--- a/documentation/Container.docx
+++ b/documentation/Container.docx
@@ -64,13 +64,8 @@
       <w:pPr>
         <w:ind w:left="-142" w:hanging="992"/>
       </w:pPr>
-      <w:proofErr w:type="gramStart"/>
-      <w:r>
-        <w:t>properties</w:t>
-      </w:r>
-      <w:proofErr w:type="gramEnd"/>
-      <w:r>
-        <w:t xml:space="preserve"> that facilitate the engine functionality.</w:t>
+      <w:r>
+        <w:t>properties that facilitate the engine functionality.</w:t>
       </w:r>
     </w:p>
     <w:p>
@@ -108,7 +103,6 @@
         </w:rPr>
         <w:t xml:space="preserve"># </w:t>
       </w:r>
-      <w:proofErr w:type="spellStart"/>
       <w:r>
         <w:rPr>
           <w:b/>
@@ -116,7 +110,6 @@
         </w:rPr>
         <w:t>DOMreference</w:t>
       </w:r>
-      <w:proofErr w:type="spellEnd"/>
       <w:r>
         <w:t xml:space="preserve"> – is the property that points the actual HTML DOM obje</w:t>
       </w:r>
@@ -128,21 +121,8 @@
       <w:pPr>
         <w:ind w:left="-142" w:hanging="992"/>
       </w:pPr>
-      <w:proofErr w:type="gramStart"/>
-      <w:r>
-        <w:t>know</w:t>
-      </w:r>
-      <w:proofErr w:type="gramEnd"/>
-      <w:r>
-        <w:t xml:space="preserve"> HTML properties (style, </w:t>
-      </w:r>
-      <w:proofErr w:type="spellStart"/>
-      <w:r>
-        <w:t>onLoad</w:t>
-      </w:r>
-      <w:proofErr w:type="spellEnd"/>
-      <w:r>
-        <w:t>).</w:t>
+      <w:r>
+        <w:t>know HTML properties (style, onLoad).</w:t>
       </w:r>
     </w:p>
     <w:p>
@@ -189,8 +169,6 @@
         </w:rPr>
         <w:t xml:space="preserve"># </w:t>
       </w:r>
-      <w:proofErr w:type="spellStart"/>
-      <w:proofErr w:type="gramStart"/>
       <w:r>
         <w:rPr>
           <w:b/>
@@ -199,8 +177,6 @@
         </w:rPr>
         <w:t>isLeaf</w:t>
       </w:r>
-      <w:proofErr w:type="spellEnd"/>
-      <w:proofErr w:type="gramEnd"/>
       <w:r>
         <w:rPr>
           <w:i/>
@@ -223,8 +199,6 @@
         </w:rPr>
         <w:t xml:space="preserve"># </w:t>
       </w:r>
-      <w:proofErr w:type="spellStart"/>
-      <w:proofErr w:type="gramStart"/>
       <w:r>
         <w:rPr>
           <w:b/>
@@ -233,8 +207,6 @@
         </w:rPr>
         <w:t>isApp</w:t>
       </w:r>
-      <w:proofErr w:type="spellEnd"/>
-      <w:proofErr w:type="gramEnd"/>
       <w:r>
         <w:rPr>
           <w:i/>
@@ -257,8 +229,6 @@
         </w:rPr>
         <w:t xml:space="preserve"># </w:t>
       </w:r>
-      <w:proofErr w:type="spellStart"/>
-      <w:proofErr w:type="gramStart"/>
       <w:r>
         <w:rPr>
           <w:b/>
@@ -267,8 +237,6 @@
         </w:rPr>
         <w:t>isLink</w:t>
       </w:r>
-      <w:proofErr w:type="spellEnd"/>
-      <w:proofErr w:type="gramEnd"/>
       <w:r>
         <w:rPr>
           <w:i/>
@@ -291,8 +259,6 @@
         </w:rPr>
         <w:t xml:space="preserve">       # </w:t>
       </w:r>
-      <w:proofErr w:type="spellStart"/>
-      <w:proofErr w:type="gramStart"/>
       <w:r>
         <w:rPr>
           <w:b/>
@@ -301,8 +267,6 @@
         </w:rPr>
         <w:t>isCamera</w:t>
       </w:r>
-      <w:proofErr w:type="spellEnd"/>
-      <w:proofErr w:type="gramEnd"/>
       <w:r>
         <w:rPr>
           <w:i/>
@@ -401,48 +365,32 @@
           <w:sz w:val="22"/>
         </w:rPr>
       </w:pPr>
-      <w:proofErr w:type="gramStart"/>
       <w:r>
         <w:rPr>
           <w:sz w:val="22"/>
         </w:rPr>
-        <w:t>extend</w:t>
-      </w:r>
-      <w:proofErr w:type="gramEnd"/>
-      <w:r>
+        <w:t>extend(object) extends the functionality of a container.</w:t>
+      </w:r>
+    </w:p>
+    <w:p>
+      <w:pPr>
+        <w:pStyle w:val="ListParagraph"/>
+        <w:ind w:left="-808"/>
         <w:rPr>
           <w:sz w:val="22"/>
         </w:rPr>
-        <w:t>(object) extends the functionality of a container.</w:t>
-      </w:r>
-    </w:p>
-    <w:p>
-      <w:pPr>
-        <w:pStyle w:val="ListParagraph"/>
-        <w:ind w:left="-808"/>
+      </w:pPr>
+      <w:r>
         <w:rPr>
           <w:sz w:val="22"/>
         </w:rPr>
-      </w:pPr>
+        <w:t xml:space="preserve">- </w:t>
+      </w:r>
       <w:r>
         <w:rPr>
           <w:sz w:val="22"/>
         </w:rPr>
-        <w:t xml:space="preserve">- </w:t>
-      </w:r>
-      <w:proofErr w:type="gramStart"/>
-      <w:r>
-        <w:rPr>
-          <w:sz w:val="22"/>
-        </w:rPr>
-        <w:t>extend</w:t>
-      </w:r>
-      <w:proofErr w:type="gramEnd"/>
-      <w:r>
-        <w:rPr>
-          <w:sz w:val="22"/>
-        </w:rPr>
-        <w:t>(Camera) will turn it into a camera</w:t>
+        <w:t>extend(Camera) will turn it into a camera</w:t>
       </w:r>
     </w:p>
     <w:p>
@@ -638,19 +586,25 @@
           <w:sz w:val="22"/>
         </w:rPr>
       </w:pPr>
-      <w:proofErr w:type="gramStart"/>
       <w:r>
         <w:rPr>
           <w:sz w:val="22"/>
         </w:rPr>
-        <w:t>container</w:t>
-      </w:r>
-      <w:proofErr w:type="gramEnd"/>
-      <w:r>
+        <w:t>container: { UID, parent, children };</w:t>
+      </w:r>
+    </w:p>
+    <w:p>
+      <w:pPr>
+        <w:ind w:left="-1134"/>
         <w:rPr>
           <w:sz w:val="22"/>
         </w:rPr>
-        <w:t>: { UID, parent, children };</w:t>
+      </w:pPr>
+      <w:r>
+        <w:rPr>
+          <w:sz w:val="22"/>
+        </w:rPr>
+        <w:t>parent : a direct reference to it’s parent</w:t>
       </w:r>
     </w:p>
     <w:p>
@@ -660,41 +614,11 @@
           <w:sz w:val="22"/>
         </w:rPr>
       </w:pPr>
-      <w:proofErr w:type="gramStart"/>
       <w:r>
         <w:rPr>
           <w:sz w:val="22"/>
         </w:rPr>
-        <w:t>parent</w:t>
-      </w:r>
-      <w:proofErr w:type="gramEnd"/>
-      <w:r>
-        <w:rPr>
-          <w:sz w:val="22"/>
-        </w:rPr>
-        <w:t xml:space="preserve"> : a direct reference to it’s parent</w:t>
-      </w:r>
-    </w:p>
-    <w:p>
-      <w:pPr>
-        <w:ind w:left="-1134"/>
-        <w:rPr>
-          <w:sz w:val="22"/>
-        </w:rPr>
-      </w:pPr>
-      <w:proofErr w:type="gramStart"/>
-      <w:r>
-        <w:rPr>
-          <w:sz w:val="22"/>
-        </w:rPr>
-        <w:t>children</w:t>
-      </w:r>
-      <w:proofErr w:type="gramEnd"/>
-      <w:r>
-        <w:rPr>
-          <w:sz w:val="22"/>
-        </w:rPr>
-        <w:t>: {UID1: child1, UID2:child2 ,UID3:child3, … }</w:t>
+        <w:t>children: {UID1: child1, UID2:child2 ,UID3:child3, … }</w:t>
       </w:r>
     </w:p>
     <w:p>
@@ -727,7 +651,6 @@
         </w:rPr>
         <w:t xml:space="preserve"> and the actual HTML parent of that container will be </w:t>
       </w:r>
-      <w:proofErr w:type="spellStart"/>
       <w:r>
         <w:rPr>
           <w:b/>
@@ -735,7 +658,6 @@
         </w:rPr>
         <w:t>document.body</w:t>
       </w:r>
-      <w:proofErr w:type="spellEnd"/>
       <w:r>
         <w:rPr>
           <w:b/>
@@ -847,18 +769,11 @@
         <w:pStyle w:val="ListParagraph"/>
         <w:ind w:left="-774"/>
       </w:pPr>
-      <w:proofErr w:type="spellStart"/>
-      <w:proofErr w:type="gramStart"/>
       <w:r>
         <w:t>va</w:t>
       </w:r>
       <w:r>
-        <w:t>r</w:t>
-      </w:r>
-      <w:proofErr w:type="spellEnd"/>
-      <w:proofErr w:type="gramEnd"/>
-      <w:r>
-        <w:t xml:space="preserve"> c = new </w:t>
+        <w:t xml:space="preserve">r c = new </w:t>
       </w:r>
       <w:r>
         <w:rPr>
@@ -876,14 +791,8 @@
         <w:pStyle w:val="ListParagraph"/>
         <w:ind w:left="-774"/>
       </w:pPr>
-      <w:proofErr w:type="spellStart"/>
-      <w:proofErr w:type="gramStart"/>
-      <w:r>
-        <w:t>c</w:t>
-      </w:r>
-      <w:proofErr w:type="gramEnd"/>
-      <w:r>
-        <w:t>.</w:t>
+      <w:r>
+        <w:t>c.</w:t>
       </w:r>
       <w:r>
         <w:rPr>
@@ -892,7 +801,6 @@
         </w:rPr>
         <w:t>load</w:t>
       </w:r>
-      <w:proofErr w:type="spellEnd"/>
       <w:r>
         <w:t>(parent);</w:t>
       </w:r>
@@ -915,21 +823,14 @@
         <w:ind w:left="-774"/>
       </w:pPr>
       <w:r>
-        <w:t xml:space="preserve">Descriptor syntax: </w:t>
-      </w:r>
-      <w:proofErr w:type="gramStart"/>
-      <w:r>
-        <w:t>{</w:t>
+        <w:t>Descriptor syntax: {</w:t>
       </w:r>
       <w:r>
         <w:t xml:space="preserve"> </w:t>
       </w:r>
-      <w:proofErr w:type="spellStart"/>
       <w:r>
         <w:t>key:value</w:t>
       </w:r>
-      <w:proofErr w:type="spellEnd"/>
-      <w:proofErr w:type="gramEnd"/>
       <w:r>
         <w:t xml:space="preserve"> </w:t>
       </w:r>
@@ -949,11 +850,7 @@
         <w:ind w:left="-774"/>
       </w:pPr>
       <w:r>
-        <w:t xml:space="preserve">Check descriptor annex to see what properties you can </w:t>
-      </w:r>
-      <w:proofErr w:type="spellStart"/>
-      <w:r>
-        <w:t>set.</w:t>
+        <w:t>Check descriptor annex to see what properties you can set.</w:t>
       </w:r>
     </w:p>
     <w:p>
@@ -961,13 +858,8 @@
         <w:pStyle w:val="ListParagraph"/>
         <w:ind w:left="-774"/>
       </w:pPr>
-      <w:proofErr w:type="gramStart"/>
-      <w:r>
-        <w:t>c</w:t>
-      </w:r>
-      <w:proofErr w:type="gramEnd"/>
-      <w:r>
-        <w:t>.</w:t>
+      <w:r>
+        <w:t>c.</w:t>
       </w:r>
       <w:r>
         <w:rPr>
@@ -990,7 +882,6 @@
         </w:rPr>
         <w:t>le</w:t>
       </w:r>
-      <w:proofErr w:type="spellEnd"/>
       <w:r>
         <w:t xml:space="preserve">(descriptor); </w:t>
       </w:r>
@@ -1032,29 +923,37 @@
           <w:sz w:val="28"/>
         </w:rPr>
       </w:pPr>
-      <w:proofErr w:type="gramStart"/>
       <w:r>
         <w:rPr>
           <w:b/>
           <w:i/>
           <w:sz w:val="28"/>
         </w:rPr>
+        <w:t>extend()</w:t>
+      </w:r>
+      <w:r>
+        <w:rPr>
+          <w:sz w:val="28"/>
+        </w:rPr>
+        <w:t xml:space="preserve"> – adds properties and functions to the container</w:t>
+      </w:r>
+    </w:p>
+    <w:p>
+      <w:pPr>
+        <w:pStyle w:val="ListParagraph"/>
+        <w:ind w:left="-774"/>
+      </w:pPr>
+      <w:r>
+        <w:t>c.</w:t>
+      </w:r>
+      <w:r>
+        <w:rPr>
+          <w:b/>
+        </w:rPr>
         <w:t>extend</w:t>
       </w:r>
-      <w:proofErr w:type="gramEnd"/>
-      <w:r>
-        <w:rPr>
-          <w:b/>
-          <w:i/>
-          <w:sz w:val="28"/>
-        </w:rPr>
-        <w:t>()</w:t>
-      </w:r>
-      <w:r>
-        <w:rPr>
-          <w:sz w:val="28"/>
-        </w:rPr>
-        <w:t xml:space="preserve"> – adds properties and functions to the container</w:t>
+      <w:r>
+        <w:t>(Camera); //will turn your container into a camera</w:t>
       </w:r>
     </w:p>
     <w:p>
@@ -1062,24 +961,8 @@
         <w:pStyle w:val="ListParagraph"/>
         <w:ind w:left="-774"/>
       </w:pPr>
-      <w:proofErr w:type="spellStart"/>
-      <w:proofErr w:type="gramStart"/>
-      <w:r>
-        <w:t>c</w:t>
-      </w:r>
-      <w:proofErr w:type="gramEnd"/>
-      <w:r>
-        <w:t>.</w:t>
-      </w:r>
-      <w:r>
-        <w:rPr>
-          <w:b/>
-        </w:rPr>
-        <w:t>extend</w:t>
-      </w:r>
-      <w:proofErr w:type="spellEnd"/>
-      <w:r>
-        <w:t>(Camera); //will turn your container into a camera</w:t>
+      <w:r>
+        <w:t>c.extend(App); //will enable the container to host an all</w:t>
       </w:r>
     </w:p>
     <w:p>
@@ -1087,45 +970,8 @@
         <w:pStyle w:val="ListParagraph"/>
         <w:ind w:left="-774"/>
       </w:pPr>
-      <w:proofErr w:type="spellStart"/>
-      <w:proofErr w:type="gramStart"/>
-      <w:r>
-        <w:t>c</w:t>
-      </w:r>
-      <w:proofErr w:type="gramEnd"/>
-      <w:r>
-        <w:t>.extend</w:t>
-      </w:r>
-      <w:proofErr w:type="spellEnd"/>
-      <w:r>
-        <w:t>(App); //will enable the container to host an all</w:t>
-      </w:r>
-    </w:p>
-    <w:p>
-      <w:pPr>
-        <w:pStyle w:val="ListParagraph"/>
-        <w:ind w:left="-774"/>
-      </w:pPr>
-      <w:proofErr w:type="spellStart"/>
-      <w:proofErr w:type="gramStart"/>
-      <w:r>
-        <w:t>c</w:t>
-      </w:r>
-      <w:proofErr w:type="gramEnd"/>
-      <w:r>
-        <w:t>.loadApp</w:t>
-      </w:r>
-      <w:proofErr w:type="spellEnd"/>
-      <w:r>
-        <w:t>(</w:t>
-      </w:r>
-      <w:proofErr w:type="spellStart"/>
-      <w:r>
-        <w:t>appName</w:t>
-      </w:r>
-      <w:proofErr w:type="spellEnd"/>
-      <w:r>
-        <w:t>); //will load the app onto the container</w:t>
+      <w:r>
+        <w:t>c.loadApp(appName); //will load the app onto the container</w:t>
       </w:r>
     </w:p>
     <w:p>
@@ -1162,20 +1008,11 @@
           <w:sz w:val="28"/>
         </w:rPr>
       </w:pPr>
-      <w:proofErr w:type="spellStart"/>
-      <w:proofErr w:type="gramStart"/>
       <w:r>
         <w:rPr>
           <w:sz w:val="28"/>
         </w:rPr>
-        <w:t>c</w:t>
-      </w:r>
-      <w:proofErr w:type="gramEnd"/>
-      <w:r>
-        <w:rPr>
-          <w:sz w:val="28"/>
-        </w:rPr>
-        <w:t>.</w:t>
+        <w:t>c.</w:t>
       </w:r>
       <w:r>
         <w:rPr>
@@ -1184,26 +1021,11 @@
         </w:rPr>
         <w:t>permissions</w:t>
       </w:r>
-      <w:proofErr w:type="spellEnd"/>
       <w:r>
         <w:rPr>
           <w:sz w:val="28"/>
         </w:rPr>
-        <w:t xml:space="preserve"> = { </w:t>
-      </w:r>
-      <w:proofErr w:type="spellStart"/>
-      <w:r>
-        <w:rPr>
-          <w:sz w:val="28"/>
-        </w:rPr>
-        <w:t>key:value</w:t>
-      </w:r>
-      <w:proofErr w:type="spellEnd"/>
-      <w:r>
-        <w:rPr>
-          <w:sz w:val="28"/>
-        </w:rPr>
-        <w:t xml:space="preserve"> ,… } – a map of permissions </w:t>
+        <w:t xml:space="preserve"> = { key:value ,… } – a map of permissions </w:t>
       </w:r>
       <w:r>
         <w:rPr>
@@ -1375,42 +1197,12 @@
       <w:r>
         <w:t xml:space="preserve"> Example callbacks: </w:t>
       </w:r>
-      <w:proofErr w:type="spellStart"/>
       <w:r>
         <w:rPr>
           <w:i/>
         </w:rPr>
-        <w:t>onMoved</w:t>
-      </w:r>
-      <w:proofErr w:type="spellEnd"/>
-      <w:r>
-        <w:rPr>
-          <w:i/>
-        </w:rPr>
-        <w:t xml:space="preserve">, </w:t>
-      </w:r>
-      <w:proofErr w:type="spellStart"/>
-      <w:r>
-        <w:rPr>
-          <w:i/>
-        </w:rPr>
-        <w:t>onRotated</w:t>
-      </w:r>
-      <w:proofErr w:type="spellEnd"/>
-      <w:r>
-        <w:rPr>
-          <w:i/>
-        </w:rPr>
-        <w:t xml:space="preserve">, </w:t>
-      </w:r>
-      <w:proofErr w:type="spellStart"/>
-      <w:r>
-        <w:rPr>
-          <w:i/>
-        </w:rPr>
-        <w:t>OnZoomed</w:t>
-      </w:r>
-      <w:proofErr w:type="spellEnd"/>
+        <w:t>onMoved, onRotated, OnZoomed</w:t>
+      </w:r>
     </w:p>
     <w:p>
       <w:pPr>
@@ -1476,20 +1268,254 @@
         <w:pStyle w:val="ListParagraph"/>
         <w:ind w:left="-774"/>
       </w:pPr>
+    </w:p>
+    <w:p>
+      <w:pPr>
+        <w:pStyle w:val="ListParagraph"/>
+        <w:ind w:left="-774"/>
+      </w:pPr>
+      <w:r>
+        <w:t>c.</w:t>
+      </w:r>
+      <w:r>
+        <w:rPr>
+          <w:b/>
+        </w:rPr>
+        <w:t>addEventListener</w:t>
+      </w:r>
+      <w:r>
+        <w:t>(eventName,function); //listen for an event on container c</w:t>
+      </w:r>
+    </w:p>
+    <w:p>
+      <w:pPr>
+        <w:pStyle w:val="ListParagraph"/>
+        <w:ind w:left="-774"/>
+      </w:pPr>
+      <w:r>
+        <w:t>c.</w:t>
+      </w:r>
+      <w:r>
+        <w:rPr>
+          <w:b/>
+        </w:rPr>
+        <w:t>removeEventListener</w:t>
+      </w:r>
+      <w:r>
+        <w:t>(eventName,function); //stop listening for an event on container c</w:t>
+      </w:r>
+    </w:p>
+    <w:p>
+      <w:pPr>
+        <w:pStyle w:val="ListParagraph"/>
+        <w:ind w:left="-774"/>
+      </w:pPr>
+    </w:p>
+    <w:p>
+      <w:pPr>
+        <w:pStyle w:val="ListParagraph"/>
+        <w:ind w:left="-774"/>
+      </w:pPr>
+      <w:r>
+        <w:t>Check the events annex to see all container events</w:t>
+      </w:r>
+    </w:p>
+    <w:p>
+      <w:pPr>
+        <w:pStyle w:val="ListParagraph"/>
+        <w:ind w:left="-774"/>
+      </w:pPr>
+    </w:p>
+    <w:p>
+      <w:pPr>
+        <w:pStyle w:val="ListParagraph"/>
+        <w:ind w:left="-1134"/>
+      </w:pPr>
+      <w:r>
+        <w:t xml:space="preserve">7.  </w:t>
+      </w:r>
+      <w:r>
+        <w:rPr>
+          <w:u w:val="single"/>
+        </w:rPr>
+        <w:t>Proportion Preservation</w:t>
+      </w:r>
+    </w:p>
+    <w:p>
+      <w:pPr>
+        <w:pStyle w:val="ListParagraph"/>
+        <w:ind w:left="-1134"/>
+      </w:pPr>
+      <w:r>
+        <w:tab/>
+      </w:r>
+    </w:p>
+    <w:p>
+      <w:pPr>
+        <w:pStyle w:val="ListParagraph"/>
+        <w:ind w:left="-851" w:firstLine="142"/>
+      </w:pPr>
+      <w:r>
+        <w:t>This subsystem provides support for preserving container in relation to the immediate parent.</w:t>
+      </w:r>
+    </w:p>
+    <w:p>
+      <w:pPr>
+        <w:pStyle w:val="ListParagraph"/>
+        <w:ind w:left="-851" w:firstLine="142"/>
+      </w:pPr>
+    </w:p>
+    <w:p>
+      <w:pPr>
+        <w:pStyle w:val="ListParagraph"/>
+        <w:ind w:left="-851" w:firstLine="142"/>
+      </w:pPr>
+      <w:r>
+        <w:t>this.</w:t>
+      </w:r>
+      <w:r>
+        <w:rPr>
+          <w:b/>
+        </w:rPr>
+        <w:t>autoWidth</w:t>
+      </w:r>
+      <w:r>
+        <w:t xml:space="preserve">  </w:t>
+      </w:r>
+      <w:r>
+        <w:t>- how wide is the container in relation to its parent’s width ( percentage )</w:t>
+      </w:r>
+    </w:p>
+    <w:p>
+      <w:pPr>
+        <w:pStyle w:val="ListParagraph"/>
+        <w:ind w:left="-851" w:firstLine="142"/>
+      </w:pPr>
+      <w:r>
+        <w:t>this.</w:t>
+      </w:r>
+      <w:r>
+        <w:rPr>
+          <w:b/>
+        </w:rPr>
+        <w:t>autoHeight</w:t>
+      </w:r>
+      <w:r>
+        <w:t xml:space="preserve"> </w:t>
+      </w:r>
+      <w:r>
+        <w:t xml:space="preserve"> - how high is the container in relation to its parent’s height</w:t>
+      </w:r>
+    </w:p>
+    <w:p>
+      <w:pPr>
+        <w:pStyle w:val="ListParagraph"/>
+        <w:ind w:left="-851" w:firstLine="142"/>
+      </w:pPr>
+      <w:r>
+        <w:t>this.</w:t>
+      </w:r>
+      <w:r>
+        <w:rPr>
+          <w:b/>
+        </w:rPr>
+        <w:t>autoX</w:t>
+      </w:r>
+      <w:r>
+        <w:t xml:space="preserve"> </w:t>
+      </w:r>
+      <w:r>
+        <w:t>– how far from the parent’s (0,0) point is the (0,0) point of the container</w:t>
+      </w:r>
+    </w:p>
+    <w:p>
+      <w:pPr>
+        <w:pStyle w:val="ListParagraph"/>
+        <w:ind w:left="-851" w:firstLine="142"/>
+      </w:pPr>
+      <w:r>
+        <w:t>this.</w:t>
+      </w:r>
+      <w:r>
+        <w:rPr>
+          <w:b/>
+        </w:rPr>
+        <w:t>autoY</w:t>
+      </w:r>
+      <w:r>
+        <w:t xml:space="preserve"> </w:t>
+      </w:r>
+    </w:p>
+    <w:p>
+      <w:pPr>
+        <w:pStyle w:val="ListParagraph"/>
+        <w:ind w:left="-851" w:firstLine="142"/>
+      </w:pPr>
+    </w:p>
+    <w:p>
+      <w:pPr>
+        <w:pStyle w:val="ListParagraph"/>
+        <w:ind w:left="-851" w:firstLine="142"/>
+      </w:pPr>
+      <w:r>
+        <w:t>c.</w:t>
+      </w:r>
+      <w:r>
+        <w:rPr>
+          <w:b/>
+        </w:rPr>
+        <w:t>sampleAutoSizePos</w:t>
+      </w:r>
+      <w:r>
+        <w:t xml:space="preserve"> </w:t>
+      </w:r>
+      <w:r>
+        <w:t>– calculates the above properties</w:t>
+      </w:r>
+    </w:p>
+    <w:p>
+      <w:pPr>
+        <w:pStyle w:val="ListParagraph"/>
+        <w:ind w:left="-851" w:firstLine="142"/>
+      </w:pPr>
+      <w:r>
+        <w:t>c</w:t>
+      </w:r>
+      <w:r>
+        <w:t>.</w:t>
+      </w:r>
+      <w:r>
+        <w:rPr>
+          <w:b/>
+        </w:rPr>
+        <w:t>updateAutoSizePos</w:t>
+      </w:r>
+      <w:r>
+        <w:t xml:space="preserve"> </w:t>
+      </w:r>
+      <w:r>
+        <w:t xml:space="preserve"> - applies the above properties</w:t>
+      </w:r>
+      <w:r>
+        <w:t xml:space="preserve"> ( s</w:t>
+      </w:r>
+      <w:r>
+        <w:t>e</w:t>
+      </w:r>
       <w:bookmarkStart w:id="0" w:name="_GoBack"/>
       <w:bookmarkEnd w:id="0"/>
-    </w:p>
-    <w:p>
-      <w:pPr>
-        <w:pStyle w:val="ListParagraph"/>
-        <w:ind w:left="-774"/>
-      </w:pPr>
-      <w:proofErr w:type="spellStart"/>
-      <w:proofErr w:type="gramStart"/>
+      <w:r>
+        <w:t>ts the container’s size and position )</w:t>
+      </w:r>
+    </w:p>
+    <w:p>
+      <w:pPr>
+        <w:pStyle w:val="ListParagraph"/>
+        <w:ind w:left="-851" w:firstLine="142"/>
+      </w:pPr>
       <w:r>
         <w:t>c</w:t>
       </w:r>
-      <w:proofErr w:type="gramEnd"/>
       <w:r>
         <w:t>.</w:t>
       </w:r>
@@ -1497,32 +1523,47 @@
         <w:rPr>
           <w:b/>
         </w:rPr>
-        <w:t>addEventListener</w:t>
-      </w:r>
-      <w:proofErr w:type="spellEnd"/>
-      <w:r>
-        <w:t>(</w:t>
-      </w:r>
-      <w:proofErr w:type="spellStart"/>
-      <w:r>
-        <w:t>eventName,function</w:t>
-      </w:r>
-      <w:proofErr w:type="spellEnd"/>
-      <w:r>
-        <w:t>); //listen for an event on container c</w:t>
-      </w:r>
-    </w:p>
-    <w:p>
-      <w:pPr>
-        <w:pStyle w:val="ListParagraph"/>
-        <w:ind w:left="-774"/>
-      </w:pPr>
-      <w:proofErr w:type="spellStart"/>
-      <w:proofErr w:type="gramStart"/>
+        <w:t>setAutoWidth</w:t>
+      </w:r>
+      <w:r>
+        <w:rPr>
+          <w:b/>
+        </w:rPr>
+        <w:t xml:space="preserve"> – </w:t>
+      </w:r>
+      <w:r>
+        <w:t>sets the width percentage and applies the change to the actual size</w:t>
+      </w:r>
+    </w:p>
+    <w:p>
+      <w:pPr>
+        <w:pStyle w:val="ListParagraph"/>
+        <w:ind w:left="-851" w:firstLine="142"/>
+      </w:pPr>
       <w:r>
         <w:t>c</w:t>
       </w:r>
-      <w:proofErr w:type="gramEnd"/>
+      <w:r>
+        <w:rPr>
+          <w:b/>
+        </w:rPr>
+        <w:t>.setAutoHeight</w:t>
+      </w:r>
+      <w:r>
+        <w:t xml:space="preserve"> </w:t>
+      </w:r>
+      <w:r>
+        <w:t xml:space="preserve"> - sets the height percentage and applies the change</w:t>
+      </w:r>
+    </w:p>
+    <w:p>
+      <w:pPr>
+        <w:pStyle w:val="ListParagraph"/>
+        <w:ind w:left="-851" w:firstLine="142"/>
+      </w:pPr>
+      <w:r>
+        <w:t>c</w:t>
+      </w:r>
       <w:r>
         <w:t>.</w:t>
       </w:r>
@@ -1530,35 +1571,59 @@
         <w:rPr>
           <w:b/>
         </w:rPr>
-        <w:t>removeEventListener</w:t>
-      </w:r>
-      <w:proofErr w:type="spellEnd"/>
-      <w:r>
-        <w:t>(</w:t>
-      </w:r>
-      <w:proofErr w:type="spellStart"/>
-      <w:r>
-        <w:t>eventName,function</w:t>
-      </w:r>
-      <w:proofErr w:type="spellEnd"/>
-      <w:r>
-        <w:t>); //stop listening for an event on container c</w:t>
-      </w:r>
-    </w:p>
-    <w:p>
-      <w:pPr>
-        <w:pStyle w:val="ListParagraph"/>
-        <w:ind w:left="-774"/>
-      </w:pPr>
-    </w:p>
-    <w:p>
-      <w:pPr>
-        <w:pStyle w:val="ListParagraph"/>
-        <w:ind w:left="-774"/>
-      </w:pPr>
-      <w:r>
-        <w:t>Check the events annex to see all container events</w:t>
-      </w:r>
+        <w:t xml:space="preserve">setAutoX </w:t>
+      </w:r>
+      <w:r>
+        <w:rPr>
+          <w:b/>
+        </w:rPr>
+        <w:t xml:space="preserve"> - </w:t>
+      </w:r>
+      <w:r>
+        <w:t>sets the x percentage and applies</w:t>
+      </w:r>
+    </w:p>
+    <w:p>
+      <w:pPr>
+        <w:pStyle w:val="ListParagraph"/>
+        <w:ind w:left="-851" w:firstLine="142"/>
+      </w:pPr>
+      <w:r>
+        <w:t>c</w:t>
+      </w:r>
+      <w:r>
+        <w:t>.</w:t>
+      </w:r>
+      <w:r>
+        <w:rPr>
+          <w:b/>
+        </w:rPr>
+        <w:t>setAutoY</w:t>
+      </w:r>
+      <w:r>
+        <w:t xml:space="preserve"> </w:t>
+      </w:r>
+      <w:r>
+        <w:t>– sets the y percentage and applies</w:t>
+      </w:r>
+    </w:p>
+    <w:p>
+      <w:pPr>
+        <w:pStyle w:val="ListParagraph"/>
+        <w:ind w:left="-851" w:firstLine="142"/>
+      </w:pPr>
+    </w:p>
+    <w:p>
+      <w:pPr>
+        <w:pStyle w:val="ListParagraph"/>
+        <w:ind w:left="-851" w:firstLine="142"/>
+      </w:pPr>
+    </w:p>
+    <w:p>
+      <w:pPr>
+        <w:pStyle w:val="ListParagraph"/>
+        <w:ind w:left="-851" w:firstLine="142"/>
+      </w:pPr>
     </w:p>
     <w:p>
       <w:pPr>
@@ -1641,11 +1706,9 @@
               <w:pStyle w:val="ListParagraph"/>
               <w:ind w:left="0"/>
             </w:pPr>
-            <w:proofErr w:type="gramStart"/>
             <w:r>
               <w:t>type</w:t>
             </w:r>
-            <w:proofErr w:type="gramEnd"/>
           </w:p>
         </w:tc>
         <w:tc>
@@ -1657,44 +1720,461 @@
               <w:pStyle w:val="ListParagraph"/>
               <w:ind w:left="0"/>
             </w:pPr>
-            <w:proofErr w:type="gramStart"/>
+            <w:r>
+              <w:t>string ( div, img, svg, … )</w:t>
+            </w:r>
+          </w:p>
+          <w:p>
+            <w:pPr>
+              <w:pStyle w:val="ListParagraph"/>
+              <w:ind w:left="0"/>
+            </w:pPr>
+            <w:r>
+              <w:t>default = div</w:t>
+            </w:r>
+          </w:p>
+        </w:tc>
+        <w:tc>
+          <w:tcPr>
+            <w:tcW w:w="3347" w:type="dxa"/>
+          </w:tcPr>
+          <w:p>
+            <w:pPr>
+              <w:pStyle w:val="ListParagraph"/>
+              <w:ind w:left="0"/>
+            </w:pPr>
+            <w:r>
+              <w:t>specifies what type of HTML DOM object the container will be</w:t>
+            </w:r>
+            <w:r>
+              <w:t>.</w:t>
+            </w:r>
+          </w:p>
+        </w:tc>
+      </w:tr>
+      <w:tr>
+        <w:tc>
+          <w:tcPr>
+            <w:tcW w:w="3346" w:type="dxa"/>
+          </w:tcPr>
+          <w:p>
+            <w:pPr>
+              <w:pStyle w:val="ListParagraph"/>
+              <w:ind w:left="0"/>
+            </w:pPr>
+            <w:r>
+              <w:t>width</w:t>
+            </w:r>
+          </w:p>
+        </w:tc>
+        <w:tc>
+          <w:tcPr>
+            <w:tcW w:w="3347" w:type="dxa"/>
+          </w:tcPr>
+          <w:p>
+            <w:pPr>
+              <w:pStyle w:val="ListParagraph"/>
+              <w:ind w:left="0"/>
+            </w:pPr>
+            <w:r>
+              <w:t>number - pixels, string (percentage ‘100%’)</w:t>
+            </w:r>
+          </w:p>
+        </w:tc>
+        <w:tc>
+          <w:tcPr>
+            <w:tcW w:w="3347" w:type="dxa"/>
+          </w:tcPr>
+          <w:p>
+            <w:pPr>
+              <w:pStyle w:val="ListParagraph"/>
+              <w:ind w:left="0"/>
+            </w:pPr>
+            <w:r>
+              <w:t>specifies the width of the container</w:t>
+            </w:r>
+          </w:p>
+        </w:tc>
+      </w:tr>
+      <w:tr>
+        <w:tc>
+          <w:tcPr>
+            <w:tcW w:w="3346" w:type="dxa"/>
+          </w:tcPr>
+          <w:p>
+            <w:pPr>
+              <w:pStyle w:val="ListParagraph"/>
+              <w:ind w:left="0"/>
+            </w:pPr>
+            <w:r>
+              <w:t>height</w:t>
+            </w:r>
+          </w:p>
+        </w:tc>
+        <w:tc>
+          <w:tcPr>
+            <w:tcW w:w="3347" w:type="dxa"/>
+          </w:tcPr>
+          <w:p>
+            <w:pPr>
+              <w:pStyle w:val="ListParagraph"/>
+              <w:ind w:left="0"/>
+            </w:pPr>
+            <w:r>
+              <w:t>same as above</w:t>
+            </w:r>
+          </w:p>
+        </w:tc>
+        <w:tc>
+          <w:tcPr>
+            <w:tcW w:w="3347" w:type="dxa"/>
+          </w:tcPr>
+          <w:p>
+            <w:pPr>
+              <w:pStyle w:val="ListParagraph"/>
+              <w:ind w:left="0"/>
+            </w:pPr>
+            <w:r>
+              <w:t>specifies the height of the container</w:t>
+            </w:r>
+          </w:p>
+        </w:tc>
+      </w:tr>
+      <w:tr>
+        <w:tc>
+          <w:tcPr>
+            <w:tcW w:w="3346" w:type="dxa"/>
+          </w:tcPr>
+          <w:p>
+            <w:pPr>
+              <w:pStyle w:val="ListParagraph"/>
+              <w:ind w:left="0"/>
+            </w:pPr>
+            <w:r>
+              <w:t>x</w:t>
+            </w:r>
+          </w:p>
+        </w:tc>
+        <w:tc>
+          <w:tcPr>
+            <w:tcW w:w="3347" w:type="dxa"/>
+          </w:tcPr>
+          <w:p>
+            <w:pPr>
+              <w:pStyle w:val="ListParagraph"/>
+              <w:ind w:left="0"/>
+            </w:pPr>
+            <w:r>
+              <w:t>same as above</w:t>
+            </w:r>
+          </w:p>
+        </w:tc>
+        <w:tc>
+          <w:tcPr>
+            <w:tcW w:w="3347" w:type="dxa"/>
+          </w:tcPr>
+          <w:p>
+            <w:pPr>
+              <w:pStyle w:val="ListParagraph"/>
+              <w:ind w:left="0"/>
+            </w:pPr>
+            <w:r>
+              <w:t>specifies x coordinate of container within parent</w:t>
+            </w:r>
+          </w:p>
+        </w:tc>
+      </w:tr>
+      <w:tr>
+        <w:tc>
+          <w:tcPr>
+            <w:tcW w:w="3346" w:type="dxa"/>
+          </w:tcPr>
+          <w:p>
+            <w:pPr>
+              <w:pStyle w:val="ListParagraph"/>
+              <w:ind w:left="0"/>
+            </w:pPr>
+            <w:r>
+              <w:t>y</w:t>
+            </w:r>
+          </w:p>
+        </w:tc>
+        <w:tc>
+          <w:tcPr>
+            <w:tcW w:w="3347" w:type="dxa"/>
+          </w:tcPr>
+          <w:p>
+            <w:pPr>
+              <w:pStyle w:val="ListParagraph"/>
+              <w:ind w:left="0"/>
+            </w:pPr>
+            <w:r>
+              <w:t>same sa above</w:t>
+            </w:r>
+          </w:p>
+        </w:tc>
+        <w:tc>
+          <w:tcPr>
+            <w:tcW w:w="3347" w:type="dxa"/>
+          </w:tcPr>
+          <w:p>
+            <w:pPr>
+              <w:pStyle w:val="ListParagraph"/>
+              <w:ind w:left="0"/>
+            </w:pPr>
+            <w:r>
+              <w:t>specifies y coordinate of container within parent</w:t>
+            </w:r>
+          </w:p>
+        </w:tc>
+      </w:tr>
+      <w:tr>
+        <w:tc>
+          <w:tcPr>
+            <w:tcW w:w="3346" w:type="dxa"/>
+          </w:tcPr>
+          <w:p>
+            <w:pPr>
+              <w:pStyle w:val="ListParagraph"/>
+              <w:ind w:left="0"/>
+            </w:pPr>
+            <w:r>
+              <w:t>class</w:t>
+            </w:r>
+          </w:p>
+        </w:tc>
+        <w:tc>
+          <w:tcPr>
+            <w:tcW w:w="3347" w:type="dxa"/>
+          </w:tcPr>
+          <w:p>
+            <w:pPr>
+              <w:pStyle w:val="ListParagraph"/>
+              <w:ind w:left="0"/>
+            </w:pPr>
+            <w:r>
+              <w:t>String</w:t>
+            </w:r>
+          </w:p>
+        </w:tc>
+        <w:tc>
+          <w:tcPr>
+            <w:tcW w:w="3347" w:type="dxa"/>
+          </w:tcPr>
+          <w:p>
+            <w:pPr>
+              <w:pStyle w:val="ListParagraph"/>
+              <w:ind w:left="0"/>
+            </w:pPr>
+            <w:r>
+              <w:t>sets the CSS class name for the object</w:t>
+            </w:r>
+          </w:p>
+        </w:tc>
+      </w:tr>
+      <w:tr>
+        <w:tc>
+          <w:tcPr>
+            <w:tcW w:w="3346" w:type="dxa"/>
+          </w:tcPr>
+          <w:p>
+            <w:pPr>
+              <w:pStyle w:val="ListParagraph"/>
+              <w:ind w:left="0"/>
+            </w:pPr>
+            <w:r>
+              <w:t>style</w:t>
+            </w:r>
+          </w:p>
+        </w:tc>
+        <w:tc>
+          <w:tcPr>
+            <w:tcW w:w="3347" w:type="dxa"/>
+          </w:tcPr>
+          <w:p>
+            <w:pPr>
+              <w:pStyle w:val="ListParagraph"/>
+              <w:ind w:left="0"/>
+            </w:pPr>
+            <w:r>
+              <w:t>String</w:t>
+            </w:r>
+          </w:p>
+        </w:tc>
+        <w:tc>
+          <w:tcPr>
+            <w:tcW w:w="3347" w:type="dxa"/>
+          </w:tcPr>
+          <w:p>
+            <w:pPr>
+              <w:pStyle w:val="ListParagraph"/>
+              <w:ind w:left="0"/>
+            </w:pPr>
+            <w:r>
+              <w:t>sets the raw style of the HTML DOM object</w:t>
+            </w:r>
+          </w:p>
+        </w:tc>
+      </w:tr>
+      <w:tr>
+        <w:tc>
+          <w:tcPr>
+            <w:tcW w:w="3346" w:type="dxa"/>
+          </w:tcPr>
+          <w:p>
+            <w:pPr>
+              <w:pStyle w:val="ListParagraph"/>
+              <w:ind w:left="0"/>
+            </w:pPr>
+            <w:r>
+              <w:t>cssText</w:t>
+            </w:r>
+          </w:p>
+        </w:tc>
+        <w:tc>
+          <w:tcPr>
+            <w:tcW w:w="3347" w:type="dxa"/>
+          </w:tcPr>
+          <w:p>
+            <w:pPr>
+              <w:pStyle w:val="ListParagraph"/>
+              <w:ind w:left="0"/>
+            </w:pPr>
+            <w:r>
+              <w:t>String</w:t>
+            </w:r>
+          </w:p>
+        </w:tc>
+        <w:tc>
+          <w:tcPr>
+            <w:tcW w:w="3347" w:type="dxa"/>
+          </w:tcPr>
+          <w:p>
+            <w:pPr>
+              <w:pStyle w:val="ListParagraph"/>
+              <w:ind w:left="0"/>
+            </w:pPr>
+            <w:r>
+              <w:t>same as above</w:t>
+            </w:r>
+          </w:p>
+        </w:tc>
+      </w:tr>
+      <w:tr>
+        <w:tc>
+          <w:tcPr>
+            <w:tcW w:w="3346" w:type="dxa"/>
+          </w:tcPr>
+          <w:p>
+            <w:pPr>
+              <w:pStyle w:val="ListParagraph"/>
+              <w:ind w:left="0"/>
+            </w:pPr>
+            <w:r>
+              <w:t>autopos</w:t>
+            </w:r>
+          </w:p>
+        </w:tc>
+        <w:tc>
+          <w:tcPr>
+            <w:tcW w:w="3347" w:type="dxa"/>
+          </w:tcPr>
+          <w:p>
+            <w:pPr>
+              <w:pStyle w:val="ListParagraph"/>
+              <w:ind w:left="0"/>
+            </w:pPr>
+            <w:r>
+              <w:t>Boolean</w:t>
+            </w:r>
+          </w:p>
+        </w:tc>
+        <w:tc>
+          <w:tcPr>
+            <w:tcW w:w="3347" w:type="dxa"/>
+          </w:tcPr>
+          <w:p>
+            <w:pPr>
+              <w:pStyle w:val="ListParagraph"/>
+              <w:ind w:left="0"/>
+            </w:pPr>
+            <w:r>
+              <w:t>tells the container it will use automatic positioning for alignment  ( the position will not be set to absolute )</w:t>
+            </w:r>
+          </w:p>
+        </w:tc>
+      </w:tr>
+      <w:tr>
+        <w:tc>
+          <w:tcPr>
+            <w:tcW w:w="3346" w:type="dxa"/>
+          </w:tcPr>
+          <w:p>
+            <w:pPr>
+              <w:pStyle w:val="ListParagraph"/>
+              <w:ind w:left="0"/>
+            </w:pPr>
+            <w:r>
+              <w:t>autosize</w:t>
+            </w:r>
+          </w:p>
+        </w:tc>
+        <w:tc>
+          <w:tcPr>
+            <w:tcW w:w="3347" w:type="dxa"/>
+          </w:tcPr>
+          <w:p>
+            <w:pPr>
+              <w:pStyle w:val="ListParagraph"/>
+              <w:ind w:left="0"/>
+            </w:pPr>
+            <w:r>
+              <w:t>Boolean</w:t>
+            </w:r>
+          </w:p>
+        </w:tc>
+        <w:tc>
+          <w:tcPr>
+            <w:tcW w:w="3347" w:type="dxa"/>
+          </w:tcPr>
+          <w:p>
+            <w:pPr>
+              <w:pStyle w:val="ListParagraph"/>
+              <w:ind w:left="0"/>
+            </w:pPr>
+            <w:r>
+              <w:t>the overflow will not be hidden and the size of the container will scale to the content</w:t>
+            </w:r>
+          </w:p>
+        </w:tc>
+      </w:tr>
+      <w:tr>
+        <w:tc>
+          <w:tcPr>
+            <w:tcW w:w="3346" w:type="dxa"/>
+          </w:tcPr>
+          <w:p>
+            <w:pPr>
+              <w:pStyle w:val="ListParagraph"/>
+              <w:ind w:left="0"/>
+            </w:pPr>
+            <w:r>
+              <w:t>top, bottom, left, right</w:t>
+            </w:r>
+          </w:p>
+        </w:tc>
+        <w:tc>
+          <w:tcPr>
+            <w:tcW w:w="3347" w:type="dxa"/>
+          </w:tcPr>
+          <w:p>
+            <w:pPr>
+              <w:pStyle w:val="ListParagraph"/>
+              <w:ind w:left="0"/>
+            </w:pPr>
             <w:r>
               <w:t>string</w:t>
             </w:r>
-            <w:proofErr w:type="gramEnd"/>
-            <w:r>
-              <w:t xml:space="preserve"> ( div, </w:t>
-            </w:r>
-            <w:proofErr w:type="spellStart"/>
-            <w:r>
-              <w:t>img</w:t>
-            </w:r>
-            <w:proofErr w:type="spellEnd"/>
-            <w:r>
-              <w:t xml:space="preserve">, </w:t>
-            </w:r>
-            <w:proofErr w:type="spellStart"/>
-            <w:r>
-              <w:t>svg</w:t>
-            </w:r>
-            <w:proofErr w:type="spellEnd"/>
-            <w:r>
-              <w:t>, … )</w:t>
-            </w:r>
-          </w:p>
-          <w:p>
-            <w:pPr>
-              <w:pStyle w:val="ListParagraph"/>
-              <w:ind w:left="0"/>
-            </w:pPr>
-            <w:proofErr w:type="gramStart"/>
-            <w:r>
-              <w:t>default</w:t>
-            </w:r>
-            <w:proofErr w:type="gramEnd"/>
-            <w:r>
-              <w:t xml:space="preserve"> = div</w:t>
-            </w:r>
           </w:p>
         </w:tc>
         <w:tc>
@@ -1706,16 +2186,8 @@
               <w:pStyle w:val="ListParagraph"/>
               <w:ind w:left="0"/>
             </w:pPr>
-            <w:proofErr w:type="gramStart"/>
-            <w:r>
-              <w:t>specifies</w:t>
-            </w:r>
-            <w:proofErr w:type="gramEnd"/>
-            <w:r>
-              <w:t xml:space="preserve"> what type of HTML DOM object the container will be</w:t>
-            </w:r>
-            <w:r>
-              <w:t>.</w:t>
+            <w:r>
+              <w:t>set the HTML DOM respective properties overriding any style or class properties</w:t>
             </w:r>
           </w:p>
         </w:tc>
@@ -1730,11 +2202,9 @@
               <w:pStyle w:val="ListParagraph"/>
               <w:ind w:left="0"/>
             </w:pPr>
-            <w:proofErr w:type="gramStart"/>
-            <w:r>
-              <w:t>width</w:t>
-            </w:r>
-            <w:proofErr w:type="gramEnd"/>
+            <w:r>
+              <w:t>background</w:t>
+            </w:r>
           </w:p>
         </w:tc>
         <w:tc>
@@ -1746,13 +2216,8 @@
               <w:pStyle w:val="ListParagraph"/>
               <w:ind w:left="0"/>
             </w:pPr>
-            <w:proofErr w:type="gramStart"/>
-            <w:r>
-              <w:t>number</w:t>
-            </w:r>
-            <w:proofErr w:type="gramEnd"/>
-            <w:r>
-              <w:t xml:space="preserve"> - pixels, string (percentage ‘100%’)</w:t>
+            <w:r>
+              <w:t>string</w:t>
             </w:r>
           </w:p>
         </w:tc>
@@ -1765,13 +2230,20 @@
               <w:pStyle w:val="ListParagraph"/>
               <w:ind w:left="0"/>
             </w:pPr>
-            <w:proofErr w:type="gramStart"/>
-            <w:r>
-              <w:t>specifies</w:t>
-            </w:r>
-            <w:proofErr w:type="gramEnd"/>
-            <w:r>
-              <w:t xml:space="preserve"> the width of the container</w:t>
+            <w:r>
+              <w:t xml:space="preserve">sets the </w:t>
+            </w:r>
+            <w:r>
+              <w:t xml:space="preserve">style </w:t>
+            </w:r>
+            <w:r>
+              <w:t>background</w:t>
+            </w:r>
+            <w:r>
+              <w:t xml:space="preserve"> property</w:t>
+            </w:r>
+            <w:r>
+              <w:t xml:space="preserve"> of the container, overrides previous style or class properties</w:t>
             </w:r>
           </w:p>
         </w:tc>
@@ -1786,11 +2258,9 @@
               <w:pStyle w:val="ListParagraph"/>
               <w:ind w:left="0"/>
             </w:pPr>
-            <w:proofErr w:type="gramStart"/>
-            <w:r>
-              <w:t>height</w:t>
-            </w:r>
-            <w:proofErr w:type="gramEnd"/>
+            <w:r>
+              <w:t>opacity</w:t>
+            </w:r>
           </w:p>
         </w:tc>
         <w:tc>
@@ -1802,13 +2272,8 @@
               <w:pStyle w:val="ListParagraph"/>
               <w:ind w:left="0"/>
             </w:pPr>
-            <w:proofErr w:type="gramStart"/>
-            <w:r>
-              <w:t>same</w:t>
-            </w:r>
-            <w:proofErr w:type="gramEnd"/>
-            <w:r>
-              <w:t xml:space="preserve"> as above</w:t>
+            <w:r>
+              <w:t>string</w:t>
             </w:r>
           </w:p>
         </w:tc>
@@ -1821,13 +2286,8 @@
               <w:pStyle w:val="ListParagraph"/>
               <w:ind w:left="0"/>
             </w:pPr>
-            <w:proofErr w:type="gramStart"/>
-            <w:r>
-              <w:t>specifies</w:t>
-            </w:r>
-            <w:proofErr w:type="gramEnd"/>
-            <w:r>
-              <w:t xml:space="preserve"> the height of the container</w:t>
+            <w:r>
+              <w:t>sets the style opacity property, overrides the previous style &amp; class</w:t>
             </w:r>
           </w:p>
         </w:tc>
@@ -1842,11 +2302,9 @@
               <w:pStyle w:val="ListParagraph"/>
               <w:ind w:left="0"/>
             </w:pPr>
-            <w:proofErr w:type="gramStart"/>
-            <w:r>
-              <w:t>x</w:t>
-            </w:r>
-            <w:proofErr w:type="gramEnd"/>
+            <w:r>
+              <w:t>border_size</w:t>
+            </w:r>
           </w:p>
         </w:tc>
         <w:tc>
@@ -1858,13 +2316,8 @@
               <w:pStyle w:val="ListParagraph"/>
               <w:ind w:left="0"/>
             </w:pPr>
-            <w:proofErr w:type="gramStart"/>
-            <w:r>
-              <w:t>same</w:t>
-            </w:r>
-            <w:proofErr w:type="gramEnd"/>
-            <w:r>
-              <w:t xml:space="preserve"> as above</w:t>
+            <w:r>
+              <w:t>string, int</w:t>
             </w:r>
           </w:p>
         </w:tc>
@@ -1877,13 +2330,8 @@
               <w:pStyle w:val="ListParagraph"/>
               <w:ind w:left="0"/>
             </w:pPr>
-            <w:proofErr w:type="gramStart"/>
-            <w:r>
-              <w:t>specifies</w:t>
-            </w:r>
-            <w:proofErr w:type="gramEnd"/>
-            <w:r>
-              <w:t xml:space="preserve"> x coordinate of container within parent</w:t>
+            <w:r>
+              <w:t>size of border in pixels or percentage</w:t>
             </w:r>
           </w:p>
         </w:tc>
@@ -1898,11 +2346,9 @@
               <w:pStyle w:val="ListParagraph"/>
               <w:ind w:left="0"/>
             </w:pPr>
-            <w:proofErr w:type="gramStart"/>
-            <w:r>
-              <w:t>y</w:t>
-            </w:r>
-            <w:proofErr w:type="gramEnd"/>
+            <w:r>
+              <w:t>border_color</w:t>
+            </w:r>
           </w:p>
         </w:tc>
         <w:tc>
@@ -1914,21 +2360,8 @@
               <w:pStyle w:val="ListParagraph"/>
               <w:ind w:left="0"/>
             </w:pPr>
-            <w:proofErr w:type="gramStart"/>
-            <w:r>
-              <w:t>same</w:t>
-            </w:r>
-            <w:proofErr w:type="gramEnd"/>
-            <w:r>
-              <w:t xml:space="preserve"> </w:t>
-            </w:r>
-            <w:proofErr w:type="spellStart"/>
-            <w:r>
-              <w:t>sa</w:t>
-            </w:r>
-            <w:proofErr w:type="spellEnd"/>
-            <w:r>
-              <w:t xml:space="preserve"> above</w:t>
+            <w:r>
+              <w:t>string</w:t>
             </w:r>
           </w:p>
         </w:tc>
@@ -1941,13 +2374,8 @@
               <w:pStyle w:val="ListParagraph"/>
               <w:ind w:left="0"/>
             </w:pPr>
-            <w:proofErr w:type="gramStart"/>
-            <w:r>
-              <w:t>specifies</w:t>
-            </w:r>
-            <w:proofErr w:type="gramEnd"/>
-            <w:r>
-              <w:t xml:space="preserve"> y coordinate of container within parent</w:t>
+            <w:r>
+              <w:t>style property for border</w:t>
             </w:r>
           </w:p>
         </w:tc>
@@ -1962,11 +2390,9 @@
               <w:pStyle w:val="ListParagraph"/>
               <w:ind w:left="0"/>
             </w:pPr>
-            <w:proofErr w:type="gramStart"/>
-            <w:r>
-              <w:t>class</w:t>
-            </w:r>
-            <w:proofErr w:type="gramEnd"/>
+            <w:r>
+              <w:t>border_type</w:t>
+            </w:r>
           </w:p>
         </w:tc>
         <w:tc>
@@ -1979,7 +2405,7 @@
               <w:ind w:left="0"/>
             </w:pPr>
             <w:r>
-              <w:t>String</w:t>
+              <w:t>string (solid, dashed, etc)</w:t>
             </w:r>
           </w:p>
         </w:tc>
@@ -1992,13 +2418,8 @@
               <w:pStyle w:val="ListParagraph"/>
               <w:ind w:left="0"/>
             </w:pPr>
-            <w:proofErr w:type="gramStart"/>
-            <w:r>
-              <w:t>sets</w:t>
-            </w:r>
-            <w:proofErr w:type="gramEnd"/>
-            <w:r>
-              <w:t xml:space="preserve"> the CSS class name for the object</w:t>
+            <w:r>
+              <w:t>type of border</w:t>
             </w:r>
           </w:p>
         </w:tc>
@@ -2013,11 +2434,9 @@
               <w:pStyle w:val="ListParagraph"/>
               <w:ind w:left="0"/>
             </w:pPr>
-            <w:proofErr w:type="gramStart"/>
-            <w:r>
-              <w:t>style</w:t>
-            </w:r>
-            <w:proofErr w:type="gramEnd"/>
+            <w:r>
+              <w:t>border_radius</w:t>
+            </w:r>
           </w:p>
         </w:tc>
         <w:tc>
@@ -2030,594 +2449,7 @@
               <w:ind w:left="0"/>
             </w:pPr>
             <w:r>
-              <w:t>String</w:t>
-            </w:r>
-          </w:p>
-        </w:tc>
-        <w:tc>
-          <w:tcPr>
-            <w:tcW w:w="3347" w:type="dxa"/>
-          </w:tcPr>
-          <w:p>
-            <w:pPr>
-              <w:pStyle w:val="ListParagraph"/>
-              <w:ind w:left="0"/>
-            </w:pPr>
-            <w:proofErr w:type="gramStart"/>
-            <w:r>
-              <w:t>sets</w:t>
-            </w:r>
-            <w:proofErr w:type="gramEnd"/>
-            <w:r>
-              <w:t xml:space="preserve"> the raw style of the HTML DOM object</w:t>
-            </w:r>
-          </w:p>
-        </w:tc>
-      </w:tr>
-      <w:tr>
-        <w:tc>
-          <w:tcPr>
-            <w:tcW w:w="3346" w:type="dxa"/>
-          </w:tcPr>
-          <w:p>
-            <w:pPr>
-              <w:pStyle w:val="ListParagraph"/>
-              <w:ind w:left="0"/>
-            </w:pPr>
-            <w:proofErr w:type="spellStart"/>
-            <w:proofErr w:type="gramStart"/>
-            <w:r>
-              <w:t>cssText</w:t>
-            </w:r>
-            <w:proofErr w:type="spellEnd"/>
-            <w:proofErr w:type="gramEnd"/>
-          </w:p>
-        </w:tc>
-        <w:tc>
-          <w:tcPr>
-            <w:tcW w:w="3347" w:type="dxa"/>
-          </w:tcPr>
-          <w:p>
-            <w:pPr>
-              <w:pStyle w:val="ListParagraph"/>
-              <w:ind w:left="0"/>
-            </w:pPr>
-            <w:r>
-              <w:t>String</w:t>
-            </w:r>
-          </w:p>
-        </w:tc>
-        <w:tc>
-          <w:tcPr>
-            <w:tcW w:w="3347" w:type="dxa"/>
-          </w:tcPr>
-          <w:p>
-            <w:pPr>
-              <w:pStyle w:val="ListParagraph"/>
-              <w:ind w:left="0"/>
-            </w:pPr>
-            <w:proofErr w:type="gramStart"/>
-            <w:r>
-              <w:t>same</w:t>
-            </w:r>
-            <w:proofErr w:type="gramEnd"/>
-            <w:r>
-              <w:t xml:space="preserve"> as above</w:t>
-            </w:r>
-          </w:p>
-        </w:tc>
-      </w:tr>
-      <w:tr>
-        <w:tc>
-          <w:tcPr>
-            <w:tcW w:w="3346" w:type="dxa"/>
-          </w:tcPr>
-          <w:p>
-            <w:pPr>
-              <w:pStyle w:val="ListParagraph"/>
-              <w:ind w:left="0"/>
-            </w:pPr>
-            <w:proofErr w:type="spellStart"/>
-            <w:proofErr w:type="gramStart"/>
-            <w:r>
-              <w:t>autopos</w:t>
-            </w:r>
-            <w:proofErr w:type="spellEnd"/>
-            <w:proofErr w:type="gramEnd"/>
-          </w:p>
-        </w:tc>
-        <w:tc>
-          <w:tcPr>
-            <w:tcW w:w="3347" w:type="dxa"/>
-          </w:tcPr>
-          <w:p>
-            <w:pPr>
-              <w:pStyle w:val="ListParagraph"/>
-              <w:ind w:left="0"/>
-            </w:pPr>
-            <w:r>
-              <w:t>Boolean</w:t>
-            </w:r>
-          </w:p>
-        </w:tc>
-        <w:tc>
-          <w:tcPr>
-            <w:tcW w:w="3347" w:type="dxa"/>
-          </w:tcPr>
-          <w:p>
-            <w:pPr>
-              <w:pStyle w:val="ListParagraph"/>
-              <w:ind w:left="0"/>
-            </w:pPr>
-            <w:proofErr w:type="gramStart"/>
-            <w:r>
-              <w:t>tells</w:t>
-            </w:r>
-            <w:proofErr w:type="gramEnd"/>
-            <w:r>
-              <w:t xml:space="preserve"> the container it will use automatic positioning for alignment  ( the position will not be set to absolute )</w:t>
-            </w:r>
-          </w:p>
-        </w:tc>
-      </w:tr>
-      <w:tr>
-        <w:tc>
-          <w:tcPr>
-            <w:tcW w:w="3346" w:type="dxa"/>
-          </w:tcPr>
-          <w:p>
-            <w:pPr>
-              <w:pStyle w:val="ListParagraph"/>
-              <w:ind w:left="0"/>
-            </w:pPr>
-            <w:proofErr w:type="spellStart"/>
-            <w:proofErr w:type="gramStart"/>
-            <w:r>
-              <w:t>autosize</w:t>
-            </w:r>
-            <w:proofErr w:type="spellEnd"/>
-            <w:proofErr w:type="gramEnd"/>
-          </w:p>
-        </w:tc>
-        <w:tc>
-          <w:tcPr>
-            <w:tcW w:w="3347" w:type="dxa"/>
-          </w:tcPr>
-          <w:p>
-            <w:pPr>
-              <w:pStyle w:val="ListParagraph"/>
-              <w:ind w:left="0"/>
-            </w:pPr>
-            <w:r>
-              <w:t>Boolean</w:t>
-            </w:r>
-          </w:p>
-        </w:tc>
-        <w:tc>
-          <w:tcPr>
-            <w:tcW w:w="3347" w:type="dxa"/>
-          </w:tcPr>
-          <w:p>
-            <w:pPr>
-              <w:pStyle w:val="ListParagraph"/>
-              <w:ind w:left="0"/>
-            </w:pPr>
-            <w:proofErr w:type="gramStart"/>
-            <w:r>
-              <w:t>the</w:t>
-            </w:r>
-            <w:proofErr w:type="gramEnd"/>
-            <w:r>
-              <w:t xml:space="preserve"> overflow will not be hidden and the size of the container will scale to the content</w:t>
-            </w:r>
-          </w:p>
-        </w:tc>
-      </w:tr>
-      <w:tr>
-        <w:tc>
-          <w:tcPr>
-            <w:tcW w:w="3346" w:type="dxa"/>
-          </w:tcPr>
-          <w:p>
-            <w:pPr>
-              <w:pStyle w:val="ListParagraph"/>
-              <w:ind w:left="0"/>
-            </w:pPr>
-            <w:proofErr w:type="gramStart"/>
-            <w:r>
-              <w:t>top</w:t>
-            </w:r>
-            <w:proofErr w:type="gramEnd"/>
-            <w:r>
-              <w:t>, bottom, left, right</w:t>
-            </w:r>
-          </w:p>
-        </w:tc>
-        <w:tc>
-          <w:tcPr>
-            <w:tcW w:w="3347" w:type="dxa"/>
-          </w:tcPr>
-          <w:p>
-            <w:pPr>
-              <w:pStyle w:val="ListParagraph"/>
-              <w:ind w:left="0"/>
-            </w:pPr>
-            <w:proofErr w:type="gramStart"/>
-            <w:r>
-              <w:t>string</w:t>
-            </w:r>
-            <w:proofErr w:type="gramEnd"/>
-          </w:p>
-        </w:tc>
-        <w:tc>
-          <w:tcPr>
-            <w:tcW w:w="3347" w:type="dxa"/>
-          </w:tcPr>
-          <w:p>
-            <w:pPr>
-              <w:pStyle w:val="ListParagraph"/>
-              <w:ind w:left="0"/>
-            </w:pPr>
-            <w:proofErr w:type="gramStart"/>
-            <w:r>
-              <w:t>set</w:t>
-            </w:r>
-            <w:proofErr w:type="gramEnd"/>
-            <w:r>
-              <w:t xml:space="preserve"> the HTML DOM respective properties overriding any style or class properties</w:t>
-            </w:r>
-          </w:p>
-        </w:tc>
-      </w:tr>
-      <w:tr>
-        <w:tc>
-          <w:tcPr>
-            <w:tcW w:w="3346" w:type="dxa"/>
-          </w:tcPr>
-          <w:p>
-            <w:pPr>
-              <w:pStyle w:val="ListParagraph"/>
-              <w:ind w:left="0"/>
-            </w:pPr>
-            <w:proofErr w:type="gramStart"/>
-            <w:r>
-              <w:t>background</w:t>
-            </w:r>
-            <w:proofErr w:type="gramEnd"/>
-          </w:p>
-        </w:tc>
-        <w:tc>
-          <w:tcPr>
-            <w:tcW w:w="3347" w:type="dxa"/>
-          </w:tcPr>
-          <w:p>
-            <w:pPr>
-              <w:pStyle w:val="ListParagraph"/>
-              <w:ind w:left="0"/>
-            </w:pPr>
-            <w:proofErr w:type="gramStart"/>
-            <w:r>
-              <w:t>string</w:t>
-            </w:r>
-            <w:proofErr w:type="gramEnd"/>
-          </w:p>
-        </w:tc>
-        <w:tc>
-          <w:tcPr>
-            <w:tcW w:w="3347" w:type="dxa"/>
-          </w:tcPr>
-          <w:p>
-            <w:pPr>
-              <w:pStyle w:val="ListParagraph"/>
-              <w:ind w:left="0"/>
-            </w:pPr>
-            <w:proofErr w:type="gramStart"/>
-            <w:r>
-              <w:t>sets</w:t>
-            </w:r>
-            <w:proofErr w:type="gramEnd"/>
-            <w:r>
-              <w:t xml:space="preserve"> the </w:t>
-            </w:r>
-            <w:r>
-              <w:t xml:space="preserve">style </w:t>
-            </w:r>
-            <w:r>
-              <w:t>background</w:t>
-            </w:r>
-            <w:r>
-              <w:t xml:space="preserve"> property</w:t>
-            </w:r>
-            <w:r>
-              <w:t xml:space="preserve"> of the container, overrides previous style or class properties</w:t>
-            </w:r>
-          </w:p>
-        </w:tc>
-      </w:tr>
-      <w:tr>
-        <w:tc>
-          <w:tcPr>
-            <w:tcW w:w="3346" w:type="dxa"/>
-          </w:tcPr>
-          <w:p>
-            <w:pPr>
-              <w:pStyle w:val="ListParagraph"/>
-              <w:ind w:left="0"/>
-            </w:pPr>
-            <w:proofErr w:type="gramStart"/>
-            <w:r>
-              <w:t>opacity</w:t>
-            </w:r>
-            <w:proofErr w:type="gramEnd"/>
-          </w:p>
-        </w:tc>
-        <w:tc>
-          <w:tcPr>
-            <w:tcW w:w="3347" w:type="dxa"/>
-          </w:tcPr>
-          <w:p>
-            <w:pPr>
-              <w:pStyle w:val="ListParagraph"/>
-              <w:ind w:left="0"/>
-            </w:pPr>
-            <w:proofErr w:type="gramStart"/>
-            <w:r>
-              <w:t>string</w:t>
-            </w:r>
-            <w:proofErr w:type="gramEnd"/>
-          </w:p>
-        </w:tc>
-        <w:tc>
-          <w:tcPr>
-            <w:tcW w:w="3347" w:type="dxa"/>
-          </w:tcPr>
-          <w:p>
-            <w:pPr>
-              <w:pStyle w:val="ListParagraph"/>
-              <w:ind w:left="0"/>
-            </w:pPr>
-            <w:proofErr w:type="gramStart"/>
-            <w:r>
-              <w:t>sets</w:t>
-            </w:r>
-            <w:proofErr w:type="gramEnd"/>
-            <w:r>
-              <w:t xml:space="preserve"> the style opacity property, overrides the previous style &amp; class</w:t>
-            </w:r>
-          </w:p>
-        </w:tc>
-      </w:tr>
-      <w:tr>
-        <w:tc>
-          <w:tcPr>
-            <w:tcW w:w="3346" w:type="dxa"/>
-          </w:tcPr>
-          <w:p>
-            <w:pPr>
-              <w:pStyle w:val="ListParagraph"/>
-              <w:ind w:left="0"/>
-            </w:pPr>
-            <w:proofErr w:type="spellStart"/>
-            <w:proofErr w:type="gramStart"/>
-            <w:r>
-              <w:t>border</w:t>
-            </w:r>
-            <w:proofErr w:type="gramEnd"/>
-            <w:r>
-              <w:t>_size</w:t>
-            </w:r>
-            <w:proofErr w:type="spellEnd"/>
-          </w:p>
-        </w:tc>
-        <w:tc>
-          <w:tcPr>
-            <w:tcW w:w="3347" w:type="dxa"/>
-          </w:tcPr>
-          <w:p>
-            <w:pPr>
-              <w:pStyle w:val="ListParagraph"/>
-              <w:ind w:left="0"/>
-            </w:pPr>
-            <w:proofErr w:type="gramStart"/>
-            <w:r>
-              <w:t>string</w:t>
-            </w:r>
-            <w:proofErr w:type="gramEnd"/>
-            <w:r>
-              <w:t xml:space="preserve">, </w:t>
-            </w:r>
-            <w:proofErr w:type="spellStart"/>
-            <w:r>
-              <w:t>int</w:t>
-            </w:r>
-            <w:proofErr w:type="spellEnd"/>
-          </w:p>
-        </w:tc>
-        <w:tc>
-          <w:tcPr>
-            <w:tcW w:w="3347" w:type="dxa"/>
-          </w:tcPr>
-          <w:p>
-            <w:pPr>
-              <w:pStyle w:val="ListParagraph"/>
-              <w:ind w:left="0"/>
-            </w:pPr>
-            <w:proofErr w:type="gramStart"/>
-            <w:r>
-              <w:t>size</w:t>
-            </w:r>
-            <w:proofErr w:type="gramEnd"/>
-            <w:r>
-              <w:t xml:space="preserve"> of border in pixels or percentage</w:t>
-            </w:r>
-          </w:p>
-        </w:tc>
-      </w:tr>
-      <w:tr>
-        <w:tc>
-          <w:tcPr>
-            <w:tcW w:w="3346" w:type="dxa"/>
-          </w:tcPr>
-          <w:p>
-            <w:pPr>
-              <w:pStyle w:val="ListParagraph"/>
-              <w:ind w:left="0"/>
-            </w:pPr>
-            <w:proofErr w:type="spellStart"/>
-            <w:proofErr w:type="gramStart"/>
-            <w:r>
-              <w:t>border</w:t>
-            </w:r>
-            <w:proofErr w:type="gramEnd"/>
-            <w:r>
-              <w:t>_color</w:t>
-            </w:r>
-            <w:proofErr w:type="spellEnd"/>
-          </w:p>
-        </w:tc>
-        <w:tc>
-          <w:tcPr>
-            <w:tcW w:w="3347" w:type="dxa"/>
-          </w:tcPr>
-          <w:p>
-            <w:pPr>
-              <w:pStyle w:val="ListParagraph"/>
-              <w:ind w:left="0"/>
-            </w:pPr>
-            <w:proofErr w:type="gramStart"/>
-            <w:r>
-              <w:t>string</w:t>
-            </w:r>
-            <w:proofErr w:type="gramEnd"/>
-          </w:p>
-        </w:tc>
-        <w:tc>
-          <w:tcPr>
-            <w:tcW w:w="3347" w:type="dxa"/>
-          </w:tcPr>
-          <w:p>
-            <w:pPr>
-              <w:pStyle w:val="ListParagraph"/>
-              <w:ind w:left="0"/>
-            </w:pPr>
-            <w:proofErr w:type="gramStart"/>
-            <w:r>
-              <w:t>style</w:t>
-            </w:r>
-            <w:proofErr w:type="gramEnd"/>
-            <w:r>
-              <w:t xml:space="preserve"> property for border</w:t>
-            </w:r>
-          </w:p>
-        </w:tc>
-      </w:tr>
-      <w:tr>
-        <w:tc>
-          <w:tcPr>
-            <w:tcW w:w="3346" w:type="dxa"/>
-          </w:tcPr>
-          <w:p>
-            <w:pPr>
-              <w:pStyle w:val="ListParagraph"/>
-              <w:ind w:left="0"/>
-            </w:pPr>
-            <w:proofErr w:type="spellStart"/>
-            <w:proofErr w:type="gramStart"/>
-            <w:r>
-              <w:t>border</w:t>
-            </w:r>
-            <w:proofErr w:type="gramEnd"/>
-            <w:r>
-              <w:t>_type</w:t>
-            </w:r>
-            <w:proofErr w:type="spellEnd"/>
-          </w:p>
-        </w:tc>
-        <w:tc>
-          <w:tcPr>
-            <w:tcW w:w="3347" w:type="dxa"/>
-          </w:tcPr>
-          <w:p>
-            <w:pPr>
-              <w:pStyle w:val="ListParagraph"/>
-              <w:ind w:left="0"/>
-            </w:pPr>
-            <w:proofErr w:type="gramStart"/>
-            <w:r>
-              <w:t>string</w:t>
-            </w:r>
-            <w:proofErr w:type="gramEnd"/>
-            <w:r>
-              <w:t xml:space="preserve"> (solid, dashed, </w:t>
-            </w:r>
-            <w:proofErr w:type="spellStart"/>
-            <w:r>
-              <w:t>etc</w:t>
-            </w:r>
-            <w:proofErr w:type="spellEnd"/>
-            <w:r>
-              <w:t>)</w:t>
-            </w:r>
-          </w:p>
-        </w:tc>
-        <w:tc>
-          <w:tcPr>
-            <w:tcW w:w="3347" w:type="dxa"/>
-          </w:tcPr>
-          <w:p>
-            <w:pPr>
-              <w:pStyle w:val="ListParagraph"/>
-              <w:ind w:left="0"/>
-            </w:pPr>
-            <w:proofErr w:type="gramStart"/>
-            <w:r>
-              <w:t>type</w:t>
-            </w:r>
-            <w:proofErr w:type="gramEnd"/>
-            <w:r>
-              <w:t xml:space="preserve"> of border</w:t>
-            </w:r>
-          </w:p>
-        </w:tc>
-      </w:tr>
-      <w:tr>
-        <w:tc>
-          <w:tcPr>
-            <w:tcW w:w="3346" w:type="dxa"/>
-          </w:tcPr>
-          <w:p>
-            <w:pPr>
-              <w:pStyle w:val="ListParagraph"/>
-              <w:ind w:left="0"/>
-            </w:pPr>
-            <w:proofErr w:type="spellStart"/>
-            <w:proofErr w:type="gramStart"/>
-            <w:r>
-              <w:t>border</w:t>
-            </w:r>
-            <w:proofErr w:type="gramEnd"/>
-            <w:r>
-              <w:t>_radius</w:t>
-            </w:r>
-            <w:proofErr w:type="spellEnd"/>
-          </w:p>
-        </w:tc>
-        <w:tc>
-          <w:tcPr>
-            <w:tcW w:w="3347" w:type="dxa"/>
-          </w:tcPr>
-          <w:p>
-            <w:pPr>
-              <w:pStyle w:val="ListParagraph"/>
-              <w:ind w:left="0"/>
-            </w:pPr>
-            <w:proofErr w:type="gramStart"/>
-            <w:r>
-              <w:t>vector</w:t>
-            </w:r>
-            <w:proofErr w:type="gramEnd"/>
-            <w:r>
-              <w:t>, for each corner</w:t>
+              <w:t>vector, for each corner</w:t>
             </w:r>
           </w:p>
           <w:p>
@@ -2634,7 +2466,6 @@
               <w:pStyle w:val="ListParagraph"/>
               <w:ind w:left="0"/>
             </w:pPr>
-            <w:proofErr w:type="spellStart"/>
             <w:r>
               <w:t>U</w:t>
             </w:r>
@@ -2644,33 +2475,9 @@
             <w:r>
               <w:t>L</w:t>
             </w:r>
-            <w:proofErr w:type="spellEnd"/>
-            <w:proofErr w:type="gramStart"/>
-            <w:r>
-              <w:t xml:space="preserve">,     </w:t>
-            </w:r>
-            <w:proofErr w:type="spellStart"/>
-            <w:r>
-              <w:t>UpR</w:t>
-            </w:r>
-            <w:proofErr w:type="spellEnd"/>
-            <w:proofErr w:type="gramEnd"/>
-            <w:r>
-              <w:t xml:space="preserve">,    </w:t>
-            </w:r>
-            <w:proofErr w:type="spellStart"/>
-            <w:r>
-              <w:t>LowR</w:t>
-            </w:r>
-            <w:proofErr w:type="spellEnd"/>
-            <w:r>
-              <w:t xml:space="preserve">,     </w:t>
-            </w:r>
-            <w:proofErr w:type="spellStart"/>
-            <w:r>
-              <w:t>LowL</w:t>
-            </w:r>
-            <w:proofErr w:type="spellEnd"/>
+            <w:r>
+              <w:t>,     UpR,    LowR,     LowL</w:t>
+            </w:r>
           </w:p>
           <w:p>
             <w:pPr>
@@ -2776,11 +2583,9 @@
               <w:pStyle w:val="ListParagraph"/>
               <w:ind w:left="0"/>
             </w:pPr>
-            <w:proofErr w:type="gramStart"/>
             <w:r>
               <w:t>save</w:t>
             </w:r>
-            <w:proofErr w:type="gramEnd"/>
           </w:p>
         </w:tc>
         <w:tc>
@@ -2792,11 +2597,9 @@
               <w:pStyle w:val="ListParagraph"/>
               <w:ind w:left="0"/>
             </w:pPr>
-            <w:proofErr w:type="gramStart"/>
             <w:r>
               <w:t>true</w:t>
             </w:r>
-            <w:proofErr w:type="gramEnd"/>
           </w:p>
         </w:tc>
         <w:tc>
@@ -2808,13 +2611,8 @@
               <w:pStyle w:val="ListParagraph"/>
               <w:ind w:left="0"/>
             </w:pPr>
-            <w:proofErr w:type="gramStart"/>
-            <w:r>
-              <w:t>controls</w:t>
-            </w:r>
-            <w:proofErr w:type="gramEnd"/>
-            <w:r>
-              <w:t xml:space="preserve"> if this container can be saved or not</w:t>
+            <w:r>
+              <w:t>controls if this container can be saved or not</w:t>
             </w:r>
           </w:p>
         </w:tc>
@@ -2829,11 +2627,9 @@
               <w:pStyle w:val="ListParagraph"/>
               <w:ind w:left="0"/>
             </w:pPr>
-            <w:proofErr w:type="gramStart"/>
             <w:r>
               <w:t>connect</w:t>
             </w:r>
-            <w:proofErr w:type="gramEnd"/>
           </w:p>
         </w:tc>
         <w:tc>
@@ -2845,11 +2641,9 @@
               <w:pStyle w:val="ListParagraph"/>
               <w:ind w:left="0"/>
             </w:pPr>
-            <w:proofErr w:type="gramStart"/>
             <w:r>
               <w:t>false</w:t>
             </w:r>
-            <w:proofErr w:type="gramEnd"/>
           </w:p>
         </w:tc>
         <w:tc>
@@ -2861,13 +2655,8 @@
               <w:pStyle w:val="ListParagraph"/>
               <w:ind w:left="0"/>
             </w:pPr>
-            <w:proofErr w:type="gramStart"/>
-            <w:r>
-              <w:t>controls</w:t>
-            </w:r>
-            <w:proofErr w:type="gramEnd"/>
-            <w:r>
-              <w:t xml:space="preserve"> if this container can be connected with another</w:t>
+            <w:r>
+              <w:t>controls if this container can be connected with another</w:t>
             </w:r>
           </w:p>
         </w:tc>
@@ -2882,11 +2671,9 @@
               <w:pStyle w:val="ListParagraph"/>
               <w:ind w:left="0"/>
             </w:pPr>
-            <w:proofErr w:type="gramStart"/>
             <w:r>
               <w:t>children</w:t>
             </w:r>
-            <w:proofErr w:type="gramEnd"/>
           </w:p>
         </w:tc>
         <w:tc>
@@ -2898,11 +2685,9 @@
               <w:pStyle w:val="ListParagraph"/>
               <w:ind w:left="0"/>
             </w:pPr>
-            <w:proofErr w:type="gramStart"/>
             <w:r>
               <w:t>true</w:t>
             </w:r>
-            <w:proofErr w:type="gramEnd"/>
           </w:p>
         </w:tc>
         <w:tc>
@@ -2914,13 +2699,8 @@
               <w:pStyle w:val="ListParagraph"/>
               <w:ind w:left="0"/>
             </w:pPr>
-            <w:proofErr w:type="gramStart"/>
-            <w:r>
-              <w:t>controls</w:t>
-            </w:r>
-            <w:proofErr w:type="gramEnd"/>
-            <w:r>
-              <w:t xml:space="preserve"> if container can have children appended to it</w:t>
+            <w:r>
+              <w:t>controls if container can have children appended to it</w:t>
             </w:r>
           </w:p>
         </w:tc>
@@ -2935,11 +2715,9 @@
               <w:pStyle w:val="ListParagraph"/>
               <w:ind w:left="0"/>
             </w:pPr>
-            <w:proofErr w:type="gramStart"/>
             <w:r>
               <w:t>edit</w:t>
             </w:r>
-            <w:proofErr w:type="gramEnd"/>
           </w:p>
         </w:tc>
         <w:tc>
@@ -2951,11 +2729,9 @@
               <w:pStyle w:val="ListParagraph"/>
               <w:ind w:left="0"/>
             </w:pPr>
-            <w:proofErr w:type="gramStart"/>
             <w:r>
               <w:t>false</w:t>
             </w:r>
-            <w:proofErr w:type="gramEnd"/>
           </w:p>
         </w:tc>
         <w:tc>
@@ -2967,13 +2743,8 @@
               <w:pStyle w:val="ListParagraph"/>
               <w:ind w:left="0"/>
             </w:pPr>
-            <w:proofErr w:type="gramStart"/>
-            <w:r>
-              <w:t>controls</w:t>
-            </w:r>
-            <w:proofErr w:type="gramEnd"/>
-            <w:r>
-              <w:t xml:space="preserve"> if container can be edited</w:t>
+            <w:r>
+              <w:t>controls if container can be edited</w:t>
             </w:r>
           </w:p>
         </w:tc>
@@ -3019,21 +2790,12 @@
                 <w:sz w:val="22"/>
               </w:rPr>
             </w:pPr>
-            <w:proofErr w:type="gramStart"/>
-            <w:r>
-              <w:rPr>
-                <w:rFonts w:ascii="Helvetica Neue Light" w:hAnsi="Helvetica Neue Light"/>
-                <w:sz w:val="22"/>
-              </w:rPr>
-              <w:t>load</w:t>
-            </w:r>
-            <w:proofErr w:type="gramEnd"/>
-            <w:r>
-              <w:rPr>
-                <w:rFonts w:ascii="Helvetica Neue Light" w:hAnsi="Helvetica Neue Light"/>
-                <w:sz w:val="22"/>
-              </w:rPr>
-              <w:t>(&lt;parent&gt;)</w:t>
+            <w:r>
+              <w:rPr>
+                <w:rFonts w:ascii="Helvetica Neue Light" w:hAnsi="Helvetica Neue Light"/>
+                <w:sz w:val="22"/>
+              </w:rPr>
+              <w:t>load(&lt;parent&gt;)</w:t>
             </w:r>
           </w:p>
         </w:tc>
@@ -3050,21 +2812,12 @@
                 <w:sz w:val="22"/>
               </w:rPr>
             </w:pPr>
-            <w:proofErr w:type="gramStart"/>
-            <w:r>
-              <w:rPr>
-                <w:rFonts w:ascii="Helvetica Neue Light" w:hAnsi="Helvetica Neue Light"/>
-                <w:sz w:val="22"/>
-              </w:rPr>
-              <w:t>creates</w:t>
-            </w:r>
-            <w:proofErr w:type="gramEnd"/>
-            <w:r>
-              <w:rPr>
-                <w:rFonts w:ascii="Helvetica Neue Light" w:hAnsi="Helvetica Neue Light"/>
-                <w:sz w:val="22"/>
-              </w:rPr>
-              <w:t xml:space="preserve"> the HTML object representing the container, without calling load the container is not functional and not visible</w:t>
+            <w:r>
+              <w:rPr>
+                <w:rFonts w:ascii="Helvetica Neue Light" w:hAnsi="Helvetica Neue Light"/>
+                <w:sz w:val="22"/>
+              </w:rPr>
+              <w:t>creates the HTML object representing the container, without calling load the container is not functional and not visible</w:t>
             </w:r>
           </w:p>
         </w:tc>
@@ -3083,21 +2836,12 @@
                 <w:sz w:val="22"/>
               </w:rPr>
             </w:pPr>
-            <w:proofErr w:type="gramStart"/>
-            <w:r>
-              <w:rPr>
-                <w:rFonts w:ascii="Helvetica Neue Light" w:hAnsi="Helvetica Neue Light"/>
-                <w:sz w:val="22"/>
-              </w:rPr>
-              <w:t>extend</w:t>
-            </w:r>
-            <w:proofErr w:type="gramEnd"/>
-            <w:r>
-              <w:rPr>
-                <w:rFonts w:ascii="Helvetica Neue Light" w:hAnsi="Helvetica Neue Light"/>
-                <w:sz w:val="22"/>
-              </w:rPr>
-              <w:t>( extensions )</w:t>
+            <w:r>
+              <w:rPr>
+                <w:rFonts w:ascii="Helvetica Neue Light" w:hAnsi="Helvetica Neue Light"/>
+                <w:sz w:val="22"/>
+              </w:rPr>
+              <w:t>extend( extensions )</w:t>
             </w:r>
           </w:p>
         </w:tc>
@@ -3114,21 +2858,12 @@
                 <w:sz w:val="22"/>
               </w:rPr>
             </w:pPr>
-            <w:proofErr w:type="gramStart"/>
-            <w:r>
-              <w:rPr>
-                <w:rFonts w:ascii="Helvetica Neue Light" w:hAnsi="Helvetica Neue Light"/>
-                <w:sz w:val="22"/>
-              </w:rPr>
-              <w:t>extends</w:t>
-            </w:r>
-            <w:proofErr w:type="gramEnd"/>
-            <w:r>
-              <w:rPr>
-                <w:rFonts w:ascii="Helvetica Neue Light" w:hAnsi="Helvetica Neue Light"/>
-                <w:sz w:val="22"/>
-              </w:rPr>
-              <w:t xml:space="preserve"> a container’s functionality – is used to turn a container into Camera / App  and to make container interactive. It adds the functions and members of the extensions object to the current container.</w:t>
+            <w:r>
+              <w:rPr>
+                <w:rFonts w:ascii="Helvetica Neue Light" w:hAnsi="Helvetica Neue Light"/>
+                <w:sz w:val="22"/>
+              </w:rPr>
+              <w:t>extends a container’s functionality – is used to turn a container into Camera / App  and to make container interactive. It adds the functions and members of the extensions object to the current container.</w:t>
             </w:r>
           </w:p>
         </w:tc>
@@ -3147,21 +2882,12 @@
                 <w:sz w:val="22"/>
               </w:rPr>
             </w:pPr>
-            <w:proofErr w:type="gramStart"/>
-            <w:r>
-              <w:rPr>
-                <w:rFonts w:ascii="Helvetica Neue Light" w:hAnsi="Helvetica Neue Light"/>
-                <w:sz w:val="22"/>
-              </w:rPr>
-              <w:t>strip</w:t>
-            </w:r>
-            <w:proofErr w:type="gramEnd"/>
-            <w:r>
-              <w:rPr>
-                <w:rFonts w:ascii="Helvetica Neue Light" w:hAnsi="Helvetica Neue Light"/>
-                <w:sz w:val="22"/>
-              </w:rPr>
-              <w:t xml:space="preserve"> ( extensions )</w:t>
+            <w:r>
+              <w:rPr>
+                <w:rFonts w:ascii="Helvetica Neue Light" w:hAnsi="Helvetica Neue Light"/>
+                <w:sz w:val="22"/>
+              </w:rPr>
+              <w:t>strip ( extensions )</w:t>
             </w:r>
           </w:p>
         </w:tc>
@@ -3195,23 +2921,12 @@
                 <w:sz w:val="22"/>
               </w:rPr>
             </w:pPr>
-            <w:proofErr w:type="spellStart"/>
-            <w:proofErr w:type="gramStart"/>
-            <w:r>
-              <w:rPr>
-                <w:rFonts w:ascii="Helvetica Neue Light" w:hAnsi="Helvetica Neue Light"/>
-                <w:sz w:val="22"/>
-              </w:rPr>
-              <w:t>addChild</w:t>
-            </w:r>
-            <w:proofErr w:type="spellEnd"/>
-            <w:proofErr w:type="gramEnd"/>
-            <w:r>
-              <w:rPr>
-                <w:rFonts w:ascii="Helvetica Neue Light" w:hAnsi="Helvetica Neue Light"/>
-                <w:sz w:val="22"/>
-              </w:rPr>
-              <w:t>( properties )</w:t>
+            <w:r>
+              <w:rPr>
+                <w:rFonts w:ascii="Helvetica Neue Light" w:hAnsi="Helvetica Neue Light"/>
+                <w:sz w:val="22"/>
+              </w:rPr>
+              <w:t>addChild( properties )</w:t>
             </w:r>
           </w:p>
         </w:tc>
@@ -3228,21 +2943,12 @@
                 <w:sz w:val="22"/>
               </w:rPr>
             </w:pPr>
-            <w:proofErr w:type="gramStart"/>
-            <w:r>
-              <w:rPr>
-                <w:rFonts w:ascii="Helvetica Neue Light" w:hAnsi="Helvetica Neue Light"/>
-                <w:sz w:val="22"/>
-              </w:rPr>
-              <w:t>adds</w:t>
-            </w:r>
-            <w:proofErr w:type="gramEnd"/>
-            <w:r>
-              <w:rPr>
-                <w:rFonts w:ascii="Helvetica Neue Light" w:hAnsi="Helvetica Neue Light"/>
-                <w:sz w:val="22"/>
-              </w:rPr>
-              <w:t xml:space="preserve"> a child container to the current one</w:t>
+            <w:r>
+              <w:rPr>
+                <w:rFonts w:ascii="Helvetica Neue Light" w:hAnsi="Helvetica Neue Light"/>
+                <w:sz w:val="22"/>
+              </w:rPr>
+              <w:t>adds a child container to the current one</w:t>
             </w:r>
           </w:p>
         </w:tc>
@@ -3261,23 +2967,12 @@
                 <w:sz w:val="22"/>
               </w:rPr>
             </w:pPr>
-            <w:proofErr w:type="spellStart"/>
-            <w:proofErr w:type="gramStart"/>
-            <w:r>
-              <w:rPr>
-                <w:rFonts w:ascii="Helvetica Neue Light" w:hAnsi="Helvetica Neue Light"/>
-                <w:sz w:val="22"/>
-              </w:rPr>
-              <w:t>removeChild</w:t>
-            </w:r>
-            <w:proofErr w:type="spellEnd"/>
-            <w:proofErr w:type="gramEnd"/>
-            <w:r>
-              <w:rPr>
-                <w:rFonts w:ascii="Helvetica Neue Light" w:hAnsi="Helvetica Neue Light"/>
-                <w:sz w:val="22"/>
-              </w:rPr>
-              <w:t>( UID )</w:t>
+            <w:r>
+              <w:rPr>
+                <w:rFonts w:ascii="Helvetica Neue Light" w:hAnsi="Helvetica Neue Light"/>
+                <w:sz w:val="22"/>
+              </w:rPr>
+              <w:t>removeChild( UID )</w:t>
             </w:r>
           </w:p>
         </w:tc>
@@ -3294,21 +2989,12 @@
                 <w:sz w:val="22"/>
               </w:rPr>
             </w:pPr>
-            <w:proofErr w:type="gramStart"/>
-            <w:r>
-              <w:rPr>
-                <w:rFonts w:ascii="Helvetica Neue Light" w:hAnsi="Helvetica Neue Light"/>
-                <w:sz w:val="22"/>
-              </w:rPr>
-              <w:t>removes</w:t>
-            </w:r>
-            <w:proofErr w:type="gramEnd"/>
-            <w:r>
-              <w:rPr>
-                <w:rFonts w:ascii="Helvetica Neue Light" w:hAnsi="Helvetica Neue Light"/>
-                <w:sz w:val="22"/>
-              </w:rPr>
-              <w:t xml:space="preserve"> a child container by UID</w:t>
+            <w:r>
+              <w:rPr>
+                <w:rFonts w:ascii="Helvetica Neue Light" w:hAnsi="Helvetica Neue Light"/>
+                <w:sz w:val="22"/>
+              </w:rPr>
+              <w:t>removes a child container by UID</w:t>
             </w:r>
           </w:p>
         </w:tc>
@@ -3327,21 +3013,12 @@
                 <w:sz w:val="22"/>
               </w:rPr>
             </w:pPr>
-            <w:proofErr w:type="gramStart"/>
-            <w:r>
-              <w:rPr>
-                <w:rFonts w:ascii="Helvetica Neue Light" w:hAnsi="Helvetica Neue Light"/>
-                <w:sz w:val="22"/>
-              </w:rPr>
-              <w:t>discard</w:t>
-            </w:r>
-            <w:proofErr w:type="gramEnd"/>
-            <w:r>
-              <w:rPr>
-                <w:rFonts w:ascii="Helvetica Neue Light" w:hAnsi="Helvetica Neue Light"/>
-                <w:sz w:val="22"/>
-              </w:rPr>
-              <w:t>( )</w:t>
+            <w:r>
+              <w:rPr>
+                <w:rFonts w:ascii="Helvetica Neue Light" w:hAnsi="Helvetica Neue Light"/>
+                <w:sz w:val="22"/>
+              </w:rPr>
+              <w:t>discard( )</w:t>
             </w:r>
           </w:p>
         </w:tc>
@@ -3358,21 +3035,12 @@
                 <w:sz w:val="22"/>
               </w:rPr>
             </w:pPr>
-            <w:proofErr w:type="gramStart"/>
-            <w:r>
-              <w:rPr>
-                <w:rFonts w:ascii="Helvetica Neue Light" w:hAnsi="Helvetica Neue Light"/>
-                <w:sz w:val="22"/>
-              </w:rPr>
-              <w:t>deletes</w:t>
-            </w:r>
-            <w:proofErr w:type="gramEnd"/>
-            <w:r>
-              <w:rPr>
-                <w:rFonts w:ascii="Helvetica Neue Light" w:hAnsi="Helvetica Neue Light"/>
-                <w:sz w:val="22"/>
-              </w:rPr>
-              <w:t xml:space="preserve"> the container ( cleans everything up – links, events, children ). The call is bubbled through to all children.</w:t>
+            <w:r>
+              <w:rPr>
+                <w:rFonts w:ascii="Helvetica Neue Light" w:hAnsi="Helvetica Neue Light"/>
+                <w:sz w:val="22"/>
+              </w:rPr>
+              <w:t>deletes the container ( cleans everything up – links, events, children ). The call is bubbled through to all children.</w:t>
             </w:r>
           </w:p>
         </w:tc>
@@ -3391,23 +3059,12 @@
                 <w:sz w:val="22"/>
               </w:rPr>
             </w:pPr>
-            <w:proofErr w:type="spellStart"/>
-            <w:proofErr w:type="gramStart"/>
-            <w:r>
-              <w:rPr>
-                <w:rFonts w:ascii="Helvetica Neue Light" w:hAnsi="Helvetica Neue Light"/>
-                <w:sz w:val="22"/>
-              </w:rPr>
-              <w:t>changeParent</w:t>
-            </w:r>
-            <w:proofErr w:type="spellEnd"/>
-            <w:proofErr w:type="gramEnd"/>
-            <w:r>
-              <w:rPr>
-                <w:rFonts w:ascii="Helvetica Neue Light" w:hAnsi="Helvetica Neue Light"/>
-                <w:sz w:val="22"/>
-              </w:rPr>
-              <w:t>( parent )</w:t>
+            <w:r>
+              <w:rPr>
+                <w:rFonts w:ascii="Helvetica Neue Light" w:hAnsi="Helvetica Neue Light"/>
+                <w:sz w:val="22"/>
+              </w:rPr>
+              <w:t>changeParent( parent )</w:t>
             </w:r>
           </w:p>
         </w:tc>
@@ -3424,21 +3081,12 @@
                 <w:sz w:val="22"/>
               </w:rPr>
             </w:pPr>
-            <w:proofErr w:type="gramStart"/>
-            <w:r>
-              <w:rPr>
-                <w:rFonts w:ascii="Helvetica Neue Light" w:hAnsi="Helvetica Neue Light"/>
-                <w:sz w:val="22"/>
-              </w:rPr>
-              <w:t>changes</w:t>
-            </w:r>
-            <w:proofErr w:type="gramEnd"/>
-            <w:r>
-              <w:rPr>
-                <w:rFonts w:ascii="Helvetica Neue Light" w:hAnsi="Helvetica Neue Light"/>
-                <w:sz w:val="22"/>
-              </w:rPr>
-              <w:t xml:space="preserve"> the parent of the container</w:t>
+            <w:r>
+              <w:rPr>
+                <w:rFonts w:ascii="Helvetica Neue Light" w:hAnsi="Helvetica Neue Light"/>
+                <w:sz w:val="22"/>
+              </w:rPr>
+              <w:t>changes the parent of the container</w:t>
             </w:r>
           </w:p>
         </w:tc>
@@ -3457,23 +3105,12 @@
                 <w:sz w:val="22"/>
               </w:rPr>
             </w:pPr>
-            <w:proofErr w:type="spellStart"/>
-            <w:proofErr w:type="gramStart"/>
-            <w:r>
-              <w:rPr>
-                <w:rFonts w:ascii="Helvetica Neue Light" w:hAnsi="Helvetica Neue Light"/>
-                <w:sz w:val="22"/>
-              </w:rPr>
-              <w:t>addPrimitive</w:t>
-            </w:r>
-            <w:proofErr w:type="spellEnd"/>
-            <w:proofErr w:type="gramEnd"/>
-            <w:r>
-              <w:rPr>
-                <w:rFonts w:ascii="Helvetica Neue Light" w:hAnsi="Helvetica Neue Light"/>
-                <w:sz w:val="22"/>
-              </w:rPr>
-              <w:t>( descriptor )</w:t>
+            <w:r>
+              <w:rPr>
+                <w:rFonts w:ascii="Helvetica Neue Light" w:hAnsi="Helvetica Neue Light"/>
+                <w:sz w:val="22"/>
+              </w:rPr>
+              <w:t>addPrimitive( descriptor )</w:t>
             </w:r>
           </w:p>
         </w:tc>
@@ -3490,137 +3127,46 @@
                 <w:sz w:val="22"/>
               </w:rPr>
             </w:pPr>
-            <w:proofErr w:type="gramStart"/>
-            <w:r>
-              <w:rPr>
-                <w:rFonts w:ascii="Helvetica Neue Light" w:hAnsi="Helvetica Neue Light"/>
-                <w:sz w:val="22"/>
-              </w:rPr>
-              <w:t>adds</w:t>
-            </w:r>
-            <w:proofErr w:type="gramEnd"/>
-            <w:r>
-              <w:rPr>
-                <w:rFonts w:ascii="Helvetica Neue Light" w:hAnsi="Helvetica Neue Light"/>
-                <w:sz w:val="22"/>
-              </w:rPr>
-              <w:t xml:space="preserve"> a primitive HTML object inside the current container. Used to load images, videos, text, websites inside the current container. </w:t>
-            </w:r>
-          </w:p>
-          <w:p>
-            <w:pPr>
-              <w:pStyle w:val="ListParagraph"/>
-              <w:ind w:left="0"/>
-              <w:rPr>
-                <w:rFonts w:ascii="Helvetica Neue Light" w:hAnsi="Helvetica Neue Light"/>
-                <w:sz w:val="22"/>
-              </w:rPr>
-            </w:pPr>
-            <w:r>
-              <w:rPr>
-                <w:rFonts w:ascii="Helvetica Neue Light" w:hAnsi="Helvetica Neue Light"/>
-                <w:sz w:val="22"/>
-              </w:rPr>
-              <w:t xml:space="preserve">Example of primitive objects </w:t>
-            </w:r>
-            <w:proofErr w:type="gramStart"/>
-            <w:r>
-              <w:rPr>
-                <w:rFonts w:ascii="Helvetica Neue Light" w:hAnsi="Helvetica Neue Light"/>
-                <w:sz w:val="22"/>
-              </w:rPr>
-              <w:t>( any</w:t>
-            </w:r>
-            <w:proofErr w:type="gramEnd"/>
-            <w:r>
-              <w:rPr>
-                <w:rFonts w:ascii="Helvetica Neue Light" w:hAnsi="Helvetica Neue Light"/>
-                <w:sz w:val="22"/>
-              </w:rPr>
-              <w:t xml:space="preserve"> HTML tag ):</w:t>
-            </w:r>
-          </w:p>
-          <w:p>
-            <w:pPr>
-              <w:pStyle w:val="ListParagraph"/>
-              <w:ind w:left="0"/>
-              <w:rPr>
-                <w:rFonts w:ascii="Helvetica Neue Light" w:hAnsi="Helvetica Neue Light"/>
-                <w:sz w:val="22"/>
-              </w:rPr>
-            </w:pPr>
-            <w:r>
-              <w:rPr>
-                <w:rFonts w:ascii="Helvetica Neue Light" w:hAnsi="Helvetica Neue Light"/>
-                <w:sz w:val="22"/>
-              </w:rPr>
-              <w:t>&lt;</w:t>
-            </w:r>
-            <w:proofErr w:type="spellStart"/>
-            <w:proofErr w:type="gramStart"/>
-            <w:r>
-              <w:rPr>
-                <w:rFonts w:ascii="Helvetica Neue Light" w:hAnsi="Helvetica Neue Light"/>
-                <w:sz w:val="22"/>
-              </w:rPr>
-              <w:t>img</w:t>
-            </w:r>
-            <w:proofErr w:type="spellEnd"/>
-            <w:proofErr w:type="gramEnd"/>
-            <w:r>
-              <w:rPr>
-                <w:rFonts w:ascii="Helvetica Neue Light" w:hAnsi="Helvetica Neue Light"/>
-                <w:sz w:val="22"/>
-              </w:rPr>
-              <w:t>&gt;&lt;/</w:t>
-            </w:r>
-            <w:proofErr w:type="spellStart"/>
-            <w:r>
-              <w:rPr>
-                <w:rFonts w:ascii="Helvetica Neue Light" w:hAnsi="Helvetica Neue Light"/>
-                <w:sz w:val="22"/>
-              </w:rPr>
-              <w:t>img</w:t>
-            </w:r>
-            <w:proofErr w:type="spellEnd"/>
-            <w:r>
-              <w:rPr>
-                <w:rFonts w:ascii="Helvetica Neue Light" w:hAnsi="Helvetica Neue Light"/>
-                <w:sz w:val="22"/>
-              </w:rPr>
-              <w:t>&gt; or &lt;</w:t>
-            </w:r>
-            <w:proofErr w:type="spellStart"/>
-            <w:r>
-              <w:rPr>
-                <w:rFonts w:ascii="Helvetica Neue Light" w:hAnsi="Helvetica Neue Light"/>
-                <w:sz w:val="22"/>
-              </w:rPr>
-              <w:t>iframe</w:t>
-            </w:r>
-            <w:proofErr w:type="spellEnd"/>
-            <w:r>
-              <w:rPr>
-                <w:rFonts w:ascii="Helvetica Neue Light" w:hAnsi="Helvetica Neue Light"/>
-                <w:sz w:val="22"/>
-              </w:rPr>
-              <w:t>&gt;&lt;/</w:t>
-            </w:r>
-            <w:proofErr w:type="spellStart"/>
-            <w:r>
-              <w:rPr>
-                <w:rFonts w:ascii="Helvetica Neue Light" w:hAnsi="Helvetica Neue Light"/>
-                <w:sz w:val="22"/>
-              </w:rPr>
-              <w:t>iframe</w:t>
-            </w:r>
-            <w:proofErr w:type="spellEnd"/>
-            <w:r>
-              <w:rPr>
-                <w:rFonts w:ascii="Helvetica Neue Light" w:hAnsi="Helvetica Neue Light"/>
-                <w:sz w:val="22"/>
-              </w:rPr>
-              <w:t>&gt;</w:t>
+            <w:r>
+              <w:rPr>
+                <w:rFonts w:ascii="Helvetica Neue Light" w:hAnsi="Helvetica Neue Light"/>
+                <w:sz w:val="22"/>
+              </w:rPr>
+              <w:t xml:space="preserve">adds a primitive HTML object inside the current container. Used to load images, videos, text, websites inside the current container. </w:t>
+            </w:r>
+          </w:p>
+          <w:p>
+            <w:pPr>
+              <w:pStyle w:val="ListParagraph"/>
+              <w:ind w:left="0"/>
+              <w:rPr>
+                <w:rFonts w:ascii="Helvetica Neue Light" w:hAnsi="Helvetica Neue Light"/>
+                <w:sz w:val="22"/>
+              </w:rPr>
+            </w:pPr>
+            <w:r>
+              <w:rPr>
+                <w:rFonts w:ascii="Helvetica Neue Light" w:hAnsi="Helvetica Neue Light"/>
+                <w:sz w:val="22"/>
+              </w:rPr>
+              <w:t>Example of primitive objects ( any HTML tag ):</w:t>
+            </w:r>
+          </w:p>
+          <w:p>
+            <w:pPr>
+              <w:pStyle w:val="ListParagraph"/>
+              <w:ind w:left="0"/>
+              <w:rPr>
+                <w:rFonts w:ascii="Helvetica Neue Light" w:hAnsi="Helvetica Neue Light"/>
+                <w:sz w:val="22"/>
+              </w:rPr>
+            </w:pPr>
+            <w:r>
+              <w:rPr>
+                <w:rFonts w:ascii="Helvetica Neue Light" w:hAnsi="Helvetica Neue Light"/>
+                <w:sz w:val="22"/>
+              </w:rPr>
+              <w:t>&lt;img&gt;&lt;/img&gt; or &lt;iframe&gt;&lt;/iframe&gt;</w:t>
             </w:r>
           </w:p>
         </w:tc>
@@ -3639,23 +3185,12 @@
                 <w:sz w:val="22"/>
               </w:rPr>
             </w:pPr>
-            <w:proofErr w:type="spellStart"/>
-            <w:proofErr w:type="gramStart"/>
-            <w:r>
-              <w:rPr>
-                <w:rFonts w:ascii="Helvetica Neue Light" w:hAnsi="Helvetica Neue Light"/>
-                <w:sz w:val="22"/>
-              </w:rPr>
-              <w:t>removePrimitive</w:t>
-            </w:r>
-            <w:proofErr w:type="spellEnd"/>
-            <w:proofErr w:type="gramEnd"/>
-            <w:r>
-              <w:rPr>
-                <w:rFonts w:ascii="Helvetica Neue Light" w:hAnsi="Helvetica Neue Light"/>
-                <w:sz w:val="22"/>
-              </w:rPr>
-              <w:t>( )</w:t>
+            <w:r>
+              <w:rPr>
+                <w:rFonts w:ascii="Helvetica Neue Light" w:hAnsi="Helvetica Neue Light"/>
+                <w:sz w:val="22"/>
+              </w:rPr>
+              <w:t>removePrimitive( )</w:t>
             </w:r>
           </w:p>
         </w:tc>
@@ -3672,21 +3207,12 @@
                 <w:sz w:val="22"/>
               </w:rPr>
             </w:pPr>
-            <w:proofErr w:type="gramStart"/>
-            <w:r>
-              <w:rPr>
-                <w:rFonts w:ascii="Helvetica Neue Light" w:hAnsi="Helvetica Neue Light"/>
-                <w:sz w:val="22"/>
-              </w:rPr>
-              <w:t>removes</w:t>
-            </w:r>
-            <w:proofErr w:type="gramEnd"/>
-            <w:r>
-              <w:rPr>
-                <w:rFonts w:ascii="Helvetica Neue Light" w:hAnsi="Helvetica Neue Light"/>
-                <w:sz w:val="22"/>
-              </w:rPr>
-              <w:t xml:space="preserve"> a primitive HTML object</w:t>
+            <w:r>
+              <w:rPr>
+                <w:rFonts w:ascii="Helvetica Neue Light" w:hAnsi="Helvetica Neue Light"/>
+                <w:sz w:val="22"/>
+              </w:rPr>
+              <w:t>removes a primitive HTML object</w:t>
             </w:r>
           </w:p>
         </w:tc>
@@ -3705,21 +3231,12 @@
                 <w:sz w:val="22"/>
               </w:rPr>
             </w:pPr>
-            <w:proofErr w:type="gramStart"/>
-            <w:r>
-              <w:rPr>
-                <w:rFonts w:ascii="Helvetica Neue Light" w:hAnsi="Helvetica Neue Light"/>
-                <w:sz w:val="22"/>
-              </w:rPr>
-              <w:t>show</w:t>
-            </w:r>
-            <w:proofErr w:type="gramEnd"/>
-            <w:r>
-              <w:rPr>
-                <w:rFonts w:ascii="Helvetica Neue Light" w:hAnsi="Helvetica Neue Light"/>
-                <w:sz w:val="22"/>
-              </w:rPr>
-              <w:t>( )</w:t>
+            <w:r>
+              <w:rPr>
+                <w:rFonts w:ascii="Helvetica Neue Light" w:hAnsi="Helvetica Neue Light"/>
+                <w:sz w:val="22"/>
+              </w:rPr>
+              <w:t>show( )</w:t>
             </w:r>
           </w:p>
         </w:tc>
@@ -3753,21 +3270,12 @@
                 <w:sz w:val="22"/>
               </w:rPr>
             </w:pPr>
-            <w:proofErr w:type="gramStart"/>
-            <w:r>
-              <w:rPr>
-                <w:rFonts w:ascii="Helvetica Neue Light" w:hAnsi="Helvetica Neue Light"/>
-                <w:sz w:val="22"/>
-              </w:rPr>
-              <w:t>hide</w:t>
-            </w:r>
-            <w:proofErr w:type="gramEnd"/>
-            <w:r>
-              <w:rPr>
-                <w:rFonts w:ascii="Helvetica Neue Light" w:hAnsi="Helvetica Neue Light"/>
-                <w:sz w:val="22"/>
-              </w:rPr>
-              <w:t>( )</w:t>
+            <w:r>
+              <w:rPr>
+                <w:rFonts w:ascii="Helvetica Neue Light" w:hAnsi="Helvetica Neue Light"/>
+                <w:sz w:val="22"/>
+              </w:rPr>
+              <w:t>hide( )</w:t>
             </w:r>
           </w:p>
         </w:tc>
@@ -3801,55 +3309,12 @@
                 <w:sz w:val="22"/>
               </w:rPr>
             </w:pPr>
-            <w:proofErr w:type="spellStart"/>
-            <w:proofErr w:type="gramStart"/>
-            <w:r>
-              <w:rPr>
-                <w:rFonts w:ascii="Helvetica Neue Light" w:hAnsi="Helvetica Neue Light"/>
-                <w:sz w:val="22"/>
-              </w:rPr>
-              <w:t>getPos</w:t>
-            </w:r>
-            <w:proofErr w:type="spellEnd"/>
-            <w:proofErr w:type="gramEnd"/>
-            <w:r>
-              <w:rPr>
-                <w:rFonts w:ascii="Helvetica Neue Light" w:hAnsi="Helvetica Neue Light"/>
-                <w:sz w:val="22"/>
-              </w:rPr>
-              <w:t>( cx, cy, &lt;</w:t>
-            </w:r>
-            <w:proofErr w:type="spellStart"/>
-            <w:r>
-              <w:rPr>
-                <w:rFonts w:ascii="Helvetica Neue Light" w:hAnsi="Helvetica Neue Light"/>
-                <w:sz w:val="22"/>
-              </w:rPr>
-              <w:t>refX</w:t>
-            </w:r>
-            <w:proofErr w:type="spellEnd"/>
-            <w:r>
-              <w:rPr>
-                <w:rFonts w:ascii="Helvetica Neue Light" w:hAnsi="Helvetica Neue Light"/>
-                <w:sz w:val="22"/>
-              </w:rPr>
-              <w:t>&gt;, &lt;</w:t>
-            </w:r>
-            <w:proofErr w:type="spellStart"/>
-            <w:r>
-              <w:rPr>
-                <w:rFonts w:ascii="Helvetica Neue Light" w:hAnsi="Helvetica Neue Light"/>
-                <w:sz w:val="22"/>
-              </w:rPr>
-              <w:t>refY</w:t>
-            </w:r>
-            <w:proofErr w:type="spellEnd"/>
-            <w:r>
-              <w:rPr>
-                <w:rFonts w:ascii="Helvetica Neue Light" w:hAnsi="Helvetica Neue Light"/>
-                <w:sz w:val="22"/>
-              </w:rPr>
-              <w:t>&gt; )</w:t>
+            <w:r>
+              <w:rPr>
+                <w:rFonts w:ascii="Helvetica Neue Light" w:hAnsi="Helvetica Neue Light"/>
+                <w:sz w:val="22"/>
+              </w:rPr>
+              <w:t>getPos( cx, cy, &lt;refX&gt;, &lt;refY&gt; )</w:t>
             </w:r>
           </w:p>
         </w:tc>
@@ -3871,172 +3336,75 @@
                 <w:rFonts w:ascii="Helvetica Neue Light" w:hAnsi="Helvetica Neue Light"/>
                 <w:sz w:val="22"/>
               </w:rPr>
-              <w:t xml:space="preserve">Gets the position of the container. </w:t>
-            </w:r>
-            <w:proofErr w:type="spellStart"/>
-            <w:proofErr w:type="gramStart"/>
-            <w:r>
-              <w:rPr>
-                <w:rFonts w:ascii="Helvetica Neue Light" w:hAnsi="Helvetica Neue Light"/>
-                <w:sz w:val="22"/>
-              </w:rPr>
-              <w:t>refX</w:t>
-            </w:r>
-            <w:proofErr w:type="spellEnd"/>
-            <w:proofErr w:type="gramEnd"/>
-            <w:r>
-              <w:rPr>
-                <w:rFonts w:ascii="Helvetica Neue Light" w:hAnsi="Helvetica Neue Light"/>
-                <w:sz w:val="22"/>
-              </w:rPr>
-              <w:t xml:space="preserve"> and </w:t>
-            </w:r>
-            <w:proofErr w:type="spellStart"/>
-            <w:r>
-              <w:rPr>
-                <w:rFonts w:ascii="Helvetica Neue Light" w:hAnsi="Helvetica Neue Light"/>
-                <w:sz w:val="22"/>
-              </w:rPr>
-              <w:t>refY</w:t>
-            </w:r>
-            <w:proofErr w:type="spellEnd"/>
-            <w:r>
-              <w:rPr>
-                <w:rFonts w:ascii="Helvetica Neue Light" w:hAnsi="Helvetica Neue Light"/>
-                <w:sz w:val="22"/>
-              </w:rPr>
-              <w:t xml:space="preserve"> are where the point represented by the position will be on the container.</w:t>
-            </w:r>
-          </w:p>
-          <w:p>
-            <w:pPr>
-              <w:pStyle w:val="ListParagraph"/>
-              <w:ind w:left="0"/>
-              <w:rPr>
-                <w:rFonts w:ascii="Helvetica Neue Light" w:hAnsi="Helvetica Neue Light"/>
-                <w:sz w:val="22"/>
-              </w:rPr>
-            </w:pPr>
-            <w:proofErr w:type="gramStart"/>
-            <w:r>
-              <w:rPr>
-                <w:rFonts w:ascii="Helvetica Neue Light" w:hAnsi="Helvetica Neue Light"/>
-                <w:sz w:val="22"/>
-              </w:rPr>
-              <w:t>example</w:t>
-            </w:r>
-            <w:proofErr w:type="gramEnd"/>
-            <w:r>
-              <w:rPr>
-                <w:rFonts w:ascii="Helvetica Neue Light" w:hAnsi="Helvetica Neue Light"/>
-                <w:sz w:val="22"/>
-              </w:rPr>
-              <w:t xml:space="preserve">: </w:t>
-            </w:r>
-          </w:p>
-          <w:p>
-            <w:pPr>
-              <w:pStyle w:val="ListParagraph"/>
-              <w:ind w:left="0"/>
-              <w:rPr>
-                <w:rFonts w:ascii="Helvetica Neue Light" w:hAnsi="Helvetica Neue Light"/>
-                <w:sz w:val="22"/>
-              </w:rPr>
-            </w:pPr>
-            <w:proofErr w:type="gramStart"/>
-            <w:r>
-              <w:rPr>
-                <w:rFonts w:ascii="Helvetica Neue Light" w:hAnsi="Helvetica Neue Light"/>
-                <w:sz w:val="22"/>
-              </w:rPr>
-              <w:t>.</w:t>
-            </w:r>
-            <w:proofErr w:type="spellStart"/>
-            <w:r>
-              <w:rPr>
-                <w:rFonts w:ascii="Helvetica Neue Light" w:hAnsi="Helvetica Neue Light"/>
-                <w:sz w:val="22"/>
-              </w:rPr>
-              <w:t>getPos</w:t>
-            </w:r>
-            <w:proofErr w:type="spellEnd"/>
-            <w:proofErr w:type="gramEnd"/>
-            <w:r>
-              <w:rPr>
-                <w:rFonts w:ascii="Helvetica Neue Light" w:hAnsi="Helvetica Neue Light"/>
-                <w:sz w:val="22"/>
-              </w:rPr>
-              <w:t>(0,0) – upper left corner position</w:t>
-            </w:r>
-          </w:p>
-          <w:p>
-            <w:pPr>
-              <w:pStyle w:val="ListParagraph"/>
-              <w:ind w:left="0"/>
-              <w:rPr>
-                <w:rFonts w:ascii="Helvetica Neue Light" w:hAnsi="Helvetica Neue Light"/>
-                <w:sz w:val="22"/>
-              </w:rPr>
-            </w:pPr>
-            <w:proofErr w:type="gramStart"/>
-            <w:r>
-              <w:rPr>
-                <w:rFonts w:ascii="Helvetica Neue Light" w:hAnsi="Helvetica Neue Light"/>
-                <w:sz w:val="22"/>
-              </w:rPr>
-              <w:t>.</w:t>
-            </w:r>
-            <w:proofErr w:type="spellStart"/>
-            <w:r>
-              <w:rPr>
-                <w:rFonts w:ascii="Helvetica Neue Light" w:hAnsi="Helvetica Neue Light"/>
-                <w:sz w:val="22"/>
-              </w:rPr>
-              <w:t>getPos</w:t>
-            </w:r>
-            <w:proofErr w:type="spellEnd"/>
-            <w:proofErr w:type="gramEnd"/>
-            <w:r>
-              <w:rPr>
-                <w:rFonts w:ascii="Helvetica Neue Light" w:hAnsi="Helvetica Neue Light"/>
-                <w:sz w:val="22"/>
-              </w:rPr>
-              <w:t>(0.5,0.5) – center of the container</w:t>
-            </w:r>
-          </w:p>
-          <w:p>
-            <w:pPr>
-              <w:pStyle w:val="ListParagraph"/>
-              <w:ind w:left="0"/>
-              <w:rPr>
-                <w:rFonts w:ascii="Helvetica Neue Light" w:hAnsi="Helvetica Neue Light"/>
-                <w:sz w:val="22"/>
-              </w:rPr>
-            </w:pPr>
-            <w:proofErr w:type="gramStart"/>
-            <w:r>
-              <w:rPr>
-                <w:rFonts w:ascii="Helvetica Neue Light" w:hAnsi="Helvetica Neue Light"/>
-                <w:sz w:val="22"/>
-              </w:rPr>
-              <w:t>.</w:t>
-            </w:r>
-            <w:proofErr w:type="spellStart"/>
-            <w:r>
-              <w:rPr>
-                <w:rFonts w:ascii="Helvetica Neue Light" w:hAnsi="Helvetica Neue Light"/>
-                <w:sz w:val="22"/>
-              </w:rPr>
-              <w:t>getPos</w:t>
-            </w:r>
-            <w:proofErr w:type="spellEnd"/>
-            <w:proofErr w:type="gramEnd"/>
-            <w:r>
-              <w:rPr>
-                <w:rFonts w:ascii="Helvetica Neue Light" w:hAnsi="Helvetica Neue Light"/>
-                <w:sz w:val="22"/>
-              </w:rPr>
-              <w:t>(1,1) – lower right corner</w:t>
+              <w:t>Gets the position of the container. refX and refY are where the point represented by the position will be on the container.</w:t>
+            </w:r>
+          </w:p>
+          <w:p>
+            <w:pPr>
+              <w:pStyle w:val="ListParagraph"/>
+              <w:ind w:left="0"/>
+              <w:rPr>
+                <w:rFonts w:ascii="Helvetica Neue Light" w:hAnsi="Helvetica Neue Light"/>
+                <w:sz w:val="22"/>
+              </w:rPr>
+            </w:pPr>
+            <w:r>
+              <w:rPr>
+                <w:rFonts w:ascii="Helvetica Neue Light" w:hAnsi="Helvetica Neue Light"/>
+                <w:sz w:val="22"/>
+              </w:rPr>
+              <w:t xml:space="preserve">example: </w:t>
+            </w:r>
+          </w:p>
+          <w:p>
+            <w:pPr>
+              <w:pStyle w:val="ListParagraph"/>
+              <w:ind w:left="0"/>
+              <w:rPr>
+                <w:rFonts w:ascii="Helvetica Neue Light" w:hAnsi="Helvetica Neue Light"/>
+                <w:sz w:val="22"/>
+              </w:rPr>
+            </w:pPr>
+            <w:r>
+              <w:rPr>
+                <w:rFonts w:ascii="Helvetica Neue Light" w:hAnsi="Helvetica Neue Light"/>
+                <w:sz w:val="22"/>
+              </w:rPr>
+              <w:t>.getPos(0,0) – upper left corner position</w:t>
+            </w:r>
+          </w:p>
+          <w:p>
+            <w:pPr>
+              <w:pStyle w:val="ListParagraph"/>
+              <w:ind w:left="0"/>
+              <w:rPr>
+                <w:rFonts w:ascii="Helvetica Neue Light" w:hAnsi="Helvetica Neue Light"/>
+                <w:sz w:val="22"/>
+              </w:rPr>
+            </w:pPr>
+            <w:r>
+              <w:rPr>
+                <w:rFonts w:ascii="Helvetica Neue Light" w:hAnsi="Helvetica Neue Light"/>
+                <w:sz w:val="22"/>
+              </w:rPr>
+              <w:t>.getPos(0.5,0.5) – center of the container</w:t>
+            </w:r>
+          </w:p>
+          <w:p>
+            <w:pPr>
+              <w:pStyle w:val="ListParagraph"/>
+              <w:ind w:left="0"/>
+              <w:rPr>
+                <w:rFonts w:ascii="Helvetica Neue Light" w:hAnsi="Helvetica Neue Light"/>
+                <w:sz w:val="22"/>
+              </w:rPr>
+            </w:pPr>
+            <w:r>
+              <w:rPr>
+                <w:rFonts w:ascii="Helvetica Neue Light" w:hAnsi="Helvetica Neue Light"/>
+                <w:sz w:val="22"/>
+              </w:rPr>
+              <w:t>.getPos(1,1) – lower right corner</w:t>
             </w:r>
           </w:p>
         </w:tc>
@@ -4055,23 +3423,12 @@
                 <w:sz w:val="22"/>
               </w:rPr>
             </w:pPr>
-            <w:proofErr w:type="spellStart"/>
-            <w:proofErr w:type="gramStart"/>
-            <w:r>
-              <w:rPr>
-                <w:rFonts w:ascii="Helvetica Neue Light" w:hAnsi="Helvetica Neue Light"/>
-                <w:sz w:val="22"/>
-              </w:rPr>
-              <w:t>getWidth</w:t>
-            </w:r>
-            <w:proofErr w:type="spellEnd"/>
-            <w:proofErr w:type="gramEnd"/>
-            <w:r>
-              <w:rPr>
-                <w:rFonts w:ascii="Helvetica Neue Light" w:hAnsi="Helvetica Neue Light"/>
-                <w:sz w:val="22"/>
-              </w:rPr>
-              <w:t>()</w:t>
+            <w:r>
+              <w:rPr>
+                <w:rFonts w:ascii="Helvetica Neue Light" w:hAnsi="Helvetica Neue Light"/>
+                <w:sz w:val="22"/>
+              </w:rPr>
+              <w:t>getWidth()</w:t>
             </w:r>
           </w:p>
         </w:tc>
@@ -4105,23 +3462,12 @@
                 <w:sz w:val="22"/>
               </w:rPr>
             </w:pPr>
-            <w:proofErr w:type="spellStart"/>
-            <w:proofErr w:type="gramStart"/>
-            <w:r>
-              <w:rPr>
-                <w:rFonts w:ascii="Helvetica Neue Light" w:hAnsi="Helvetica Neue Light"/>
-                <w:sz w:val="22"/>
-              </w:rPr>
-              <w:t>getHeight</w:t>
-            </w:r>
-            <w:proofErr w:type="spellEnd"/>
-            <w:proofErr w:type="gramEnd"/>
-            <w:r>
-              <w:rPr>
-                <w:rFonts w:ascii="Helvetica Neue Light" w:hAnsi="Helvetica Neue Light"/>
-                <w:sz w:val="22"/>
-              </w:rPr>
-              <w:t>()</w:t>
+            <w:r>
+              <w:rPr>
+                <w:rFonts w:ascii="Helvetica Neue Light" w:hAnsi="Helvetica Neue Light"/>
+                <w:sz w:val="22"/>
+              </w:rPr>
+              <w:t>getHeight()</w:t>
             </w:r>
           </w:p>
         </w:tc>
@@ -4155,23 +3501,12 @@
                 <w:sz w:val="22"/>
               </w:rPr>
             </w:pPr>
-            <w:proofErr w:type="spellStart"/>
-            <w:proofErr w:type="gramStart"/>
-            <w:r>
-              <w:rPr>
-                <w:rFonts w:ascii="Helvetica Neue Light" w:hAnsi="Helvetica Neue Light"/>
-                <w:sz w:val="22"/>
-              </w:rPr>
-              <w:t>getPureWidth</w:t>
-            </w:r>
-            <w:proofErr w:type="spellEnd"/>
-            <w:proofErr w:type="gramEnd"/>
-            <w:r>
-              <w:rPr>
-                <w:rFonts w:ascii="Helvetica Neue Light" w:hAnsi="Helvetica Neue Light"/>
-                <w:sz w:val="22"/>
-              </w:rPr>
-              <w:t>( )</w:t>
+            <w:r>
+              <w:rPr>
+                <w:rFonts w:ascii="Helvetica Neue Light" w:hAnsi="Helvetica Neue Light"/>
+                <w:sz w:val="22"/>
+              </w:rPr>
+              <w:t>getPureWidth( )</w:t>
             </w:r>
           </w:p>
         </w:tc>
@@ -4193,23 +3528,7 @@
                 <w:rFonts w:ascii="Helvetica Neue Light" w:hAnsi="Helvetica Neue Light"/>
                 <w:sz w:val="22"/>
               </w:rPr>
-              <w:t xml:space="preserve">- </w:t>
-            </w:r>
-            <w:proofErr w:type="gramStart"/>
-            <w:r>
-              <w:rPr>
-                <w:rFonts w:ascii="Helvetica Neue Light" w:hAnsi="Helvetica Neue Light"/>
-                <w:sz w:val="22"/>
-              </w:rPr>
-              <w:t>does</w:t>
-            </w:r>
-            <w:proofErr w:type="gramEnd"/>
-            <w:r>
-              <w:rPr>
-                <w:rFonts w:ascii="Helvetica Neue Light" w:hAnsi="Helvetica Neue Light"/>
-                <w:sz w:val="22"/>
-              </w:rPr>
-              <w:t xml:space="preserve"> not work</w:t>
+              <w:t>- does not work</w:t>
             </w:r>
           </w:p>
         </w:tc>
@@ -4228,23 +3547,12 @@
                 <w:sz w:val="22"/>
               </w:rPr>
             </w:pPr>
-            <w:proofErr w:type="spellStart"/>
-            <w:proofErr w:type="gramStart"/>
-            <w:r>
-              <w:rPr>
-                <w:rFonts w:ascii="Helvetica Neue Light" w:hAnsi="Helvetica Neue Light"/>
-                <w:sz w:val="22"/>
-              </w:rPr>
-              <w:t>getPureHeight</w:t>
-            </w:r>
-            <w:proofErr w:type="spellEnd"/>
-            <w:proofErr w:type="gramEnd"/>
-            <w:r>
-              <w:rPr>
-                <w:rFonts w:ascii="Helvetica Neue Light" w:hAnsi="Helvetica Neue Light"/>
-                <w:sz w:val="22"/>
-              </w:rPr>
-              <w:t>( )</w:t>
+            <w:r>
+              <w:rPr>
+                <w:rFonts w:ascii="Helvetica Neue Light" w:hAnsi="Helvetica Neue Light"/>
+                <w:sz w:val="22"/>
+              </w:rPr>
+              <w:t>getPureHeight( )</w:t>
             </w:r>
           </w:p>
         </w:tc>
@@ -4266,23 +3574,7 @@
                 <w:rFonts w:ascii="Helvetica Neue Light" w:hAnsi="Helvetica Neue Light"/>
                 <w:sz w:val="22"/>
               </w:rPr>
-              <w:t xml:space="preserve">- </w:t>
-            </w:r>
-            <w:proofErr w:type="gramStart"/>
-            <w:r>
-              <w:rPr>
-                <w:rFonts w:ascii="Helvetica Neue Light" w:hAnsi="Helvetica Neue Light"/>
-                <w:sz w:val="22"/>
-              </w:rPr>
-              <w:t>does</w:t>
-            </w:r>
-            <w:proofErr w:type="gramEnd"/>
-            <w:r>
-              <w:rPr>
-                <w:rFonts w:ascii="Helvetica Neue Light" w:hAnsi="Helvetica Neue Light"/>
-                <w:sz w:val="22"/>
-              </w:rPr>
-              <w:t xml:space="preserve"> not work</w:t>
+              <w:t>- does not work</w:t>
             </w:r>
           </w:p>
         </w:tc>
@@ -4301,69 +3593,12 @@
                 <w:sz w:val="22"/>
               </w:rPr>
             </w:pPr>
-            <w:proofErr w:type="gramStart"/>
-            <w:r>
-              <w:rPr>
-                <w:rFonts w:ascii="Helvetica Neue Light" w:hAnsi="Helvetica Neue Light"/>
-                <w:sz w:val="22"/>
-              </w:rPr>
-              <w:t>local2global</w:t>
-            </w:r>
-            <w:proofErr w:type="gramEnd"/>
-            <w:r>
-              <w:rPr>
-                <w:rFonts w:ascii="Helvetica Neue Light" w:hAnsi="Helvetica Neue Light"/>
-                <w:sz w:val="22"/>
-              </w:rPr>
-              <w:t>(&lt;</w:t>
-            </w:r>
-            <w:proofErr w:type="spellStart"/>
-            <w:r>
-              <w:rPr>
-                <w:rFonts w:ascii="Helvetica Neue Light" w:hAnsi="Helvetica Neue Light"/>
-                <w:sz w:val="22"/>
-              </w:rPr>
-              <w:t>refX</w:t>
-            </w:r>
-            <w:proofErr w:type="spellEnd"/>
-            <w:r>
-              <w:rPr>
-                <w:rFonts w:ascii="Helvetica Neue Light" w:hAnsi="Helvetica Neue Light"/>
-                <w:sz w:val="22"/>
-              </w:rPr>
-              <w:t>&gt;,&lt;</w:t>
-            </w:r>
-            <w:proofErr w:type="spellStart"/>
-            <w:r>
-              <w:rPr>
-                <w:rFonts w:ascii="Helvetica Neue Light" w:hAnsi="Helvetica Neue Light"/>
-                <w:sz w:val="22"/>
-              </w:rPr>
-              <w:t>refY</w:t>
-            </w:r>
-            <w:proofErr w:type="spellEnd"/>
-            <w:r>
-              <w:rPr>
-                <w:rFonts w:ascii="Helvetica Neue Light" w:hAnsi="Helvetica Neue Light"/>
-                <w:sz w:val="22"/>
-              </w:rPr>
-              <w:t>&gt;,&lt;</w:t>
-            </w:r>
-            <w:proofErr w:type="spellStart"/>
-            <w:r>
-              <w:rPr>
-                <w:rFonts w:ascii="Helvetica Neue Light" w:hAnsi="Helvetica Neue Light"/>
-                <w:sz w:val="22"/>
-              </w:rPr>
-              <w:t>stopAt</w:t>
-            </w:r>
-            <w:proofErr w:type="spellEnd"/>
-            <w:r>
-              <w:rPr>
-                <w:rFonts w:ascii="Helvetica Neue Light" w:hAnsi="Helvetica Neue Light"/>
-                <w:sz w:val="22"/>
-              </w:rPr>
-              <w:t>&gt;)</w:t>
+            <w:r>
+              <w:rPr>
+                <w:rFonts w:ascii="Helvetica Neue Light" w:hAnsi="Helvetica Neue Light"/>
+                <w:sz w:val="22"/>
+              </w:rPr>
+              <w:t>local2global(&lt;refX&gt;,&lt;refY&gt;,&lt;stopAt&gt;)</w:t>
             </w:r>
           </w:p>
         </w:tc>
@@ -4380,37 +3615,12 @@
                 <w:sz w:val="22"/>
               </w:rPr>
             </w:pPr>
-            <w:proofErr w:type="gramStart"/>
-            <w:r>
-              <w:rPr>
-                <w:rFonts w:ascii="Helvetica Neue Light" w:hAnsi="Helvetica Neue Light"/>
-                <w:sz w:val="22"/>
-              </w:rPr>
-              <w:t>gets</w:t>
-            </w:r>
-            <w:proofErr w:type="gramEnd"/>
-            <w:r>
-              <w:rPr>
-                <w:rFonts w:ascii="Helvetica Neue Light" w:hAnsi="Helvetica Neue Light"/>
-                <w:sz w:val="22"/>
-              </w:rPr>
-              <w:t xml:space="preserve"> the position of the current container on the root object or at the container specified by </w:t>
-            </w:r>
-            <w:proofErr w:type="spellStart"/>
-            <w:r>
-              <w:rPr>
-                <w:rFonts w:ascii="Helvetica Neue Light" w:hAnsi="Helvetica Neue Light"/>
-                <w:sz w:val="22"/>
-              </w:rPr>
-              <w:t>stopAt</w:t>
-            </w:r>
-            <w:proofErr w:type="spellEnd"/>
-            <w:r>
-              <w:rPr>
-                <w:rFonts w:ascii="Helvetica Neue Light" w:hAnsi="Helvetica Neue Light"/>
-                <w:sz w:val="22"/>
-              </w:rPr>
-              <w:t>.</w:t>
+            <w:r>
+              <w:rPr>
+                <w:rFonts w:ascii="Helvetica Neue Light" w:hAnsi="Helvetica Neue Light"/>
+                <w:sz w:val="22"/>
+              </w:rPr>
+              <w:t>gets the position of the current container on the root object or at the container specified by stopAt.</w:t>
             </w:r>
           </w:p>
         </w:tc>
@@ -4429,37 +3639,12 @@
                 <w:sz w:val="22"/>
               </w:rPr>
             </w:pPr>
-            <w:proofErr w:type="gramStart"/>
-            <w:r>
-              <w:rPr>
-                <w:rFonts w:ascii="Helvetica Neue Light" w:hAnsi="Helvetica Neue Light"/>
-                <w:sz w:val="22"/>
-              </w:rPr>
-              <w:t>global2local</w:t>
-            </w:r>
-            <w:proofErr w:type="gramEnd"/>
-            <w:r>
-              <w:rPr>
-                <w:rFonts w:ascii="Helvetica Neue Light" w:hAnsi="Helvetica Neue Light"/>
-                <w:sz w:val="22"/>
-              </w:rPr>
-              <w:t>(</w:t>
-            </w:r>
-            <w:proofErr w:type="spellStart"/>
-            <w:r>
-              <w:rPr>
-                <w:rFonts w:ascii="Helvetica Neue Light" w:hAnsi="Helvetica Neue Light"/>
-                <w:sz w:val="22"/>
-              </w:rPr>
-              <w:t>x,y</w:t>
-            </w:r>
-            <w:proofErr w:type="spellEnd"/>
-            <w:r>
-              <w:rPr>
-                <w:rFonts w:ascii="Helvetica Neue Light" w:hAnsi="Helvetica Neue Light"/>
-                <w:sz w:val="22"/>
-              </w:rPr>
-              <w:t>);</w:t>
+            <w:r>
+              <w:rPr>
+                <w:rFonts w:ascii="Helvetica Neue Light" w:hAnsi="Helvetica Neue Light"/>
+                <w:sz w:val="22"/>
+              </w:rPr>
+              <w:t>global2local(x,y);</w:t>
             </w:r>
           </w:p>
         </w:tc>
@@ -4476,21 +3661,12 @@
                 <w:sz w:val="22"/>
               </w:rPr>
             </w:pPr>
-            <w:proofErr w:type="gramStart"/>
-            <w:r>
-              <w:rPr>
-                <w:rFonts w:ascii="Helvetica Neue Light" w:hAnsi="Helvetica Neue Light"/>
-                <w:sz w:val="22"/>
-              </w:rPr>
-              <w:t>converts</w:t>
-            </w:r>
-            <w:proofErr w:type="gramEnd"/>
-            <w:r>
-              <w:rPr>
-                <w:rFonts w:ascii="Helvetica Neue Light" w:hAnsi="Helvetica Neue Light"/>
-                <w:sz w:val="22"/>
-              </w:rPr>
-              <w:t xml:space="preserve"> root object coordinates to local container coordinates</w:t>
+            <w:r>
+              <w:rPr>
+                <w:rFonts w:ascii="Helvetica Neue Light" w:hAnsi="Helvetica Neue Light"/>
+                <w:sz w:val="22"/>
+              </w:rPr>
+              <w:t>converts root object coordinates to local container coordinates</w:t>
             </w:r>
           </w:p>
         </w:tc>
@@ -4509,23 +3685,12 @@
                 <w:sz w:val="22"/>
               </w:rPr>
             </w:pPr>
-            <w:proofErr w:type="spellStart"/>
-            <w:proofErr w:type="gramStart"/>
-            <w:r>
-              <w:rPr>
-                <w:rFonts w:ascii="Helvetica Neue Light" w:hAnsi="Helvetica Neue Light"/>
-                <w:sz w:val="22"/>
-              </w:rPr>
-              <w:t>setWidth</w:t>
-            </w:r>
-            <w:proofErr w:type="spellEnd"/>
-            <w:proofErr w:type="gramEnd"/>
-            <w:r>
-              <w:rPr>
-                <w:rFonts w:ascii="Helvetica Neue Light" w:hAnsi="Helvetica Neue Light"/>
-                <w:sz w:val="22"/>
-              </w:rPr>
-              <w:t>( width )</w:t>
+            <w:r>
+              <w:rPr>
+                <w:rFonts w:ascii="Helvetica Neue Light" w:hAnsi="Helvetica Neue Light"/>
+                <w:sz w:val="22"/>
+              </w:rPr>
+              <w:t>setWidth( width )</w:t>
             </w:r>
           </w:p>
         </w:tc>
@@ -4559,23 +3724,12 @@
                 <w:sz w:val="22"/>
               </w:rPr>
             </w:pPr>
-            <w:proofErr w:type="spellStart"/>
-            <w:proofErr w:type="gramStart"/>
-            <w:r>
-              <w:rPr>
-                <w:rFonts w:ascii="Helvetica Neue Light" w:hAnsi="Helvetica Neue Light"/>
-                <w:sz w:val="22"/>
-              </w:rPr>
-              <w:t>setHeight</w:t>
-            </w:r>
-            <w:proofErr w:type="spellEnd"/>
-            <w:proofErr w:type="gramEnd"/>
-            <w:r>
-              <w:rPr>
-                <w:rFonts w:ascii="Helvetica Neue Light" w:hAnsi="Helvetica Neue Light"/>
-                <w:sz w:val="22"/>
-              </w:rPr>
-              <w:t>( height )</w:t>
+            <w:r>
+              <w:rPr>
+                <w:rFonts w:ascii="Helvetica Neue Light" w:hAnsi="Helvetica Neue Light"/>
+                <w:sz w:val="22"/>
+              </w:rPr>
+              <w:t>setHeight( height )</w:t>
             </w:r>
           </w:p>
         </w:tc>
@@ -4609,39 +3763,12 @@
                 <w:sz w:val="22"/>
               </w:rPr>
             </w:pPr>
-            <w:proofErr w:type="spellStart"/>
-            <w:proofErr w:type="gramStart"/>
-            <w:r>
-              <w:rPr>
-                <w:rFonts w:ascii="Helvetica Neue Light" w:hAnsi="Helvetica Neue Light"/>
-                <w:sz w:val="22"/>
-              </w:rPr>
-              <w:t>setAngle</w:t>
-            </w:r>
-            <w:proofErr w:type="spellEnd"/>
-            <w:proofErr w:type="gramEnd"/>
-            <w:r>
-              <w:rPr>
-                <w:rFonts w:ascii="Helvetica Neue Light" w:hAnsi="Helvetica Neue Light"/>
-                <w:sz w:val="22"/>
-              </w:rPr>
-              <w:t>( angle, &lt;ox&gt;, &lt;</w:t>
-            </w:r>
-            <w:proofErr w:type="spellStart"/>
-            <w:r>
-              <w:rPr>
-                <w:rFonts w:ascii="Helvetica Neue Light" w:hAnsi="Helvetica Neue Light"/>
-                <w:sz w:val="22"/>
-              </w:rPr>
-              <w:t>oy</w:t>
-            </w:r>
-            <w:proofErr w:type="spellEnd"/>
-            <w:r>
-              <w:rPr>
-                <w:rFonts w:ascii="Helvetica Neue Light" w:hAnsi="Helvetica Neue Light"/>
-                <w:sz w:val="22"/>
-              </w:rPr>
-              <w:t>&gt; )</w:t>
+            <w:r>
+              <w:rPr>
+                <w:rFonts w:ascii="Helvetica Neue Light" w:hAnsi="Helvetica Neue Light"/>
+                <w:sz w:val="22"/>
+              </w:rPr>
+              <w:t>setAngle( angle, &lt;ox&gt;, &lt;oy&gt; )</w:t>
             </w:r>
           </w:p>
         </w:tc>
@@ -4663,39 +3790,7 @@
                 <w:rFonts w:ascii="Helvetica Neue Light" w:hAnsi="Helvetica Neue Light"/>
                 <w:sz w:val="22"/>
               </w:rPr>
-              <w:t xml:space="preserve">Set the angle of the container. The center of rotation is specified by </w:t>
-            </w:r>
-            <w:proofErr w:type="spellStart"/>
-            <w:r>
-              <w:rPr>
-                <w:rFonts w:ascii="Helvetica Neue Light" w:hAnsi="Helvetica Neue Light"/>
-                <w:sz w:val="22"/>
-              </w:rPr>
-              <w:t>refX</w:t>
-            </w:r>
-            <w:proofErr w:type="spellEnd"/>
-            <w:r>
-              <w:rPr>
-                <w:rFonts w:ascii="Helvetica Neue Light" w:hAnsi="Helvetica Neue Light"/>
-                <w:sz w:val="22"/>
-              </w:rPr>
-              <w:t xml:space="preserve"> and </w:t>
-            </w:r>
-            <w:proofErr w:type="spellStart"/>
-            <w:r>
-              <w:rPr>
-                <w:rFonts w:ascii="Helvetica Neue Light" w:hAnsi="Helvetica Neue Light"/>
-                <w:sz w:val="22"/>
-              </w:rPr>
-              <w:t>refY</w:t>
-            </w:r>
-            <w:proofErr w:type="spellEnd"/>
-            <w:r>
-              <w:rPr>
-                <w:rFonts w:ascii="Helvetica Neue Light" w:hAnsi="Helvetica Neue Light"/>
-                <w:sz w:val="22"/>
-              </w:rPr>
-              <w:t xml:space="preserve"> in percentages</w:t>
+              <w:t>Set the angle of the container. The center of rotation is specified by refX and refY in percentages</w:t>
             </w:r>
           </w:p>
           <w:p>
@@ -4765,55 +3860,12 @@
                 <w:sz w:val="22"/>
               </w:rPr>
             </w:pPr>
-            <w:proofErr w:type="spellStart"/>
-            <w:proofErr w:type="gramStart"/>
-            <w:r>
-              <w:rPr>
-                <w:rFonts w:ascii="Helvetica Neue Light" w:hAnsi="Helvetica Neue Light"/>
-                <w:sz w:val="22"/>
-              </w:rPr>
-              <w:t>putAt</w:t>
-            </w:r>
-            <w:proofErr w:type="spellEnd"/>
-            <w:proofErr w:type="gramEnd"/>
-            <w:r>
-              <w:rPr>
-                <w:rFonts w:ascii="Helvetica Neue Light" w:hAnsi="Helvetica Neue Light"/>
-                <w:sz w:val="22"/>
-              </w:rPr>
-              <w:t>( x, y, &lt;</w:t>
-            </w:r>
-            <w:proofErr w:type="spellStart"/>
-            <w:r>
-              <w:rPr>
-                <w:rFonts w:ascii="Helvetica Neue Light" w:hAnsi="Helvetica Neue Light"/>
-                <w:sz w:val="22"/>
-              </w:rPr>
-              <w:t>refX</w:t>
-            </w:r>
-            <w:proofErr w:type="spellEnd"/>
-            <w:r>
-              <w:rPr>
-                <w:rFonts w:ascii="Helvetica Neue Light" w:hAnsi="Helvetica Neue Light"/>
-                <w:sz w:val="22"/>
-              </w:rPr>
-              <w:t>&gt;, &lt;</w:t>
-            </w:r>
-            <w:proofErr w:type="spellStart"/>
-            <w:r>
-              <w:rPr>
-                <w:rFonts w:ascii="Helvetica Neue Light" w:hAnsi="Helvetica Neue Light"/>
-                <w:sz w:val="22"/>
-              </w:rPr>
-              <w:t>refY</w:t>
-            </w:r>
-            <w:proofErr w:type="spellEnd"/>
-            <w:r>
-              <w:rPr>
-                <w:rFonts w:ascii="Helvetica Neue Light" w:hAnsi="Helvetica Neue Light"/>
-                <w:sz w:val="22"/>
-              </w:rPr>
-              <w:t>&gt; )</w:t>
+            <w:r>
+              <w:rPr>
+                <w:rFonts w:ascii="Helvetica Neue Light" w:hAnsi="Helvetica Neue Light"/>
+                <w:sz w:val="22"/>
+              </w:rPr>
+              <w:t>putAt( x, y, &lt;refX&gt;, &lt;refY&gt; )</w:t>
             </w:r>
           </w:p>
         </w:tc>
@@ -4847,53 +3899,12 @@
                 <w:sz w:val="22"/>
               </w:rPr>
             </w:pPr>
-            <w:proofErr w:type="gramStart"/>
-            <w:r>
-              <w:rPr>
-                <w:rFonts w:ascii="Helvetica Neue Light" w:hAnsi="Helvetica Neue Light"/>
-                <w:sz w:val="22"/>
-              </w:rPr>
-              <w:t>move</w:t>
-            </w:r>
-            <w:proofErr w:type="gramEnd"/>
-            <w:r>
-              <w:rPr>
-                <w:rFonts w:ascii="Helvetica Neue Light" w:hAnsi="Helvetica Neue Light"/>
-                <w:sz w:val="22"/>
-              </w:rPr>
-              <w:t xml:space="preserve">( dx, </w:t>
-            </w:r>
-            <w:proofErr w:type="spellStart"/>
-            <w:r>
-              <w:rPr>
-                <w:rFonts w:ascii="Helvetica Neue Light" w:hAnsi="Helvetica Neue Light"/>
-                <w:sz w:val="22"/>
-              </w:rPr>
-              <w:t>dy</w:t>
-            </w:r>
-            <w:proofErr w:type="spellEnd"/>
-            <w:r>
-              <w:rPr>
-                <w:rFonts w:ascii="Helvetica Neue Light" w:hAnsi="Helvetica Neue Light"/>
-                <w:sz w:val="22"/>
-              </w:rPr>
-              <w:t>, &lt;</w:t>
-            </w:r>
-            <w:proofErr w:type="spellStart"/>
-            <w:r>
-              <w:rPr>
-                <w:rFonts w:ascii="Helvetica Neue Light" w:hAnsi="Helvetica Neue Light"/>
-                <w:sz w:val="22"/>
-              </w:rPr>
-              <w:t>noevent</w:t>
-            </w:r>
-            <w:proofErr w:type="spellEnd"/>
-            <w:r>
-              <w:rPr>
-                <w:rFonts w:ascii="Helvetica Neue Light" w:hAnsi="Helvetica Neue Light"/>
-                <w:sz w:val="22"/>
-              </w:rPr>
-              <w:t>&gt; )</w:t>
+            <w:r>
+              <w:rPr>
+                <w:rFonts w:ascii="Helvetica Neue Light" w:hAnsi="Helvetica Neue Light"/>
+                <w:sz w:val="22"/>
+              </w:rPr>
+              <w:t>move( dx, dy, &lt;noevent&gt; )</w:t>
             </w:r>
           </w:p>
         </w:tc>
@@ -4927,37 +3938,12 @@
                 <w:sz w:val="22"/>
               </w:rPr>
             </w:pPr>
-            <w:proofErr w:type="gramStart"/>
-            <w:r>
-              <w:rPr>
-                <w:rFonts w:ascii="Helvetica Neue Light" w:hAnsi="Helvetica Neue Light"/>
-                <w:sz w:val="22"/>
-              </w:rPr>
-              <w:t>scale</w:t>
-            </w:r>
-            <w:proofErr w:type="gramEnd"/>
-            <w:r>
-              <w:rPr>
-                <w:rFonts w:ascii="Helvetica Neue Light" w:hAnsi="Helvetica Neue Light"/>
-                <w:sz w:val="22"/>
-              </w:rPr>
-              <w:t>( amount, &lt;ox&gt;, &lt;</w:t>
-            </w:r>
-            <w:proofErr w:type="spellStart"/>
-            <w:r>
-              <w:rPr>
-                <w:rFonts w:ascii="Helvetica Neue Light" w:hAnsi="Helvetica Neue Light"/>
-                <w:sz w:val="22"/>
-              </w:rPr>
-              <w:t>oy</w:t>
-            </w:r>
-            <w:proofErr w:type="spellEnd"/>
-            <w:r>
-              <w:rPr>
-                <w:rFonts w:ascii="Helvetica Neue Light" w:hAnsi="Helvetica Neue Light"/>
-                <w:sz w:val="22"/>
-              </w:rPr>
-              <w:t>&gt;)</w:t>
+            <w:r>
+              <w:rPr>
+                <w:rFonts w:ascii="Helvetica Neue Light" w:hAnsi="Helvetica Neue Light"/>
+                <w:sz w:val="22"/>
+              </w:rPr>
+              <w:t>scale( amount, &lt;ox&gt;, &lt;oy&gt;)</w:t>
             </w:r>
           </w:p>
         </w:tc>
@@ -4991,21 +3977,12 @@
                 <w:sz w:val="22"/>
               </w:rPr>
             </w:pPr>
-            <w:proofErr w:type="gramStart"/>
-            <w:r>
-              <w:rPr>
-                <w:rFonts w:ascii="Helvetica Neue Light" w:hAnsi="Helvetica Neue Light"/>
-                <w:sz w:val="22"/>
-              </w:rPr>
-              <w:t>enlarge</w:t>
-            </w:r>
-            <w:proofErr w:type="gramEnd"/>
-            <w:r>
-              <w:rPr>
-                <w:rFonts w:ascii="Helvetica Neue Light" w:hAnsi="Helvetica Neue Light"/>
-                <w:sz w:val="22"/>
-              </w:rPr>
-              <w:t>( amount )</w:t>
+            <w:r>
+              <w:rPr>
+                <w:rFonts w:ascii="Helvetica Neue Light" w:hAnsi="Helvetica Neue Light"/>
+                <w:sz w:val="22"/>
+              </w:rPr>
+              <w:t>enlarge( amount )</w:t>
             </w:r>
           </w:p>
         </w:tc>
@@ -5039,53 +4016,12 @@
                 <w:sz w:val="22"/>
               </w:rPr>
             </w:pPr>
-            <w:proofErr w:type="gramStart"/>
-            <w:r>
-              <w:rPr>
-                <w:rFonts w:ascii="Helvetica Neue Light" w:hAnsi="Helvetica Neue Light"/>
-                <w:sz w:val="22"/>
-              </w:rPr>
-              <w:t>rotate</w:t>
-            </w:r>
-            <w:proofErr w:type="gramEnd"/>
-            <w:r>
-              <w:rPr>
-                <w:rFonts w:ascii="Helvetica Neue Light" w:hAnsi="Helvetica Neue Light"/>
-                <w:sz w:val="22"/>
-              </w:rPr>
-              <w:t xml:space="preserve">( </w:t>
-            </w:r>
-            <w:proofErr w:type="spellStart"/>
-            <w:r>
-              <w:rPr>
-                <w:rFonts w:ascii="Helvetica Neue Light" w:hAnsi="Helvetica Neue Light"/>
-                <w:sz w:val="22"/>
-              </w:rPr>
-              <w:t>delta_angle</w:t>
-            </w:r>
-            <w:proofErr w:type="spellEnd"/>
-            <w:r>
-              <w:rPr>
-                <w:rFonts w:ascii="Helvetica Neue Light" w:hAnsi="Helvetica Neue Light"/>
-                <w:sz w:val="22"/>
-              </w:rPr>
-              <w:t>, &lt;ox&gt;, &lt;</w:t>
-            </w:r>
-            <w:proofErr w:type="spellStart"/>
-            <w:r>
-              <w:rPr>
-                <w:rFonts w:ascii="Helvetica Neue Light" w:hAnsi="Helvetica Neue Light"/>
-                <w:sz w:val="22"/>
-              </w:rPr>
-              <w:t>oy</w:t>
-            </w:r>
-            <w:proofErr w:type="spellEnd"/>
-            <w:r>
-              <w:rPr>
-                <w:rFonts w:ascii="Helvetica Neue Light" w:hAnsi="Helvetica Neue Light"/>
-                <w:sz w:val="22"/>
-              </w:rPr>
-              <w:t>&gt; )</w:t>
+            <w:r>
+              <w:rPr>
+                <w:rFonts w:ascii="Helvetica Neue Light" w:hAnsi="Helvetica Neue Light"/>
+                <w:sz w:val="22"/>
+              </w:rPr>
+              <w:t>rotate( delta_angle, &lt;ox&gt;, &lt;oy&gt; )</w:t>
             </w:r>
           </w:p>
         </w:tc>
@@ -5119,23 +4055,12 @@
                 <w:sz w:val="22"/>
               </w:rPr>
             </w:pPr>
-            <w:proofErr w:type="spellStart"/>
-            <w:proofErr w:type="gramStart"/>
-            <w:r>
-              <w:rPr>
-                <w:rFonts w:ascii="Helvetica Neue Light" w:hAnsi="Helvetica Neue Light"/>
-                <w:sz w:val="22"/>
-              </w:rPr>
-              <w:t>getAncestors</w:t>
-            </w:r>
-            <w:proofErr w:type="spellEnd"/>
-            <w:proofErr w:type="gramEnd"/>
-            <w:r>
-              <w:rPr>
-                <w:rFonts w:ascii="Helvetica Neue Light" w:hAnsi="Helvetica Neue Light"/>
-                <w:sz w:val="22"/>
-              </w:rPr>
-              <w:t>( node )</w:t>
+            <w:r>
+              <w:rPr>
+                <w:rFonts w:ascii="Helvetica Neue Light" w:hAnsi="Helvetica Neue Light"/>
+                <w:sz w:val="22"/>
+              </w:rPr>
+              <w:t>getAncestors( node )</w:t>
             </w:r>
           </w:p>
         </w:tc>
@@ -5169,23 +4094,12 @@
                 <w:sz w:val="22"/>
               </w:rPr>
             </w:pPr>
-            <w:proofErr w:type="spellStart"/>
-            <w:proofErr w:type="gramStart"/>
-            <w:r>
-              <w:rPr>
-                <w:rFonts w:ascii="Helvetica Neue Light" w:hAnsi="Helvetica Neue Light"/>
-                <w:sz w:val="22"/>
-              </w:rPr>
-              <w:t>greatestCommonParent</w:t>
-            </w:r>
-            <w:proofErr w:type="spellEnd"/>
-            <w:proofErr w:type="gramEnd"/>
-            <w:r>
-              <w:rPr>
-                <w:rFonts w:ascii="Helvetica Neue Light" w:hAnsi="Helvetica Neue Light"/>
-                <w:sz w:val="22"/>
-              </w:rPr>
-              <w:t>( target )</w:t>
+            <w:r>
+              <w:rPr>
+                <w:rFonts w:ascii="Helvetica Neue Light" w:hAnsi="Helvetica Neue Light"/>
+                <w:sz w:val="22"/>
+              </w:rPr>
+              <w:t>greatestCommonParent( target )</w:t>
             </w:r>
           </w:p>
         </w:tc>
@@ -5226,21 +4140,12 @@
                 <w:sz w:val="22"/>
               </w:rPr>
             </w:pPr>
-            <w:proofErr w:type="gramStart"/>
-            <w:r>
-              <w:rPr>
-                <w:rFonts w:ascii="Helvetica Neue Light" w:hAnsi="Helvetica Neue Light"/>
-                <w:sz w:val="22"/>
-              </w:rPr>
-              <w:t>link</w:t>
-            </w:r>
-            <w:proofErr w:type="gramEnd"/>
-            <w:r>
-              <w:rPr>
-                <w:rFonts w:ascii="Helvetica Neue Light" w:hAnsi="Helvetica Neue Light"/>
-                <w:sz w:val="22"/>
-              </w:rPr>
-              <w:t>( target, descriptor )</w:t>
+            <w:r>
+              <w:rPr>
+                <w:rFonts w:ascii="Helvetica Neue Light" w:hAnsi="Helvetica Neue Light"/>
+                <w:sz w:val="22"/>
+              </w:rPr>
+              <w:t>link( target, descriptor )</w:t>
             </w:r>
           </w:p>
         </w:tc>
@@ -5262,23 +4167,7 @@
                 <w:rFonts w:ascii="Helvetica Neue Light" w:hAnsi="Helvetica Neue Light"/>
                 <w:sz w:val="22"/>
               </w:rPr>
-              <w:t xml:space="preserve">Creates </w:t>
-            </w:r>
-            <w:proofErr w:type="gramStart"/>
-            <w:r>
-              <w:rPr>
-                <w:rFonts w:ascii="Helvetica Neue Light" w:hAnsi="Helvetica Neue Light"/>
-                <w:sz w:val="22"/>
-              </w:rPr>
-              <w:t>a</w:t>
-            </w:r>
-            <w:proofErr w:type="gramEnd"/>
-            <w:r>
-              <w:rPr>
-                <w:rFonts w:ascii="Helvetica Neue Light" w:hAnsi="Helvetica Neue Light"/>
-                <w:sz w:val="22"/>
-              </w:rPr>
-              <w:t xml:space="preserve"> outgoing link between the current container and the target.</w:t>
+              <w:t>Creates a outgoing link between the current container and the target.</w:t>
             </w:r>
           </w:p>
         </w:tc>
@@ -5297,21 +4186,12 @@
                 <w:sz w:val="22"/>
               </w:rPr>
             </w:pPr>
-            <w:proofErr w:type="gramStart"/>
-            <w:r>
-              <w:rPr>
-                <w:rFonts w:ascii="Helvetica Neue Light" w:hAnsi="Helvetica Neue Light"/>
-                <w:sz w:val="22"/>
-              </w:rPr>
-              <w:t>unlink</w:t>
-            </w:r>
-            <w:proofErr w:type="gramEnd"/>
-            <w:r>
-              <w:rPr>
-                <w:rFonts w:ascii="Helvetica Neue Light" w:hAnsi="Helvetica Neue Light"/>
-                <w:sz w:val="22"/>
-              </w:rPr>
-              <w:t>( target )</w:t>
+            <w:r>
+              <w:rPr>
+                <w:rFonts w:ascii="Helvetica Neue Light" w:hAnsi="Helvetica Neue Light"/>
+                <w:sz w:val="22"/>
+              </w:rPr>
+              <w:t>unlink( target )</w:t>
             </w:r>
           </w:p>
         </w:tc>
@@ -5352,23 +4232,12 @@
                 <w:sz w:val="22"/>
               </w:rPr>
             </w:pPr>
-            <w:proofErr w:type="spellStart"/>
-            <w:proofErr w:type="gramStart"/>
-            <w:r>
-              <w:rPr>
-                <w:rFonts w:ascii="Helvetica Neue Light" w:hAnsi="Helvetica Neue Light"/>
-                <w:sz w:val="22"/>
-              </w:rPr>
-              <w:t>unlinkAll</w:t>
-            </w:r>
-            <w:proofErr w:type="spellEnd"/>
-            <w:proofErr w:type="gramEnd"/>
-            <w:r>
-              <w:rPr>
-                <w:rFonts w:ascii="Helvetica Neue Light" w:hAnsi="Helvetica Neue Light"/>
-                <w:sz w:val="22"/>
-              </w:rPr>
-              <w:t>()</w:t>
+            <w:r>
+              <w:rPr>
+                <w:rFonts w:ascii="Helvetica Neue Light" w:hAnsi="Helvetica Neue Light"/>
+                <w:sz w:val="22"/>
+              </w:rPr>
+              <w:t>unlinkAll()</w:t>
             </w:r>
           </w:p>
         </w:tc>
@@ -5409,55 +4278,12 @@
                 <w:sz w:val="22"/>
               </w:rPr>
             </w:pPr>
-            <w:proofErr w:type="spellStart"/>
-            <w:proofErr w:type="gramStart"/>
-            <w:r>
-              <w:rPr>
-                <w:rFonts w:ascii="Helvetica Neue Light" w:hAnsi="Helvetica Neue Light"/>
-                <w:sz w:val="22"/>
-              </w:rPr>
-              <w:t>changeLinkTarget</w:t>
-            </w:r>
-            <w:proofErr w:type="spellEnd"/>
-            <w:proofErr w:type="gramEnd"/>
-            <w:r>
-              <w:rPr>
-                <w:rFonts w:ascii="Helvetica Neue Light" w:hAnsi="Helvetica Neue Light"/>
-                <w:sz w:val="22"/>
-              </w:rPr>
-              <w:t xml:space="preserve">( </w:t>
-            </w:r>
-            <w:proofErr w:type="spellStart"/>
-            <w:r>
-              <w:rPr>
-                <w:rFonts w:ascii="Helvetica Neue Light" w:hAnsi="Helvetica Neue Light"/>
-                <w:sz w:val="22"/>
-              </w:rPr>
-              <w:t>oldTarget</w:t>
-            </w:r>
-            <w:proofErr w:type="spellEnd"/>
-            <w:r>
-              <w:rPr>
-                <w:rFonts w:ascii="Helvetica Neue Light" w:hAnsi="Helvetica Neue Light"/>
-                <w:sz w:val="22"/>
-              </w:rPr>
-              <w:t xml:space="preserve">, </w:t>
-            </w:r>
-            <w:proofErr w:type="spellStart"/>
-            <w:r>
-              <w:rPr>
-                <w:rFonts w:ascii="Helvetica Neue Light" w:hAnsi="Helvetica Neue Light"/>
-                <w:sz w:val="22"/>
-              </w:rPr>
-              <w:t>newTarget</w:t>
-            </w:r>
-            <w:proofErr w:type="spellEnd"/>
-            <w:r>
-              <w:rPr>
-                <w:rFonts w:ascii="Helvetica Neue Light" w:hAnsi="Helvetica Neue Light"/>
-                <w:sz w:val="22"/>
-              </w:rPr>
-              <w:t>)</w:t>
+            <w:r>
+              <w:rPr>
+                <w:rFonts w:ascii="Helvetica Neue Light" w:hAnsi="Helvetica Neue Light"/>
+                <w:sz w:val="22"/>
+              </w:rPr>
+              <w:t>changeLinkTarget( oldTarget, newTarget)</w:t>
             </w:r>
           </w:p>
         </w:tc>
@@ -5474,21 +4300,12 @@
                 <w:sz w:val="22"/>
               </w:rPr>
             </w:pPr>
-            <w:proofErr w:type="gramStart"/>
-            <w:r>
-              <w:rPr>
-                <w:rFonts w:ascii="Helvetica Neue Light" w:hAnsi="Helvetica Neue Light"/>
-                <w:sz w:val="22"/>
-              </w:rPr>
-              <w:t>change</w:t>
-            </w:r>
-            <w:proofErr w:type="gramEnd"/>
-            <w:r>
-              <w:rPr>
-                <w:rFonts w:ascii="Helvetica Neue Light" w:hAnsi="Helvetica Neue Light"/>
-                <w:sz w:val="22"/>
-              </w:rPr>
-              <w:t xml:space="preserve"> the target of an outgoing link</w:t>
+            <w:r>
+              <w:rPr>
+                <w:rFonts w:ascii="Helvetica Neue Light" w:hAnsi="Helvetica Neue Light"/>
+                <w:sz w:val="22"/>
+              </w:rPr>
+              <w:t>change the target of an outgoing link</w:t>
             </w:r>
           </w:p>
         </w:tc>
@@ -5507,23 +4324,12 @@
                 <w:sz w:val="22"/>
               </w:rPr>
             </w:pPr>
-            <w:proofErr w:type="spellStart"/>
-            <w:proofErr w:type="gramStart"/>
-            <w:r>
-              <w:rPr>
-                <w:rFonts w:ascii="Helvetica Neue Light" w:hAnsi="Helvetica Neue Light"/>
-                <w:sz w:val="22"/>
-              </w:rPr>
-              <w:t>maintainLink</w:t>
-            </w:r>
-            <w:proofErr w:type="spellEnd"/>
-            <w:proofErr w:type="gramEnd"/>
-            <w:r>
-              <w:rPr>
-                <w:rFonts w:ascii="Helvetica Neue Light" w:hAnsi="Helvetica Neue Light"/>
-                <w:sz w:val="22"/>
-              </w:rPr>
-              <w:t>( target )</w:t>
+            <w:r>
+              <w:rPr>
+                <w:rFonts w:ascii="Helvetica Neue Light" w:hAnsi="Helvetica Neue Light"/>
+                <w:sz w:val="22"/>
+              </w:rPr>
+              <w:t>maintainLink( target )</w:t>
             </w:r>
           </w:p>
         </w:tc>
@@ -5540,21 +4346,12 @@
                 <w:sz w:val="22"/>
               </w:rPr>
             </w:pPr>
-            <w:proofErr w:type="gramStart"/>
-            <w:r>
-              <w:rPr>
-                <w:rFonts w:ascii="Helvetica Neue Light" w:hAnsi="Helvetica Neue Light"/>
-                <w:sz w:val="22"/>
-              </w:rPr>
-              <w:t>this</w:t>
-            </w:r>
-            <w:proofErr w:type="gramEnd"/>
-            <w:r>
-              <w:rPr>
-                <w:rFonts w:ascii="Helvetica Neue Light" w:hAnsi="Helvetica Neue Light"/>
-                <w:sz w:val="22"/>
-              </w:rPr>
-              <w:t xml:space="preserve"> function updates the link position, size and angle in case any of the two connected containers changes in any way ( width, height, position )</w:t>
+            <w:r>
+              <w:rPr>
+                <w:rFonts w:ascii="Helvetica Neue Light" w:hAnsi="Helvetica Neue Light"/>
+                <w:sz w:val="22"/>
+              </w:rPr>
+              <w:t>this function updates the link position, size and angle in case any of the two connected containers changes in any way ( width, height, position )</w:t>
             </w:r>
           </w:p>
         </w:tc>
@@ -5573,23 +4370,12 @@
                 <w:sz w:val="22"/>
               </w:rPr>
             </w:pPr>
-            <w:proofErr w:type="spellStart"/>
-            <w:proofErr w:type="gramStart"/>
-            <w:r>
-              <w:rPr>
-                <w:rFonts w:ascii="Helvetica Neue Light" w:hAnsi="Helvetica Neue Light"/>
-                <w:sz w:val="22"/>
-              </w:rPr>
-              <w:t>maintainLinks</w:t>
-            </w:r>
-            <w:proofErr w:type="spellEnd"/>
-            <w:proofErr w:type="gramEnd"/>
-            <w:r>
-              <w:rPr>
-                <w:rFonts w:ascii="Helvetica Neue Light" w:hAnsi="Helvetica Neue Light"/>
-                <w:sz w:val="22"/>
-              </w:rPr>
-              <w:t>()</w:t>
+            <w:r>
+              <w:rPr>
+                <w:rFonts w:ascii="Helvetica Neue Light" w:hAnsi="Helvetica Neue Light"/>
+                <w:sz w:val="22"/>
+              </w:rPr>
+              <w:t>maintainLinks()</w:t>
             </w:r>
           </w:p>
         </w:tc>
@@ -5606,21 +4392,12 @@
                 <w:sz w:val="22"/>
               </w:rPr>
             </w:pPr>
-            <w:proofErr w:type="gramStart"/>
-            <w:r>
-              <w:rPr>
-                <w:rFonts w:ascii="Helvetica Neue Light" w:hAnsi="Helvetica Neue Light"/>
-                <w:sz w:val="22"/>
-              </w:rPr>
-              <w:t>maintains</w:t>
-            </w:r>
-            <w:proofErr w:type="gramEnd"/>
-            <w:r>
-              <w:rPr>
-                <w:rFonts w:ascii="Helvetica Neue Light" w:hAnsi="Helvetica Neue Light"/>
-                <w:sz w:val="22"/>
-              </w:rPr>
-              <w:t xml:space="preserve"> all the links of a container</w:t>
+            <w:r>
+              <w:rPr>
+                <w:rFonts w:ascii="Helvetica Neue Light" w:hAnsi="Helvetica Neue Light"/>
+                <w:sz w:val="22"/>
+              </w:rPr>
+              <w:t>maintains all the links of a container</w:t>
             </w:r>
           </w:p>
         </w:tc>
@@ -5639,23 +4416,12 @@
                 <w:sz w:val="22"/>
               </w:rPr>
             </w:pPr>
-            <w:proofErr w:type="spellStart"/>
-            <w:proofErr w:type="gramStart"/>
-            <w:r>
-              <w:rPr>
-                <w:rFonts w:ascii="Helvetica Neue Light" w:hAnsi="Helvetica Neue Light"/>
-                <w:sz w:val="22"/>
-              </w:rPr>
-              <w:t>addEventListener</w:t>
-            </w:r>
-            <w:proofErr w:type="spellEnd"/>
-            <w:proofErr w:type="gramEnd"/>
-            <w:r>
-              <w:rPr>
-                <w:rFonts w:ascii="Helvetica Neue Light" w:hAnsi="Helvetica Neue Light"/>
-                <w:sz w:val="22"/>
-              </w:rPr>
-              <w:t>(event, handler, &lt;context&gt;)</w:t>
+            <w:r>
+              <w:rPr>
+                <w:rFonts w:ascii="Helvetica Neue Light" w:hAnsi="Helvetica Neue Light"/>
+                <w:sz w:val="22"/>
+              </w:rPr>
+              <w:t>addEventListener(event, handler, &lt;context&gt;)</w:t>
             </w:r>
           </w:p>
         </w:tc>
@@ -5689,23 +4455,12 @@
                 <w:sz w:val="22"/>
               </w:rPr>
             </w:pPr>
-            <w:proofErr w:type="spellStart"/>
-            <w:proofErr w:type="gramStart"/>
-            <w:r>
-              <w:rPr>
-                <w:rFonts w:ascii="Helvetica Neue Light" w:hAnsi="Helvetica Neue Light"/>
-                <w:sz w:val="22"/>
-              </w:rPr>
-              <w:t>removeEventListener</w:t>
-            </w:r>
-            <w:proofErr w:type="spellEnd"/>
-            <w:proofErr w:type="gramEnd"/>
-            <w:r>
-              <w:rPr>
-                <w:rFonts w:ascii="Helvetica Neue Light" w:hAnsi="Helvetica Neue Light"/>
-                <w:sz w:val="22"/>
-              </w:rPr>
-              <w:t>( event, handler, &lt;context&gt;)</w:t>
+            <w:r>
+              <w:rPr>
+                <w:rFonts w:ascii="Helvetica Neue Light" w:hAnsi="Helvetica Neue Light"/>
+                <w:sz w:val="22"/>
+              </w:rPr>
+              <w:t>removeEventListener( event, handler, &lt;context&gt;)</w:t>
             </w:r>
           </w:p>
         </w:tc>
@@ -5739,39 +4494,12 @@
                 <w:sz w:val="22"/>
               </w:rPr>
             </w:pPr>
-            <w:proofErr w:type="spellStart"/>
-            <w:proofErr w:type="gramStart"/>
-            <w:r>
-              <w:rPr>
-                <w:rFonts w:ascii="Helvetica Neue Light" w:hAnsi="Helvetica Neue Light"/>
-                <w:sz w:val="22"/>
-              </w:rPr>
-              <w:t>loadApp</w:t>
-            </w:r>
-            <w:proofErr w:type="spellEnd"/>
-            <w:proofErr w:type="gramEnd"/>
-            <w:r>
-              <w:rPr>
-                <w:rFonts w:ascii="Helvetica Neue Light" w:hAnsi="Helvetica Neue Light"/>
-                <w:sz w:val="22"/>
-              </w:rPr>
-              <w:t>(</w:t>
-            </w:r>
-            <w:proofErr w:type="spellStart"/>
-            <w:r>
-              <w:rPr>
-                <w:rFonts w:ascii="Helvetica Neue Light" w:hAnsi="Helvetica Neue Light"/>
-                <w:sz w:val="22"/>
-              </w:rPr>
-              <w:t>appName</w:t>
-            </w:r>
-            <w:proofErr w:type="spellEnd"/>
-            <w:r>
-              <w:rPr>
-                <w:rFonts w:ascii="Helvetica Neue Light" w:hAnsi="Helvetica Neue Light"/>
-                <w:sz w:val="22"/>
-              </w:rPr>
-              <w:t>)</w:t>
+            <w:r>
+              <w:rPr>
+                <w:rFonts w:ascii="Helvetica Neue Light" w:hAnsi="Helvetica Neue Light"/>
+                <w:sz w:val="22"/>
+              </w:rPr>
+              <w:t>loadApp(appName)</w:t>
             </w:r>
           </w:p>
         </w:tc>
@@ -5788,21 +4516,12 @@
                 <w:sz w:val="22"/>
               </w:rPr>
             </w:pPr>
-            <w:proofErr w:type="gramStart"/>
-            <w:r>
-              <w:rPr>
-                <w:rFonts w:ascii="Helvetica Neue Light" w:hAnsi="Helvetica Neue Light"/>
-                <w:sz w:val="22"/>
-              </w:rPr>
-              <w:t>loads</w:t>
-            </w:r>
-            <w:proofErr w:type="gramEnd"/>
-            <w:r>
-              <w:rPr>
-                <w:rFonts w:ascii="Helvetica Neue Light" w:hAnsi="Helvetica Neue Light"/>
-                <w:sz w:val="22"/>
-              </w:rPr>
-              <w:t xml:space="preserve"> an application onto the current container</w:t>
+            <w:r>
+              <w:rPr>
+                <w:rFonts w:ascii="Helvetica Neue Light" w:hAnsi="Helvetica Neue Light"/>
+                <w:sz w:val="22"/>
+              </w:rPr>
+              <w:t>loads an application onto the current container</w:t>
             </w:r>
           </w:p>
         </w:tc>
@@ -5908,8 +4627,6 @@
                 <w:rFonts w:ascii="Helvetica Neue Light" w:hAnsi="Helvetica Neue Light"/>
               </w:rPr>
             </w:pPr>
-            <w:proofErr w:type="spellStart"/>
-            <w:proofErr w:type="gramStart"/>
             <w:r>
               <w:rPr>
                 <w:rFonts w:ascii="Helvetica Neue Light" w:hAnsi="Helvetica Neue Light"/>
@@ -5917,8 +4634,6 @@
               </w:rPr>
               <w:t>onMouseDown</w:t>
             </w:r>
-            <w:proofErr w:type="spellEnd"/>
-            <w:proofErr w:type="gramEnd"/>
           </w:p>
         </w:tc>
         <w:tc>
@@ -5931,28 +4646,12 @@
                 <w:rFonts w:ascii="Helvetica Neue Light" w:hAnsi="Helvetica Neue Light"/>
               </w:rPr>
             </w:pPr>
-            <w:proofErr w:type="gramStart"/>
-            <w:r>
-              <w:rPr>
-                <w:rFonts w:ascii="Helvetica Neue Light" w:hAnsi="Helvetica Neue Light"/>
-              </w:rPr>
-              <w:t>container</w:t>
-            </w:r>
-            <w:proofErr w:type="gramEnd"/>
-            <w:r>
-              <w:rPr>
-                <w:rFonts w:ascii="Helvetica Neue Light" w:hAnsi="Helvetica Neue Light"/>
-              </w:rPr>
-              <w:t xml:space="preserve">, </w:t>
-            </w:r>
-            <w:proofErr w:type="spellStart"/>
-            <w:r>
-              <w:rPr>
-                <w:rFonts w:ascii="Helvetica Neue Light" w:hAnsi="Helvetica Neue Light"/>
-              </w:rPr>
-              <w:t>mouse_event_object</w:t>
-            </w:r>
-            <w:proofErr w:type="spellEnd"/>
+            <w:r>
+              <w:rPr>
+                <w:rFonts w:ascii="Helvetica Neue Light" w:hAnsi="Helvetica Neue Light"/>
+              </w:rPr>
+              <w:t>container, mouse_event_object</w:t>
+            </w:r>
           </w:p>
         </w:tc>
         <w:tc>
@@ -5969,16 +4668,8 @@
               <w:rPr>
                 <w:rFonts w:ascii="Helvetica Neue Light" w:hAnsi="Helvetica Neue Light"/>
               </w:rPr>
-              <w:t xml:space="preserve"> </w:t>
-            </w:r>
-            <w:proofErr w:type="gramStart"/>
-            <w:r>
-              <w:rPr>
-                <w:rFonts w:ascii="Helvetica Neue Light" w:hAnsi="Helvetica Neue Light"/>
-              </w:rPr>
-              <w:t>none</w:t>
-            </w:r>
-            <w:proofErr w:type="gramEnd"/>
+              <w:t xml:space="preserve"> none</w:t>
+            </w:r>
           </w:p>
         </w:tc>
       </w:tr>
@@ -5996,8 +4687,6 @@
                 <w:rFonts w:ascii="Helvetica Neue Light" w:hAnsi="Helvetica Neue Light"/>
               </w:rPr>
             </w:pPr>
-            <w:proofErr w:type="spellStart"/>
-            <w:proofErr w:type="gramStart"/>
             <w:r>
               <w:rPr>
                 <w:rFonts w:ascii="Helvetica Neue Light" w:hAnsi="Helvetica Neue Light"/>
@@ -6005,8 +4694,6 @@
               </w:rPr>
               <w:t>onMouseUp</w:t>
             </w:r>
-            <w:proofErr w:type="spellEnd"/>
-            <w:proofErr w:type="gramEnd"/>
           </w:p>
         </w:tc>
         <w:tc>
@@ -6019,28 +4706,12 @@
                 <w:rFonts w:ascii="Helvetica Neue Light" w:hAnsi="Helvetica Neue Light"/>
               </w:rPr>
             </w:pPr>
-            <w:proofErr w:type="gramStart"/>
-            <w:r>
-              <w:rPr>
-                <w:rFonts w:ascii="Helvetica Neue Light" w:hAnsi="Helvetica Neue Light"/>
-              </w:rPr>
-              <w:t>container</w:t>
-            </w:r>
-            <w:proofErr w:type="gramEnd"/>
-            <w:r>
-              <w:rPr>
-                <w:rFonts w:ascii="Helvetica Neue Light" w:hAnsi="Helvetica Neue Light"/>
-              </w:rPr>
-              <w:t xml:space="preserve">, </w:t>
-            </w:r>
-            <w:proofErr w:type="spellStart"/>
-            <w:r>
-              <w:rPr>
-                <w:rFonts w:ascii="Helvetica Neue Light" w:hAnsi="Helvetica Neue Light"/>
-              </w:rPr>
-              <w:t>mouse_event_object</w:t>
-            </w:r>
-            <w:proofErr w:type="spellEnd"/>
+            <w:r>
+              <w:rPr>
+                <w:rFonts w:ascii="Helvetica Neue Light" w:hAnsi="Helvetica Neue Light"/>
+              </w:rPr>
+              <w:t>container, mouse_event_object</w:t>
+            </w:r>
           </w:p>
         </w:tc>
         <w:tc>
@@ -6057,16 +4728,8 @@
               <w:rPr>
                 <w:rFonts w:ascii="Helvetica Neue Light" w:hAnsi="Helvetica Neue Light"/>
               </w:rPr>
-              <w:t xml:space="preserve"> </w:t>
-            </w:r>
-            <w:proofErr w:type="gramStart"/>
-            <w:r>
-              <w:rPr>
-                <w:rFonts w:ascii="Helvetica Neue Light" w:hAnsi="Helvetica Neue Light"/>
-              </w:rPr>
-              <w:t>none</w:t>
-            </w:r>
-            <w:proofErr w:type="gramEnd"/>
+              <w:t xml:space="preserve"> none</w:t>
+            </w:r>
           </w:p>
         </w:tc>
       </w:tr>
@@ -6085,8 +4748,6 @@
                 <w:rFonts w:ascii="Helvetica Neue Light" w:hAnsi="Helvetica Neue Light"/>
               </w:rPr>
             </w:pPr>
-            <w:proofErr w:type="spellStart"/>
-            <w:proofErr w:type="gramStart"/>
             <w:r>
               <w:rPr>
                 <w:rFonts w:ascii="Helvetica Neue Light" w:hAnsi="Helvetica Neue Light"/>
@@ -6094,8 +4755,6 @@
               </w:rPr>
               <w:t>onMoved</w:t>
             </w:r>
-            <w:proofErr w:type="spellEnd"/>
-            <w:proofErr w:type="gramEnd"/>
           </w:p>
         </w:tc>
         <w:tc>
@@ -6108,19 +4767,11 @@
                 <w:rFonts w:ascii="Helvetica Neue Light" w:hAnsi="Helvetica Neue Light"/>
               </w:rPr>
             </w:pPr>
-            <w:proofErr w:type="gramStart"/>
-            <w:r>
-              <w:rPr>
-                <w:rFonts w:ascii="Helvetica Neue Light" w:hAnsi="Helvetica Neue Light"/>
-              </w:rPr>
-              <w:t>delta</w:t>
-            </w:r>
-            <w:proofErr w:type="gramEnd"/>
-            <w:r>
-              <w:rPr>
-                <w:rFonts w:ascii="Helvetica Neue Light" w:hAnsi="Helvetica Neue Light"/>
-              </w:rPr>
-              <w:t xml:space="preserve"> x, delta y, container</w:t>
+            <w:r>
+              <w:rPr>
+                <w:rFonts w:ascii="Helvetica Neue Light" w:hAnsi="Helvetica Neue Light"/>
+              </w:rPr>
+              <w:t>delta x, delta y, container</w:t>
             </w:r>
           </w:p>
         </w:tc>
@@ -6138,50 +4789,20 @@
               <w:rPr>
                 <w:rFonts w:ascii="Helvetica Neue Light" w:hAnsi="Helvetica Neue Light"/>
               </w:rPr>
-              <w:t xml:space="preserve">The system no longer moves the </w:t>
-            </w:r>
-            <w:proofErr w:type="gramStart"/>
-            <w:r>
-              <w:rPr>
-                <w:rFonts w:ascii="Helvetica Neue Light" w:hAnsi="Helvetica Neue Light"/>
-              </w:rPr>
-              <w:t>container,</w:t>
-            </w:r>
-            <w:proofErr w:type="gramEnd"/>
-            <w:r>
-              <w:rPr>
-                <w:rFonts w:ascii="Helvetica Neue Light" w:hAnsi="Helvetica Neue Light"/>
-              </w:rPr>
-              <w:t xml:space="preserve"> the callback function must deal with that. For example if you want to make the container unmovable by mouse/touch interaction override this callback with an empty function</w:t>
-            </w:r>
-          </w:p>
-          <w:p>
-            <w:pPr>
-              <w:rPr>
-                <w:rFonts w:ascii="Helvetica Neue Light" w:hAnsi="Helvetica Neue Light"/>
-              </w:rPr>
-            </w:pPr>
-            <w:proofErr w:type="spellStart"/>
-            <w:proofErr w:type="gramStart"/>
-            <w:r>
-              <w:rPr>
-                <w:rFonts w:ascii="Helvetica Neue Light" w:hAnsi="Helvetica Neue Light"/>
-              </w:rPr>
-              <w:t>c</w:t>
-            </w:r>
-            <w:proofErr w:type="gramEnd"/>
-            <w:r>
-              <w:rPr>
-                <w:rFonts w:ascii="Helvetica Neue Light" w:hAnsi="Helvetica Neue Light"/>
-              </w:rPr>
-              <w:t>.onMoved</w:t>
-            </w:r>
-            <w:proofErr w:type="spellEnd"/>
-            <w:r>
-              <w:rPr>
-                <w:rFonts w:ascii="Helvetica Neue Light" w:hAnsi="Helvetica Neue Light"/>
-              </w:rPr>
-              <w:t xml:space="preserve"> = function(){};</w:t>
+              <w:t>The system no longer moves the container, the callback function must deal with that. For example if you want to make the container unmovable by mouse/touch interaction override this callback with an empty function</w:t>
+            </w:r>
+          </w:p>
+          <w:p>
+            <w:pPr>
+              <w:rPr>
+                <w:rFonts w:ascii="Helvetica Neue Light" w:hAnsi="Helvetica Neue Light"/>
+              </w:rPr>
+            </w:pPr>
+            <w:r>
+              <w:rPr>
+                <w:rFonts w:ascii="Helvetica Neue Light" w:hAnsi="Helvetica Neue Light"/>
+              </w:rPr>
+              <w:t>c.onMoved = function(){};</w:t>
             </w:r>
           </w:p>
         </w:tc>
@@ -6201,8 +4822,6 @@
                 <w:sz w:val="22"/>
               </w:rPr>
             </w:pPr>
-            <w:proofErr w:type="spellStart"/>
-            <w:proofErr w:type="gramStart"/>
             <w:r>
               <w:rPr>
                 <w:rFonts w:ascii="Helvetica Neue Light" w:hAnsi="Helvetica Neue Light"/>
@@ -6210,8 +4829,6 @@
               </w:rPr>
               <w:t>onTrigger</w:t>
             </w:r>
-            <w:proofErr w:type="spellEnd"/>
-            <w:proofErr w:type="gramEnd"/>
           </w:p>
         </w:tc>
         <w:tc>
@@ -6224,28 +4841,12 @@
                 <w:rFonts w:ascii="Helvetica Neue Light" w:hAnsi="Helvetica Neue Light"/>
               </w:rPr>
             </w:pPr>
-            <w:proofErr w:type="gramStart"/>
-            <w:r>
-              <w:rPr>
-                <w:rFonts w:ascii="Helvetica Neue Light" w:hAnsi="Helvetica Neue Light"/>
-              </w:rPr>
-              <w:t>container</w:t>
-            </w:r>
-            <w:proofErr w:type="gramEnd"/>
-            <w:r>
-              <w:rPr>
-                <w:rFonts w:ascii="Helvetica Neue Light" w:hAnsi="Helvetica Neue Light"/>
-              </w:rPr>
-              <w:t xml:space="preserve">, </w:t>
-            </w:r>
-            <w:proofErr w:type="spellStart"/>
-            <w:r>
-              <w:rPr>
-                <w:rFonts w:ascii="Helvetica Neue Light" w:hAnsi="Helvetica Neue Light"/>
-              </w:rPr>
-              <w:t>mouse_event_object</w:t>
-            </w:r>
-            <w:proofErr w:type="spellEnd"/>
+            <w:r>
+              <w:rPr>
+                <w:rFonts w:ascii="Helvetica Neue Light" w:hAnsi="Helvetica Neue Light"/>
+              </w:rPr>
+              <w:t>container, mouse_event_object</w:t>
+            </w:r>
           </w:p>
         </w:tc>
         <w:tc>
@@ -6258,14 +4859,12 @@
                 <w:rFonts w:ascii="Helvetica Neue Light" w:hAnsi="Helvetica Neue Light"/>
               </w:rPr>
             </w:pPr>
-            <w:proofErr w:type="gramStart"/>
             <w:r>
               <w:rPr>
                 <w:rFonts w:ascii="Helvetica Neue Light" w:hAnsi="Helvetica Neue Light"/>
               </w:rPr>
               <w:t>none</w:t>
             </w:r>
-            <w:proofErr w:type="gramEnd"/>
           </w:p>
         </w:tc>
       </w:tr>
@@ -6284,8 +4883,6 @@
                 <w:sz w:val="22"/>
               </w:rPr>
             </w:pPr>
-            <w:proofErr w:type="spellStart"/>
-            <w:proofErr w:type="gramStart"/>
             <w:r>
               <w:rPr>
                 <w:rFonts w:ascii="Helvetica Neue Light" w:hAnsi="Helvetica Neue Light"/>
@@ -6293,8 +4890,6 @@
               </w:rPr>
               <w:t>onRotated</w:t>
             </w:r>
-            <w:proofErr w:type="spellEnd"/>
-            <w:proofErr w:type="gramEnd"/>
           </w:p>
         </w:tc>
         <w:tc>
@@ -6307,19 +4902,11 @@
                 <w:rFonts w:ascii="Helvetica Neue Light" w:hAnsi="Helvetica Neue Light"/>
               </w:rPr>
             </w:pPr>
-            <w:proofErr w:type="gramStart"/>
-            <w:r>
-              <w:rPr>
-                <w:rFonts w:ascii="Helvetica Neue Light" w:hAnsi="Helvetica Neue Light"/>
-              </w:rPr>
-              <w:t>delta</w:t>
-            </w:r>
-            <w:proofErr w:type="gramEnd"/>
-            <w:r>
-              <w:rPr>
-                <w:rFonts w:ascii="Helvetica Neue Light" w:hAnsi="Helvetica Neue Light"/>
-              </w:rPr>
-              <w:t xml:space="preserve"> angle</w:t>
+            <w:r>
+              <w:rPr>
+                <w:rFonts w:ascii="Helvetica Neue Light" w:hAnsi="Helvetica Neue Light"/>
+              </w:rPr>
+              <w:t>delta angle</w:t>
             </w:r>
           </w:p>
         </w:tc>
@@ -6337,16 +4924,8 @@
               <w:rPr>
                 <w:rFonts w:ascii="Helvetica Neue Light" w:hAnsi="Helvetica Neue Light"/>
               </w:rPr>
-              <w:t xml:space="preserve">Same as for </w:t>
-            </w:r>
-            <w:proofErr w:type="spellStart"/>
-            <w:r>
-              <w:rPr>
-                <w:rFonts w:ascii="Helvetica Neue Light" w:hAnsi="Helvetica Neue Light"/>
-              </w:rPr>
-              <w:t>onMoved</w:t>
-            </w:r>
-            <w:proofErr w:type="spellEnd"/>
+              <w:t>Same as for onMoved</w:t>
+            </w:r>
           </w:p>
         </w:tc>
       </w:tr>
@@ -6365,8 +4944,6 @@
                 <w:sz w:val="22"/>
               </w:rPr>
             </w:pPr>
-            <w:proofErr w:type="spellStart"/>
-            <w:proofErr w:type="gramStart"/>
             <w:r>
               <w:rPr>
                 <w:rFonts w:ascii="Helvetica Neue Light" w:hAnsi="Helvetica Neue Light"/>
@@ -6374,8 +4951,6 @@
               </w:rPr>
               <w:t>onZoomed</w:t>
             </w:r>
-            <w:proofErr w:type="spellEnd"/>
-            <w:proofErr w:type="gramEnd"/>
           </w:p>
         </w:tc>
         <w:tc>
@@ -6388,19 +4963,11 @@
                 <w:rFonts w:ascii="Helvetica Neue Light" w:hAnsi="Helvetica Neue Light"/>
               </w:rPr>
             </w:pPr>
-            <w:proofErr w:type="gramStart"/>
-            <w:r>
-              <w:rPr>
-                <w:rFonts w:ascii="Helvetica Neue Light" w:hAnsi="Helvetica Neue Light"/>
-              </w:rPr>
-              <w:t>delta</w:t>
-            </w:r>
-            <w:proofErr w:type="gramEnd"/>
-            <w:r>
-              <w:rPr>
-                <w:rFonts w:ascii="Helvetica Neue Light" w:hAnsi="Helvetica Neue Light"/>
-              </w:rPr>
-              <w:t xml:space="preserve"> scale</w:t>
+            <w:r>
+              <w:rPr>
+                <w:rFonts w:ascii="Helvetica Neue Light" w:hAnsi="Helvetica Neue Light"/>
+              </w:rPr>
+              <w:t>delta scale</w:t>
             </w:r>
           </w:p>
         </w:tc>
@@ -6418,16 +4985,8 @@
               <w:rPr>
                 <w:rFonts w:ascii="Helvetica Neue Light" w:hAnsi="Helvetica Neue Light"/>
               </w:rPr>
-              <w:t xml:space="preserve">Same as for </w:t>
-            </w:r>
-            <w:proofErr w:type="spellStart"/>
-            <w:r>
-              <w:rPr>
-                <w:rFonts w:ascii="Helvetica Neue Light" w:hAnsi="Helvetica Neue Light"/>
-              </w:rPr>
-              <w:t>onMoved</w:t>
-            </w:r>
-            <w:proofErr w:type="spellEnd"/>
+              <w:t>Same as for onMoved</w:t>
+            </w:r>
           </w:p>
         </w:tc>
       </w:tr>
@@ -6443,19 +5002,11 @@
           <w:rFonts w:ascii="Helvetica Neue Light" w:hAnsi="Helvetica Neue Light"/>
         </w:rPr>
       </w:pPr>
-      <w:proofErr w:type="gramStart"/>
       <w:r>
         <w:rPr>
           <w:rFonts w:ascii="Helvetica Neue Light" w:hAnsi="Helvetica Neue Light"/>
         </w:rPr>
-        <w:t>delta</w:t>
-      </w:r>
-      <w:proofErr w:type="gramEnd"/>
-      <w:r>
-        <w:rPr>
-          <w:rFonts w:ascii="Helvetica Neue Light" w:hAnsi="Helvetica Neue Light"/>
-        </w:rPr>
-        <w:t xml:space="preserve"> = difference between current and previous value</w:t>
+        <w:t>delta = difference between current and previous value</w:t>
       </w:r>
     </w:p>
     <w:p>
@@ -6514,8 +5065,6 @@
                 <w:sz w:val="22"/>
               </w:rPr>
             </w:pPr>
-            <w:proofErr w:type="spellStart"/>
-            <w:proofErr w:type="gramStart"/>
             <w:r>
               <w:rPr>
                 <w:rFonts w:ascii="Helvetica Neue Light" w:hAnsi="Helvetica Neue Light"/>
@@ -6523,8 +5072,6 @@
               </w:rPr>
               <w:t>loadContainer</w:t>
             </w:r>
-            <w:proofErr w:type="spellEnd"/>
-            <w:proofErr w:type="gramEnd"/>
           </w:p>
         </w:tc>
         <w:tc>
@@ -6557,8 +5104,6 @@
                 <w:sz w:val="22"/>
               </w:rPr>
             </w:pPr>
-            <w:proofErr w:type="spellStart"/>
-            <w:proofErr w:type="gramStart"/>
             <w:r>
               <w:rPr>
                 <w:rFonts w:ascii="Helvetica Neue Light" w:hAnsi="Helvetica Neue Light"/>
@@ -6566,8 +5111,6 @@
               </w:rPr>
               <w:t>addChild</w:t>
             </w:r>
-            <w:proofErr w:type="spellEnd"/>
-            <w:proofErr w:type="gramEnd"/>
           </w:p>
         </w:tc>
         <w:tc>
@@ -6598,8 +5141,6 @@
                 <w:sz w:val="22"/>
               </w:rPr>
             </w:pPr>
-            <w:proofErr w:type="spellStart"/>
-            <w:proofErr w:type="gramStart"/>
             <w:r>
               <w:rPr>
                 <w:rFonts w:ascii="Helvetica Neue Light" w:hAnsi="Helvetica Neue Light"/>
@@ -6607,8 +5148,6 @@
               </w:rPr>
               <w:t>removeChild</w:t>
             </w:r>
-            <w:proofErr w:type="spellEnd"/>
-            <w:proofErr w:type="gramEnd"/>
           </w:p>
         </w:tc>
         <w:tc>
@@ -6641,8 +5180,6 @@
                 <w:sz w:val="22"/>
               </w:rPr>
             </w:pPr>
-            <w:proofErr w:type="spellStart"/>
-            <w:proofErr w:type="gramStart"/>
             <w:r>
               <w:rPr>
                 <w:rFonts w:ascii="Helvetica Neue Light" w:hAnsi="Helvetica Neue Light"/>
@@ -6650,8 +5187,6 @@
               </w:rPr>
               <w:t>discardContainer</w:t>
             </w:r>
-            <w:proofErr w:type="spellEnd"/>
-            <w:proofErr w:type="gramEnd"/>
           </w:p>
         </w:tc>
         <w:tc>
@@ -6684,8 +5219,6 @@
                 <w:sz w:val="22"/>
               </w:rPr>
             </w:pPr>
-            <w:proofErr w:type="spellStart"/>
-            <w:proofErr w:type="gramStart"/>
             <w:r>
               <w:rPr>
                 <w:rFonts w:ascii="Helvetica Neue Light" w:hAnsi="Helvetica Neue Light"/>
@@ -6693,8 +5226,6 @@
               </w:rPr>
               <w:t>hideContainer</w:t>
             </w:r>
-            <w:proofErr w:type="spellEnd"/>
-            <w:proofErr w:type="gramEnd"/>
           </w:p>
         </w:tc>
         <w:tc>
@@ -6727,8 +5258,6 @@
                 <w:sz w:val="22"/>
               </w:rPr>
             </w:pPr>
-            <w:proofErr w:type="spellStart"/>
-            <w:proofErr w:type="gramStart"/>
             <w:r>
               <w:rPr>
                 <w:rFonts w:ascii="Helvetica Neue Light" w:hAnsi="Helvetica Neue Light"/>
@@ -6736,8 +5265,6 @@
               </w:rPr>
               <w:t>showContainer</w:t>
             </w:r>
-            <w:proofErr w:type="spellEnd"/>
-            <w:proofErr w:type="gramEnd"/>
           </w:p>
         </w:tc>
         <w:tc>
@@ -6770,8 +5297,6 @@
                 <w:sz w:val="22"/>
               </w:rPr>
             </w:pPr>
-            <w:proofErr w:type="spellStart"/>
-            <w:proofErr w:type="gramStart"/>
             <w:r>
               <w:rPr>
                 <w:rFonts w:ascii="Helvetica Neue Light" w:hAnsi="Helvetica Neue Light"/>
@@ -6779,8 +5304,6 @@
               </w:rPr>
               <w:t>changeParent</w:t>
             </w:r>
-            <w:proofErr w:type="spellEnd"/>
-            <w:proofErr w:type="gramEnd"/>
           </w:p>
         </w:tc>
         <w:tc>
@@ -6813,8 +5336,6 @@
                 <w:sz w:val="22"/>
               </w:rPr>
             </w:pPr>
-            <w:proofErr w:type="spellStart"/>
-            <w:proofErr w:type="gramStart"/>
             <w:r>
               <w:rPr>
                 <w:rFonts w:ascii="Helvetica Neue Light" w:hAnsi="Helvetica Neue Light"/>
@@ -6822,8 +5343,6 @@
               </w:rPr>
               <w:t>changeWidth</w:t>
             </w:r>
-            <w:proofErr w:type="spellEnd"/>
-            <w:proofErr w:type="gramEnd"/>
           </w:p>
         </w:tc>
         <w:tc>
@@ -6856,8 +5375,6 @@
                 <w:sz w:val="22"/>
               </w:rPr>
             </w:pPr>
-            <w:proofErr w:type="spellStart"/>
-            <w:proofErr w:type="gramStart"/>
             <w:r>
               <w:rPr>
                 <w:rFonts w:ascii="Helvetica Neue Light" w:hAnsi="Helvetica Neue Light"/>
@@ -6865,8 +5382,6 @@
               </w:rPr>
               <w:t>changeHeight</w:t>
             </w:r>
-            <w:proofErr w:type="spellEnd"/>
-            <w:proofErr w:type="gramEnd"/>
           </w:p>
         </w:tc>
         <w:tc>
@@ -6899,8 +5414,6 @@
                 <w:sz w:val="22"/>
               </w:rPr>
             </w:pPr>
-            <w:proofErr w:type="spellStart"/>
-            <w:proofErr w:type="gramStart"/>
             <w:r>
               <w:rPr>
                 <w:rFonts w:ascii="Helvetica Neue Light" w:hAnsi="Helvetica Neue Light"/>
@@ -6908,8 +5421,6 @@
               </w:rPr>
               <w:t>changeAngle</w:t>
             </w:r>
-            <w:proofErr w:type="spellEnd"/>
-            <w:proofErr w:type="gramEnd"/>
           </w:p>
         </w:tc>
         <w:tc>
@@ -6942,8 +5453,6 @@
                 <w:sz w:val="22"/>
               </w:rPr>
             </w:pPr>
-            <w:proofErr w:type="spellStart"/>
-            <w:proofErr w:type="gramStart"/>
             <w:r>
               <w:rPr>
                 <w:rFonts w:ascii="Helvetica Neue Light" w:hAnsi="Helvetica Neue Light"/>
@@ -6951,8 +5460,6 @@
               </w:rPr>
               <w:t>changePosition</w:t>
             </w:r>
-            <w:proofErr w:type="spellEnd"/>
-            <w:proofErr w:type="gramEnd"/>
           </w:p>
         </w:tc>
         <w:tc>
@@ -6985,7 +5492,6 @@
                 <w:sz w:val="22"/>
               </w:rPr>
             </w:pPr>
-            <w:proofErr w:type="gramStart"/>
             <w:r>
               <w:rPr>
                 <w:rFonts w:ascii="Helvetica Neue Light" w:hAnsi="Helvetica Neue Light"/>
@@ -6993,7 +5499,6 @@
               </w:rPr>
               <w:t>link</w:t>
             </w:r>
-            <w:proofErr w:type="gramEnd"/>
           </w:p>
         </w:tc>
         <w:tc>
@@ -7026,7 +5531,6 @@
                 <w:sz w:val="22"/>
               </w:rPr>
             </w:pPr>
-            <w:proofErr w:type="gramStart"/>
             <w:r>
               <w:rPr>
                 <w:rFonts w:ascii="Helvetica Neue Light" w:hAnsi="Helvetica Neue Light"/>
@@ -7034,7 +5538,6 @@
               </w:rPr>
               <w:t>unlink</w:t>
             </w:r>
-            <w:proofErr w:type="gramEnd"/>
           </w:p>
         </w:tc>
         <w:tc>
@@ -7067,8 +5570,6 @@
                 <w:sz w:val="22"/>
               </w:rPr>
             </w:pPr>
-            <w:proofErr w:type="spellStart"/>
-            <w:proofErr w:type="gramStart"/>
             <w:r>
               <w:rPr>
                 <w:rFonts w:ascii="Helvetica Neue Light" w:hAnsi="Helvetica Neue Light"/>
@@ -7076,8 +5577,6 @@
               </w:rPr>
               <w:t>linkChange</w:t>
             </w:r>
-            <w:proofErr w:type="spellEnd"/>
-            <w:proofErr w:type="gramEnd"/>
           </w:p>
         </w:tc>
         <w:tc>
@@ -7110,8 +5609,6 @@
                 <w:sz w:val="22"/>
               </w:rPr>
             </w:pPr>
-            <w:proofErr w:type="spellStart"/>
-            <w:proofErr w:type="gramStart"/>
             <w:r>
               <w:rPr>
                 <w:rFonts w:ascii="Helvetica Neue Light" w:hAnsi="Helvetica Neue Light"/>
@@ -7119,8 +5616,6 @@
               </w:rPr>
               <w:t>appLoaded</w:t>
             </w:r>
-            <w:proofErr w:type="spellEnd"/>
-            <w:proofErr w:type="gramEnd"/>
           </w:p>
         </w:tc>
         <w:tc>

--- a/documentation/Container.docx
+++ b/documentation/Container.docx
@@ -13,7 +13,27 @@
         <w:rPr>
           <w:sz w:val="32"/>
         </w:rPr>
-        <w:t>NGSP Container – the building bricks of the engine</w:t>
+        <w:t>NG</w:t>
+      </w:r>
+      <w:r>
+        <w:rPr>
+          <w:sz w:val="32"/>
+        </w:rPr>
+        <w:t>P</w:t>
+      </w:r>
+      <w:r>
+        <w:rPr>
+          <w:sz w:val="32"/>
+        </w:rPr>
+        <w:t>S</w:t>
+      </w:r>
+      <w:bookmarkStart w:id="0" w:name="_GoBack"/>
+      <w:bookmarkEnd w:id="0"/>
+      <w:r>
+        <w:rPr>
+          <w:sz w:val="32"/>
+        </w:rPr>
+        <w:t xml:space="preserve"> Container – the building bricks of the engine</w:t>
       </w:r>
     </w:p>
     <w:p>
@@ -1380,10 +1400,7 @@
         <w:t>autoWidth</w:t>
       </w:r>
       <w:r>
-        <w:t xml:space="preserve">  </w:t>
-      </w:r>
-      <w:r>
-        <w:t>- how wide is the container in relation to its parent’s width ( percentage )</w:t>
+        <w:t xml:space="preserve">  - how wide is the container in relation to its parent’s width ( percentage )</w:t>
       </w:r>
     </w:p>
     <w:p>
@@ -1401,31 +1418,67 @@
         <w:t>autoHeight</w:t>
       </w:r>
       <w:r>
+        <w:t xml:space="preserve">  - how high is the container in relation to its parent’s height</w:t>
+      </w:r>
+    </w:p>
+    <w:p>
+      <w:pPr>
+        <w:pStyle w:val="ListParagraph"/>
+        <w:ind w:left="-851" w:firstLine="142"/>
+      </w:pPr>
+      <w:r>
+        <w:t>this.</w:t>
+      </w:r>
+      <w:r>
+        <w:rPr>
+          <w:b/>
+        </w:rPr>
+        <w:t>autoX</w:t>
+      </w:r>
+      <w:r>
+        <w:t xml:space="preserve"> – how far from the parent’s (0,0) point is the (0,0) point of the container</w:t>
+      </w:r>
+    </w:p>
+    <w:p>
+      <w:pPr>
+        <w:pStyle w:val="ListParagraph"/>
+        <w:ind w:left="-851" w:firstLine="142"/>
+      </w:pPr>
+      <w:r>
+        <w:t>this.</w:t>
+      </w:r>
+      <w:r>
+        <w:rPr>
+          <w:b/>
+        </w:rPr>
+        <w:t>autoY</w:t>
+      </w:r>
+      <w:r>
         <w:t xml:space="preserve"> </w:t>
       </w:r>
-      <w:r>
-        <w:t xml:space="preserve"> - how high is the container in relation to its parent’s height</w:t>
-      </w:r>
     </w:p>
     <w:p>
       <w:pPr>
         <w:pStyle w:val="ListParagraph"/>
         <w:ind w:left="-851" w:firstLine="142"/>
       </w:pPr>
-      <w:r>
-        <w:t>this.</w:t>
+    </w:p>
+    <w:p>
+      <w:pPr>
+        <w:pStyle w:val="ListParagraph"/>
+        <w:ind w:left="-851" w:firstLine="142"/>
+      </w:pPr>
+      <w:r>
+        <w:t>c.</w:t>
       </w:r>
       <w:r>
         <w:rPr>
           <w:b/>
         </w:rPr>
-        <w:t>autoX</w:t>
-      </w:r>
-      <w:r>
-        <w:t xml:space="preserve"> </w:t>
-      </w:r>
-      <w:r>
-        <w:t>– how far from the parent’s (0,0) point is the (0,0) point of the container</w:t>
+        <w:t>sampleAutoSizePos</w:t>
+      </w:r>
+      <w:r>
+        <w:t xml:space="preserve"> – calculates the above properties</w:t>
       </w:r>
     </w:p>
     <w:p>
@@ -1434,16 +1487,25 @@
         <w:ind w:left="-851" w:firstLine="142"/>
       </w:pPr>
       <w:r>
-        <w:t>this.</w:t>
+        <w:t>c.</w:t>
       </w:r>
       <w:r>
         <w:rPr>
           <w:b/>
         </w:rPr>
-        <w:t>autoY</w:t>
-      </w:r>
-      <w:r>
-        <w:t xml:space="preserve"> </w:t>
+        <w:t>updateAutoSizePos</w:t>
+      </w:r>
+      <w:r>
+        <w:t xml:space="preserve">  - applies the above properties</w:t>
+      </w:r>
+      <w:r>
+        <w:t xml:space="preserve"> ( s</w:t>
+      </w:r>
+      <w:r>
+        <w:t>e</w:t>
+      </w:r>
+      <w:r>
+        <w:t>ts the container’s size and position )</w:t>
       </w:r>
     </w:p>
     <w:p>
@@ -1451,6 +1513,24 @@
         <w:pStyle w:val="ListParagraph"/>
         <w:ind w:left="-851" w:firstLine="142"/>
       </w:pPr>
+      <w:r>
+        <w:t>c.</w:t>
+      </w:r>
+      <w:r>
+        <w:rPr>
+          <w:b/>
+        </w:rPr>
+        <w:t>setAutoWidth</w:t>
+      </w:r>
+      <w:r>
+        <w:rPr>
+          <w:b/>
+        </w:rPr>
+        <w:t xml:space="preserve"> – </w:t>
+      </w:r>
+      <w:r>
+        <w:t>sets the width percentage and applies the change to the actual size</w:t>
+      </w:r>
     </w:p>
     <w:p>
       <w:pPr>
@@ -1458,19 +1538,40 @@
         <w:ind w:left="-851" w:firstLine="142"/>
       </w:pPr>
       <w:r>
+        <w:t>c</w:t>
+      </w:r>
+      <w:r>
+        <w:rPr>
+          <w:b/>
+        </w:rPr>
+        <w:t>.setAutoHeight</w:t>
+      </w:r>
+      <w:r>
+        <w:t xml:space="preserve">  - sets the height percentage and applies the change</w:t>
+      </w:r>
+    </w:p>
+    <w:p>
+      <w:pPr>
+        <w:pStyle w:val="ListParagraph"/>
+        <w:ind w:left="-851" w:firstLine="142"/>
+      </w:pPr>
+      <w:r>
         <w:t>c.</w:t>
       </w:r>
       <w:r>
         <w:rPr>
           <w:b/>
         </w:rPr>
-        <w:t>sampleAutoSizePos</w:t>
-      </w:r>
-      <w:r>
-        <w:t xml:space="preserve"> </w:t>
-      </w:r>
-      <w:r>
-        <w:t>– calculates the above properties</w:t>
+        <w:t xml:space="preserve">setAutoX </w:t>
+      </w:r>
+      <w:r>
+        <w:rPr>
+          <w:b/>
+        </w:rPr>
+        <w:t xml:space="preserve"> - </w:t>
+      </w:r>
+      <w:r>
+        <w:t>sets the x percentage and applies</w:t>
       </w:r>
     </w:p>
     <w:p>
@@ -1479,132 +1580,16 @@
         <w:ind w:left="-851" w:firstLine="142"/>
       </w:pPr>
       <w:r>
-        <w:t>c</w:t>
-      </w:r>
-      <w:r>
-        <w:t>.</w:t>
+        <w:t>c.</w:t>
       </w:r>
       <w:r>
         <w:rPr>
           <w:b/>
         </w:rPr>
-        <w:t>updateAutoSizePos</w:t>
-      </w:r>
-      <w:r>
-        <w:t xml:space="preserve"> </w:t>
-      </w:r>
-      <w:r>
-        <w:t xml:space="preserve"> - applies the above properties</w:t>
-      </w:r>
-      <w:r>
-        <w:t xml:space="preserve"> ( s</w:t>
-      </w:r>
-      <w:r>
-        <w:t>e</w:t>
-      </w:r>
-      <w:bookmarkStart w:id="0" w:name="_GoBack"/>
-      <w:bookmarkEnd w:id="0"/>
-      <w:r>
-        <w:t>ts the container’s size and position )</w:t>
-      </w:r>
-    </w:p>
-    <w:p>
-      <w:pPr>
-        <w:pStyle w:val="ListParagraph"/>
-        <w:ind w:left="-851" w:firstLine="142"/>
-      </w:pPr>
-      <w:r>
-        <w:t>c</w:t>
-      </w:r>
-      <w:r>
-        <w:t>.</w:t>
-      </w:r>
-      <w:r>
-        <w:rPr>
-          <w:b/>
-        </w:rPr>
-        <w:t>setAutoWidth</w:t>
-      </w:r>
-      <w:r>
-        <w:rPr>
-          <w:b/>
-        </w:rPr>
-        <w:t xml:space="preserve"> – </w:t>
-      </w:r>
-      <w:r>
-        <w:t>sets the width percentage and applies the change to the actual size</w:t>
-      </w:r>
-    </w:p>
-    <w:p>
-      <w:pPr>
-        <w:pStyle w:val="ListParagraph"/>
-        <w:ind w:left="-851" w:firstLine="142"/>
-      </w:pPr>
-      <w:r>
-        <w:t>c</w:t>
-      </w:r>
-      <w:r>
-        <w:rPr>
-          <w:b/>
-        </w:rPr>
-        <w:t>.setAutoHeight</w:t>
-      </w:r>
-      <w:r>
-        <w:t xml:space="preserve"> </w:t>
-      </w:r>
-      <w:r>
-        <w:t xml:space="preserve"> - sets the height percentage and applies the change</w:t>
-      </w:r>
-    </w:p>
-    <w:p>
-      <w:pPr>
-        <w:pStyle w:val="ListParagraph"/>
-        <w:ind w:left="-851" w:firstLine="142"/>
-      </w:pPr>
-      <w:r>
-        <w:t>c</w:t>
-      </w:r>
-      <w:r>
-        <w:t>.</w:t>
-      </w:r>
-      <w:r>
-        <w:rPr>
-          <w:b/>
-        </w:rPr>
-        <w:t xml:space="preserve">setAutoX </w:t>
-      </w:r>
-      <w:r>
-        <w:rPr>
-          <w:b/>
-        </w:rPr>
-        <w:t xml:space="preserve"> - </w:t>
-      </w:r>
-      <w:r>
-        <w:t>sets the x percentage and applies</w:t>
-      </w:r>
-    </w:p>
-    <w:p>
-      <w:pPr>
-        <w:pStyle w:val="ListParagraph"/>
-        <w:ind w:left="-851" w:firstLine="142"/>
-      </w:pPr>
-      <w:r>
-        <w:t>c</w:t>
-      </w:r>
-      <w:r>
-        <w:t>.</w:t>
-      </w:r>
-      <w:r>
-        <w:rPr>
-          <w:b/>
-        </w:rPr>
         <w:t>setAutoY</w:t>
       </w:r>
       <w:r>
-        <w:t xml:space="preserve"> </w:t>
-      </w:r>
-      <w:r>
-        <w:t>– sets the y percentage and applies</w:t>
+        <w:t xml:space="preserve"> – sets the y percentage and applies</w:t>
       </w:r>
     </w:p>
     <w:p>
